--- a/Assignment1.docx
+++ b/Assignment1.docx
@@ -3,8 +3,393 @@
 <w:document xmlns:wpc="http://schemas.microsoft.com/office/word/2010/wordprocessingCanvas" xmlns:mc="http://schemas.openxmlformats.org/markup-compatibility/2006" xmlns:o="urn:schemas-microsoft-com:office:office" xmlns:r="http://schemas.openxmlformats.org/officeDocument/2006/relationships" xmlns:m="http://schemas.openxmlformats.org/officeDocument/2006/math" xmlns:v="urn:schemas-microsoft-com:vml" xmlns:wp14="http://schemas.microsoft.com/office/word/2010/wordprocessingDrawing" xmlns:wp="http://schemas.openxmlformats.org/drawingml/2006/wordprocessingDrawing" xmlns:w10="urn:schemas-microsoft-com:office:word" xmlns:w="http://schemas.openxmlformats.org/wordprocessingml/2006/main" xmlns:w14="http://schemas.microsoft.com/office/word/2010/wordml" xmlns:w15="http://schemas.microsoft.com/office/word/2012/wordml" xmlns:wpg="http://schemas.microsoft.com/office/word/2010/wordprocessingGroup" xmlns:wpi="http://schemas.microsoft.com/office/word/2010/wordprocessingInk" xmlns:wne="http://schemas.microsoft.com/office/word/2006/wordml" xmlns:wps="http://schemas.microsoft.com/office/word/2010/wordprocessingShape" mc:Ignorable="w14 w15 wp14">
   <w:body>
     <w:p>
+      <w:r>
+        <w:rPr>
+          <w:noProof/>
+        </w:rPr>
+        <w:drawing>
+          <wp:anchor distT="0" distB="0" distL="114300" distR="114300" simplePos="0" relativeHeight="251659264" behindDoc="0" locked="0" layoutInCell="1" allowOverlap="1" wp14:anchorId="552357D4" wp14:editId="47ED3A01">
+            <wp:simplePos x="0" y="0"/>
+            <wp:positionH relativeFrom="margin">
+              <wp:align>center</wp:align>
+            </wp:positionH>
+            <wp:positionV relativeFrom="paragraph">
+              <wp:posOffset>8255</wp:posOffset>
+            </wp:positionV>
+            <wp:extent cx="3709035" cy="3096260"/>
+            <wp:effectExtent l="0" t="0" r="5715" b="8890"/>
+            <wp:wrapSquare wrapText="bothSides"/>
+            <wp:docPr id="1" name="Picture 1"/>
+            <wp:cNvGraphicFramePr>
+              <a:graphicFrameLocks xmlns:a="http://schemas.openxmlformats.org/drawingml/2006/main" noChangeAspect="1"/>
+            </wp:cNvGraphicFramePr>
+            <a:graphic xmlns:a="http://schemas.openxmlformats.org/drawingml/2006/main">
+              <a:graphicData uri="http://schemas.openxmlformats.org/drawingml/2006/picture">
+                <pic:pic xmlns:pic="http://schemas.openxmlformats.org/drawingml/2006/picture">
+                  <pic:nvPicPr>
+                    <pic:cNvPr id="1" name=""/>
+                    <pic:cNvPicPr/>
+                  </pic:nvPicPr>
+                  <pic:blipFill>
+                    <a:blip r:embed="rId4">
+                      <a:extLst>
+                        <a:ext uri="{28A0092B-C50C-407E-A947-70E740481C1C}">
+                          <a14:useLocalDpi xmlns:a14="http://schemas.microsoft.com/office/drawing/2010/main" val="0"/>
+                        </a:ext>
+                      </a:extLst>
+                    </a:blip>
+                    <a:stretch>
+                      <a:fillRect/>
+                    </a:stretch>
+                  </pic:blipFill>
+                  <pic:spPr>
+                    <a:xfrm>
+                      <a:off x="0" y="0"/>
+                      <a:ext cx="3709035" cy="3096260"/>
+                    </a:xfrm>
+                    <a:prstGeom prst="rect">
+                      <a:avLst/>
+                    </a:prstGeom>
+                  </pic:spPr>
+                </pic:pic>
+              </a:graphicData>
+            </a:graphic>
+            <wp14:sizeRelH relativeFrom="page">
+              <wp14:pctWidth>0</wp14:pctWidth>
+            </wp14:sizeRelH>
+            <wp14:sizeRelV relativeFrom="page">
+              <wp14:pctHeight>0</wp14:pctHeight>
+            </wp14:sizeRelV>
+          </wp:anchor>
+        </w:drawing>
+      </w:r>
+      <w:r>
+        <w:t xml:space="preserve">                                                                                                                  </w:t>
+      </w:r>
+    </w:p>
+    <w:p/>
+    <w:p/>
+    <w:p/>
+    <w:p/>
+    <w:p/>
+    <w:p/>
+    <w:p/>
+    <w:p/>
+    <w:p/>
+    <w:p/>
+    <w:p>
+      <w:pPr>
+        <w:jc w:val="center"/>
+        <w:rPr>
+          <w:sz w:val="52"/>
+        </w:rPr>
+      </w:pPr>
+      <w:r>
+        <w:rPr>
+          <w:sz w:val="52"/>
+        </w:rPr>
+        <w:t>ADDIS ABABA INSTITUTE OF TECHNOLOGY</w:t>
+      </w:r>
+    </w:p>
+    <w:p>
+      <w:pPr>
+        <w:jc w:val="center"/>
+        <w:rPr>
+          <w:sz w:val="44"/>
+        </w:rPr>
+      </w:pPr>
+      <w:r>
+        <w:rPr>
+          <w:sz w:val="44"/>
+        </w:rPr>
+        <w:t>Department of Software Engineering</w:t>
+      </w:r>
+    </w:p>
+    <w:p>
+      <w:pPr>
+        <w:jc w:val="center"/>
+        <w:rPr>
+          <w:sz w:val="40"/>
+        </w:rPr>
+      </w:pPr>
+      <w:r>
+        <w:rPr>
+          <w:sz w:val="40"/>
+        </w:rPr>
+        <w:t>Fundamentals of Web Design and Development</w:t>
+      </w:r>
+    </w:p>
+    <w:p>
+      <w:pPr>
+        <w:jc w:val="center"/>
+        <w:rPr>
+          <w:sz w:val="32"/>
+        </w:rPr>
+      </w:pPr>
+      <w:r>
+        <w:rPr>
+          <w:sz w:val="32"/>
+        </w:rPr>
+        <w:t>Assignment 1</w:t>
+      </w:r>
+    </w:p>
+    <w:p>
+      <w:pPr>
+        <w:rPr>
+          <w:sz w:val="32"/>
+        </w:rPr>
+      </w:pPr>
+    </w:p>
+    <w:p>
+      <w:pPr>
+        <w:rPr>
+          <w:sz w:val="28"/>
+        </w:rPr>
+      </w:pPr>
+      <w:r>
+        <w:rPr>
+          <w:sz w:val="28"/>
+        </w:rPr>
+        <w:t xml:space="preserve">Prepared by: </w:t>
+      </w:r>
+    </w:p>
+    <w:p>
+      <w:pPr>
+        <w:ind w:firstLine="720"/>
+        <w:rPr>
+          <w:sz w:val="28"/>
+        </w:rPr>
+      </w:pPr>
+      <w:r>
+        <w:rPr>
+          <w:sz w:val="28"/>
+        </w:rPr>
+        <w:t xml:space="preserve">Name: </w:t>
+      </w:r>
+      <w:r>
+        <w:rPr>
+          <w:sz w:val="28"/>
+        </w:rPr>
+        <w:t>Selamawit Elias</w:t>
+      </w:r>
+    </w:p>
+    <w:p>
+      <w:pPr>
+        <w:rPr>
+          <w:sz w:val="28"/>
+        </w:rPr>
+      </w:pPr>
+      <w:r>
+        <w:rPr>
+          <w:sz w:val="28"/>
+        </w:rPr>
+        <w:tab/>
+        <w:t>ID: ATR/3338/11</w:t>
+      </w:r>
+    </w:p>
+    <w:p>
+      <w:pPr>
+        <w:rPr>
+          <w:sz w:val="28"/>
+        </w:rPr>
+      </w:pPr>
+      <w:r>
+        <w:rPr>
+          <w:sz w:val="28"/>
+        </w:rPr>
+        <w:tab/>
+        <w:t>Section: 02</w:t>
+      </w:r>
+    </w:p>
+    <w:p>
+      <w:pPr>
+        <w:rPr>
+          <w:sz w:val="28"/>
+        </w:rPr>
+      </w:pPr>
+    </w:p>
+    <w:p>
+      <w:pPr>
+        <w:rPr>
+          <w:sz w:val="28"/>
+        </w:rPr>
+      </w:pPr>
+      <w:r>
+        <w:rPr>
+          <w:sz w:val="28"/>
+        </w:rPr>
+        <w:t xml:space="preserve">Submitted to: Mr. </w:t>
+      </w:r>
+      <w:r>
+        <w:rPr>
+          <w:sz w:val="28"/>
+        </w:rPr>
+        <w:t>Fitsum Alemu</w:t>
+      </w:r>
+      <w:r>
+        <w:rPr>
+          <w:sz w:val="28"/>
+        </w:rPr>
+        <w:t xml:space="preserve"> </w:t>
+      </w:r>
+    </w:p>
+    <w:p>
+      <w:pPr>
+        <w:rPr>
+          <w:sz w:val="28"/>
+        </w:rPr>
+      </w:pPr>
+    </w:p>
+    <w:p>
+      <w:pPr>
+        <w:rPr>
+          <w:sz w:val="28"/>
+        </w:rPr>
+      </w:pPr>
+      <w:r>
+        <w:rPr>
+          <w:sz w:val="28"/>
+        </w:rPr>
+        <w:tab/>
+      </w:r>
+      <w:r>
+        <w:rPr>
+          <w:sz w:val="28"/>
+        </w:rPr>
+        <w:tab/>
+      </w:r>
+      <w:r>
+        <w:rPr>
+          <w:sz w:val="28"/>
+        </w:rPr>
+        <w:tab/>
+      </w:r>
+      <w:r>
+        <w:rPr>
+          <w:sz w:val="28"/>
+        </w:rPr>
+        <w:tab/>
+      </w:r>
+      <w:r>
+        <w:rPr>
+          <w:sz w:val="28"/>
+        </w:rPr>
+        <w:tab/>
+      </w:r>
+      <w:r>
+        <w:rPr>
+          <w:sz w:val="28"/>
+        </w:rPr>
+        <w:tab/>
+      </w:r>
+      <w:r>
+        <w:rPr>
+          <w:sz w:val="28"/>
+        </w:rPr>
+        <w:tab/>
+      </w:r>
+      <w:r>
+        <w:rPr>
+          <w:sz w:val="28"/>
+        </w:rPr>
+        <w:tab/>
+      </w:r>
+      <w:r>
+        <w:rPr>
+          <w:sz w:val="28"/>
+        </w:rPr>
+        <w:tab/>
+        <w:t xml:space="preserve">         </w:t>
+      </w:r>
       <w:bookmarkStart w:id="0" w:name="_GoBack"/>
       <w:bookmarkEnd w:id="0"/>
+      <w:r>
+        <w:rPr>
+          <w:sz w:val="28"/>
+        </w:rPr>
+        <w:t>March 6, 2020</w:t>
+      </w:r>
+    </w:p>
+    <w:p>
+      <w:pPr>
+        <w:rPr>
+          <w:sz w:val="28"/>
+        </w:rPr>
+      </w:pPr>
+    </w:p>
+    <w:p>
+      <w:pPr>
+        <w:rPr>
+          <w:sz w:val="28"/>
+        </w:rPr>
+      </w:pPr>
+      <w:r>
+        <w:rPr>
+          <w:sz w:val="28"/>
+        </w:rPr>
+        <w:lastRenderedPageBreak/>
+        <w:tab/>
+      </w:r>
+      <w:r>
+        <w:rPr>
+          <w:sz w:val="28"/>
+        </w:rPr>
+        <w:tab/>
+      </w:r>
+      <w:r>
+        <w:rPr>
+          <w:sz w:val="28"/>
+        </w:rPr>
+        <w:tab/>
+      </w:r>
+      <w:r>
+        <w:rPr>
+          <w:sz w:val="28"/>
+        </w:rPr>
+        <w:tab/>
+      </w:r>
+      <w:r>
+        <w:rPr>
+          <w:sz w:val="28"/>
+        </w:rPr>
+        <w:tab/>
+      </w:r>
+      <w:r>
+        <w:rPr>
+          <w:sz w:val="28"/>
+        </w:rPr>
+        <w:tab/>
+      </w:r>
+      <w:r>
+        <w:rPr>
+          <w:sz w:val="28"/>
+        </w:rPr>
+        <w:tab/>
+      </w:r>
+      <w:r>
+        <w:rPr>
+          <w:sz w:val="28"/>
+        </w:rPr>
+        <w:tab/>
+      </w:r>
+      <w:r>
+        <w:rPr>
+          <w:sz w:val="28"/>
+        </w:rPr>
+        <w:tab/>
+      </w:r>
+      <w:r>
+        <w:rPr>
+          <w:sz w:val="28"/>
+        </w:rPr>
+        <w:tab/>
+      </w:r>
+      <w:r>
+        <w:rPr>
+          <w:sz w:val="28"/>
+        </w:rPr>
+        <w:tab/>
+      </w:r>
     </w:p>
     <w:sectPr>
       <w:pgSz w:w="12240" w:h="15840"/>

--- a/Assignment1.docx
+++ b/Assignment1.docx
@@ -31,7 +31,7 @@
                     <pic:cNvPicPr/>
                   </pic:nvPicPr>
                   <pic:blipFill>
-                    <a:blip r:embed="rId4">
+                    <a:blip r:embed="rId5">
                       <a:extLst>
                         <a:ext uri="{28A0092B-C50C-407E-A947-70E740481C1C}">
                           <a14:useLocalDpi xmlns:a14="http://schemas.microsoft.com/office/drawing/2010/main" val="0"/>
@@ -166,11 +166,19 @@
         </w:rPr>
         <w:t xml:space="preserve">Name: </w:t>
       </w:r>
-      <w:r>
-        <w:rPr>
-          <w:sz w:val="28"/>
-        </w:rPr>
-        <w:t>Selamawit Elias</w:t>
+      <w:proofErr w:type="spellStart"/>
+      <w:r>
+        <w:rPr>
+          <w:sz w:val="28"/>
+        </w:rPr>
+        <w:t>Selamawit</w:t>
+      </w:r>
+      <w:proofErr w:type="spellEnd"/>
+      <w:r>
+        <w:rPr>
+          <w:sz w:val="28"/>
+        </w:rPr>
+        <w:t xml:space="preserve"> Elias</w:t>
       </w:r>
     </w:p>
     <w:p>
@@ -220,116 +228,340 @@
         </w:rPr>
         <w:t xml:space="preserve">Submitted to: Mr. </w:t>
       </w:r>
-      <w:r>
-        <w:rPr>
-          <w:sz w:val="28"/>
-        </w:rPr>
-        <w:t>Fitsum Alemu</w:t>
-      </w:r>
+      <w:proofErr w:type="spellStart"/>
+      <w:r>
+        <w:rPr>
+          <w:sz w:val="28"/>
+        </w:rPr>
+        <w:t>Fitsum</w:t>
+      </w:r>
+      <w:proofErr w:type="spellEnd"/>
       <w:r>
         <w:rPr>
           <w:sz w:val="28"/>
         </w:rPr>
         <w:t xml:space="preserve"> </w:t>
       </w:r>
-    </w:p>
-    <w:p>
-      <w:pPr>
-        <w:rPr>
-          <w:sz w:val="28"/>
-        </w:rPr>
-      </w:pPr>
-    </w:p>
-    <w:p>
-      <w:pPr>
-        <w:rPr>
-          <w:sz w:val="28"/>
-        </w:rPr>
-      </w:pPr>
-      <w:r>
-        <w:rPr>
-          <w:sz w:val="28"/>
-        </w:rPr>
-        <w:tab/>
-      </w:r>
-      <w:r>
-        <w:rPr>
-          <w:sz w:val="28"/>
-        </w:rPr>
-        <w:tab/>
-      </w:r>
-      <w:r>
-        <w:rPr>
-          <w:sz w:val="28"/>
-        </w:rPr>
-        <w:tab/>
-      </w:r>
-      <w:r>
-        <w:rPr>
-          <w:sz w:val="28"/>
-        </w:rPr>
-        <w:tab/>
-      </w:r>
-      <w:r>
-        <w:rPr>
-          <w:sz w:val="28"/>
-        </w:rPr>
-        <w:tab/>
-      </w:r>
-      <w:r>
-        <w:rPr>
-          <w:sz w:val="28"/>
-        </w:rPr>
-        <w:tab/>
-      </w:r>
-      <w:r>
-        <w:rPr>
-          <w:sz w:val="28"/>
-        </w:rPr>
-        <w:tab/>
-      </w:r>
-      <w:r>
-        <w:rPr>
-          <w:sz w:val="28"/>
-        </w:rPr>
-        <w:tab/>
-      </w:r>
-      <w:r>
-        <w:rPr>
-          <w:sz w:val="28"/>
-        </w:rPr>
-        <w:tab/>
-        <w:t xml:space="preserve">         </w:t>
+      <w:proofErr w:type="spellStart"/>
+      <w:r>
+        <w:rPr>
+          <w:sz w:val="28"/>
+        </w:rPr>
+        <w:t>Alemu</w:t>
+      </w:r>
+      <w:proofErr w:type="spellEnd"/>
+      <w:r>
+        <w:rPr>
+          <w:sz w:val="28"/>
+        </w:rPr>
+        <w:t xml:space="preserve"> </w:t>
+      </w:r>
+    </w:p>
+    <w:p>
+      <w:pPr>
+        <w:rPr>
+          <w:sz w:val="28"/>
+        </w:rPr>
+      </w:pPr>
+    </w:p>
+    <w:p>
+      <w:pPr>
+        <w:rPr>
+          <w:sz w:val="28"/>
+        </w:rPr>
+      </w:pPr>
+      <w:r>
+        <w:rPr>
+          <w:sz w:val="28"/>
+        </w:rPr>
+        <w:tab/>
+      </w:r>
+      <w:r>
+        <w:rPr>
+          <w:sz w:val="28"/>
+        </w:rPr>
+        <w:tab/>
+      </w:r>
+      <w:r>
+        <w:rPr>
+          <w:sz w:val="28"/>
+        </w:rPr>
+        <w:tab/>
+      </w:r>
+      <w:r>
+        <w:rPr>
+          <w:sz w:val="28"/>
+        </w:rPr>
+        <w:tab/>
+      </w:r>
+      <w:r>
+        <w:rPr>
+          <w:sz w:val="28"/>
+        </w:rPr>
+        <w:tab/>
+      </w:r>
+      <w:r>
+        <w:rPr>
+          <w:sz w:val="28"/>
+        </w:rPr>
+        <w:tab/>
+      </w:r>
+      <w:r>
+        <w:rPr>
+          <w:sz w:val="28"/>
+        </w:rPr>
+        <w:tab/>
+      </w:r>
+      <w:r>
+        <w:rPr>
+          <w:sz w:val="28"/>
+        </w:rPr>
+        <w:tab/>
+      </w:r>
+      <w:r>
+        <w:rPr>
+          <w:sz w:val="28"/>
+        </w:rPr>
+        <w:tab/>
+        <w:t xml:space="preserve">         March 6, 2020</w:t>
+      </w:r>
+    </w:p>
+    <w:p>
+      <w:pPr>
+        <w:rPr>
+          <w:sz w:val="28"/>
+        </w:rPr>
+      </w:pPr>
+    </w:p>
+    <w:p>
+      <w:pPr>
+        <w:pStyle w:val="ListParagraph"/>
+        <w:numPr>
+          <w:ilvl w:val="0"/>
+          <w:numId w:val="1"/>
+        </w:numPr>
+        <w:rPr>
+          <w:sz w:val="28"/>
+        </w:rPr>
+      </w:pPr>
+      <w:r>
+        <w:rPr>
+          <w:sz w:val="28"/>
+        </w:rPr>
+        <w:lastRenderedPageBreak/>
+        <w:t>Explain the history of evolution</w:t>
+      </w:r>
+    </w:p>
+    <w:p>
+      <w:pPr>
+        <w:ind w:left="720"/>
+        <w:jc w:val="both"/>
+        <w:rPr>
+          <w:sz w:val="24"/>
+        </w:rPr>
+      </w:pPr>
+      <w:r>
+        <w:rPr>
+          <w:sz w:val="24"/>
+        </w:rPr>
+        <w:t>The Internet, as we know it today, is a global network of billions of computer and electronic devices. These days it plays a huge role in our day to day lives, since it allows us to access any information and communicate with anyone in the world, that it almost seems like it’s always been here.  But we should ask ourselves, how was it created and why? How did it come to be a global phenomenon?</w:t>
+      </w:r>
+    </w:p>
+    <w:p>
+      <w:pPr>
+        <w:pStyle w:val="ListParagraph"/>
+        <w:jc w:val="both"/>
+        <w:rPr>
+          <w:sz w:val="24"/>
+        </w:rPr>
+      </w:pPr>
+      <w:r>
+        <w:rPr>
+          <w:sz w:val="24"/>
+        </w:rPr>
+        <w:t>It all started with the invention of the Arpanet for the purpose of serving the US military force during the cold war about 40 years ago. The US military force funded a research arm called Advanced Research Projects Agency (ARPA), who worked on a communication project which then led to the invention of Arpanet. Though it was meant for armed forces to communicate over a connected and distributed network at the time, as the years went by Arpanet expanded its connection to universities and other cities over satellites and eventually was renamed to ‘Internet’.</w:t>
+      </w:r>
+    </w:p>
+    <w:p>
+      <w:pPr>
+        <w:pStyle w:val="ListParagraph"/>
+        <w:jc w:val="both"/>
+        <w:rPr>
+          <w:sz w:val="24"/>
+        </w:rPr>
+      </w:pPr>
+    </w:p>
+    <w:p>
+      <w:pPr>
+        <w:pStyle w:val="ListParagraph"/>
+        <w:jc w:val="both"/>
+        <w:rPr>
+          <w:sz w:val="20"/>
+        </w:rPr>
+      </w:pPr>
+      <w:r>
+        <w:rPr>
+          <w:sz w:val="24"/>
+        </w:rPr>
+        <w:t xml:space="preserve">The internet became a global phenomenon thanks to two main creations which had </w:t>
+      </w:r>
+      <w:r>
+        <w:rPr>
+          <w:sz w:val="24"/>
+        </w:rPr>
+        <w:t xml:space="preserve">a </w:t>
+      </w:r>
+      <w:r>
+        <w:rPr>
+          <w:sz w:val="24"/>
+        </w:rPr>
+        <w:t xml:space="preserve">significant impact. These are the Internet’s Domain Name System and World Wide Web. The Internet Domain Name System was invented in 1984 to match complex IP addresses with easy to remember </w:t>
+      </w:r>
+      <w:r>
+        <w:rPr>
+          <w:rFonts w:cs="Helvetica"/>
+          <w:color w:val="000000"/>
+          <w:sz w:val="24"/>
+          <w:szCs w:val="26"/>
+          <w:shd w:val="clear" w:color="auto" w:fill="FFFFFF"/>
+        </w:rPr>
+        <w:t>names ending in</w:t>
+      </w:r>
+      <w:r>
+        <w:rPr>
+          <w:rFonts w:ascii="Helvetica" w:hAnsi="Helvetica" w:cs="Helvetica"/>
+          <w:color w:val="000000"/>
+          <w:sz w:val="24"/>
+          <w:szCs w:val="26"/>
+          <w:shd w:val="clear" w:color="auto" w:fill="FFFFFF"/>
+        </w:rPr>
+        <w:t xml:space="preserve"> </w:t>
+      </w:r>
+      <w:r>
+        <w:rPr>
+          <w:rFonts w:cs="Helvetica"/>
+          <w:color w:val="000000"/>
+          <w:sz w:val="24"/>
+          <w:szCs w:val="26"/>
+          <w:shd w:val="clear" w:color="auto" w:fill="FFFFFF"/>
+        </w:rPr>
+        <w:t>extensions such as .com,</w:t>
+      </w:r>
+      <w:r>
+        <w:rPr>
+          <w:rFonts w:ascii="Helvetica" w:hAnsi="Helvetica" w:cs="Helvetica"/>
+          <w:color w:val="000000"/>
+          <w:sz w:val="28"/>
+          <w:szCs w:val="26"/>
+          <w:shd w:val="clear" w:color="auto" w:fill="FFFFFF"/>
+        </w:rPr>
+        <w:t xml:space="preserve"> </w:t>
+      </w:r>
+      <w:r>
+        <w:rPr>
+          <w:rFonts w:cs="Helvetica"/>
+          <w:color w:val="000000"/>
+          <w:sz w:val="24"/>
+          <w:szCs w:val="26"/>
+          <w:shd w:val="clear" w:color="auto" w:fill="FFFFFF"/>
+        </w:rPr>
+        <w:t>.</w:t>
+      </w:r>
+      <w:proofErr w:type="gramStart"/>
+      <w:r>
+        <w:rPr>
+          <w:rFonts w:cs="Helvetica"/>
+          <w:color w:val="000000"/>
+          <w:sz w:val="24"/>
+          <w:szCs w:val="26"/>
+          <w:shd w:val="clear" w:color="auto" w:fill="FFFFFF"/>
+        </w:rPr>
+        <w:t>org ,</w:t>
+      </w:r>
+      <w:proofErr w:type="gramEnd"/>
+      <w:r>
+        <w:rPr>
+          <w:rFonts w:cs="Helvetica"/>
+          <w:color w:val="000000"/>
+          <w:sz w:val="24"/>
+          <w:szCs w:val="26"/>
+          <w:shd w:val="clear" w:color="auto" w:fill="FFFFFF"/>
+        </w:rPr>
+        <w:t xml:space="preserve"> .</w:t>
+      </w:r>
+      <w:proofErr w:type="spellStart"/>
+      <w:r>
+        <w:rPr>
+          <w:rFonts w:cs="Helvetica"/>
+          <w:color w:val="000000"/>
+          <w:sz w:val="24"/>
+          <w:szCs w:val="26"/>
+          <w:shd w:val="clear" w:color="auto" w:fill="FFFFFF"/>
+        </w:rPr>
+        <w:t>edu</w:t>
+      </w:r>
+      <w:proofErr w:type="spellEnd"/>
+      <w:r>
+        <w:rPr>
+          <w:rFonts w:cs="Helvetica"/>
+          <w:color w:val="000000"/>
+          <w:sz w:val="24"/>
+          <w:szCs w:val="26"/>
+          <w:shd w:val="clear" w:color="auto" w:fill="FFFFFF"/>
+        </w:rPr>
+        <w:t xml:space="preserve"> , .</w:t>
+      </w:r>
+      <w:proofErr w:type="spellStart"/>
+      <w:r>
+        <w:rPr>
+          <w:rFonts w:cs="Helvetica"/>
+          <w:color w:val="000000"/>
+          <w:sz w:val="24"/>
+          <w:szCs w:val="26"/>
+          <w:shd w:val="clear" w:color="auto" w:fill="FFFFFF"/>
+        </w:rPr>
+        <w:t>gov</w:t>
+      </w:r>
+      <w:proofErr w:type="spellEnd"/>
+      <w:r>
+        <w:rPr>
+          <w:rFonts w:cs="Helvetica"/>
+          <w:color w:val="000000"/>
+          <w:sz w:val="24"/>
+          <w:szCs w:val="26"/>
+          <w:shd w:val="clear" w:color="auto" w:fill="FFFFFF"/>
+        </w:rPr>
+        <w:t xml:space="preserve"> , .mil </w:t>
       </w:r>
       <w:bookmarkStart w:id="0" w:name="_GoBack"/>
       <w:bookmarkEnd w:id="0"/>
       <w:r>
         <w:rPr>
-          <w:sz w:val="28"/>
-        </w:rPr>
-        <w:t>March 6, 2020</w:t>
-      </w:r>
-    </w:p>
-    <w:p>
-      <w:pPr>
-        <w:rPr>
-          <w:sz w:val="28"/>
-        </w:rPr>
-      </w:pPr>
-    </w:p>
-    <w:p>
-      <w:pPr>
-        <w:rPr>
-          <w:sz w:val="28"/>
-        </w:rPr>
-      </w:pPr>
-      <w:r>
-        <w:rPr>
-          <w:sz w:val="28"/>
-        </w:rPr>
-        <w:lastRenderedPageBreak/>
-        <w:tab/>
-      </w:r>
+          <w:rFonts w:cs="Helvetica"/>
+          <w:color w:val="000000"/>
+          <w:sz w:val="24"/>
+          <w:szCs w:val="26"/>
+          <w:shd w:val="clear" w:color="auto" w:fill="FFFFFF"/>
+        </w:rPr>
+        <w:t>and country codes. The World Wide Web was invented by Tim Berners-Lee in 1990 as a method of publishing information in a hypertext format on the Internet. The Web began to take off in 1993, after computer science student Marc Andreessen created the first popular Web browser, known as Mosaic.</w:t>
+      </w:r>
+    </w:p>
+    <w:p>
+      <w:pPr>
+        <w:pStyle w:val="ListParagraph"/>
+        <w:jc w:val="both"/>
+        <w:rPr>
+          <w:sz w:val="28"/>
+        </w:rPr>
+      </w:pPr>
+    </w:p>
+    <w:p>
+      <w:pPr>
+        <w:pStyle w:val="ListParagraph"/>
+        <w:rPr>
+          <w:sz w:val="28"/>
+        </w:rPr>
+      </w:pPr>
       <w:r>
         <w:rPr>
           <w:sz w:val="28"/>
@@ -399,6 +631,103 @@
     </w:sectPr>
   </w:body>
 </w:document>
+</file>
+
+<file path=word/numbering.xml><?xml version="1.0" encoding="utf-8"?>
+<w:numbering xmlns:wpc="http://schemas.microsoft.com/office/word/2010/wordprocessingCanvas" xmlns:mc="http://schemas.openxmlformats.org/markup-compatibility/2006" xmlns:o="urn:schemas-microsoft-com:office:office" xmlns:r="http://schemas.openxmlformats.org/officeDocument/2006/relationships" xmlns:m="http://schemas.openxmlformats.org/officeDocument/2006/math" xmlns:v="urn:schemas-microsoft-com:vml" xmlns:wp14="http://schemas.microsoft.com/office/word/2010/wordprocessingDrawing" xmlns:wp="http://schemas.openxmlformats.org/drawingml/2006/wordprocessingDrawing" xmlns:w10="urn:schemas-microsoft-com:office:word" xmlns:w="http://schemas.openxmlformats.org/wordprocessingml/2006/main" xmlns:w14="http://schemas.microsoft.com/office/word/2010/wordml" xmlns:w15="http://schemas.microsoft.com/office/word/2012/wordml" xmlns:wpg="http://schemas.microsoft.com/office/word/2010/wordprocessingGroup" xmlns:wpi="http://schemas.microsoft.com/office/word/2010/wordprocessingInk" xmlns:wne="http://schemas.microsoft.com/office/word/2006/wordml" xmlns:wps="http://schemas.microsoft.com/office/word/2010/wordprocessingShape" mc:Ignorable="w14 w15 wp14">
+  <w:abstractNum w:abstractNumId="0">
+    <w:nsid w:val="59014D70"/>
+    <w:multiLevelType w:val="hybridMultilevel"/>
+    <w:tmpl w:val="0E541D22"/>
+    <w:lvl w:ilvl="0" w:tplc="0409000F">
+      <w:start w:val="1"/>
+      <w:numFmt w:val="decimal"/>
+      <w:lvlText w:val="%1."/>
+      <w:lvlJc w:val="left"/>
+      <w:pPr>
+        <w:ind w:left="720" w:hanging="360"/>
+      </w:pPr>
+      <w:rPr>
+        <w:rFonts w:hint="default"/>
+      </w:rPr>
+    </w:lvl>
+    <w:lvl w:ilvl="1" w:tplc="04090019" w:tentative="1">
+      <w:start w:val="1"/>
+      <w:numFmt w:val="lowerLetter"/>
+      <w:lvlText w:val="%2."/>
+      <w:lvlJc w:val="left"/>
+      <w:pPr>
+        <w:ind w:left="1440" w:hanging="360"/>
+      </w:pPr>
+    </w:lvl>
+    <w:lvl w:ilvl="2" w:tplc="0409001B" w:tentative="1">
+      <w:start w:val="1"/>
+      <w:numFmt w:val="lowerRoman"/>
+      <w:lvlText w:val="%3."/>
+      <w:lvlJc w:val="right"/>
+      <w:pPr>
+        <w:ind w:left="2160" w:hanging="180"/>
+      </w:pPr>
+    </w:lvl>
+    <w:lvl w:ilvl="3" w:tplc="0409000F" w:tentative="1">
+      <w:start w:val="1"/>
+      <w:numFmt w:val="decimal"/>
+      <w:lvlText w:val="%4."/>
+      <w:lvlJc w:val="left"/>
+      <w:pPr>
+        <w:ind w:left="2880" w:hanging="360"/>
+      </w:pPr>
+    </w:lvl>
+    <w:lvl w:ilvl="4" w:tplc="04090019" w:tentative="1">
+      <w:start w:val="1"/>
+      <w:numFmt w:val="lowerLetter"/>
+      <w:lvlText w:val="%5."/>
+      <w:lvlJc w:val="left"/>
+      <w:pPr>
+        <w:ind w:left="3600" w:hanging="360"/>
+      </w:pPr>
+    </w:lvl>
+    <w:lvl w:ilvl="5" w:tplc="0409001B" w:tentative="1">
+      <w:start w:val="1"/>
+      <w:numFmt w:val="lowerRoman"/>
+      <w:lvlText w:val="%6."/>
+      <w:lvlJc w:val="right"/>
+      <w:pPr>
+        <w:ind w:left="4320" w:hanging="180"/>
+      </w:pPr>
+    </w:lvl>
+    <w:lvl w:ilvl="6" w:tplc="0409000F" w:tentative="1">
+      <w:start w:val="1"/>
+      <w:numFmt w:val="decimal"/>
+      <w:lvlText w:val="%7."/>
+      <w:lvlJc w:val="left"/>
+      <w:pPr>
+        <w:ind w:left="5040" w:hanging="360"/>
+      </w:pPr>
+    </w:lvl>
+    <w:lvl w:ilvl="7" w:tplc="04090019" w:tentative="1">
+      <w:start w:val="1"/>
+      <w:numFmt w:val="lowerLetter"/>
+      <w:lvlText w:val="%8."/>
+      <w:lvlJc w:val="left"/>
+      <w:pPr>
+        <w:ind w:left="5760" w:hanging="360"/>
+      </w:pPr>
+    </w:lvl>
+    <w:lvl w:ilvl="8" w:tplc="0409001B" w:tentative="1">
+      <w:start w:val="1"/>
+      <w:numFmt w:val="lowerRoman"/>
+      <w:lvlText w:val="%9."/>
+      <w:lvlJc w:val="right"/>
+      <w:pPr>
+        <w:ind w:left="6480" w:hanging="180"/>
+      </w:pPr>
+    </w:lvl>
+  </w:abstractNum>
+  <w:num w:numId="1">
+    <w:abstractNumId w:val="0"/>
+  </w:num>
+</w:numbering>
 </file>
 
 <file path=word/styles.xml><?xml version="1.0" encoding="utf-8"?>
@@ -822,6 +1151,17 @@
     <w:semiHidden/>
     <w:unhideWhenUsed/>
   </w:style>
+  <w:style w:type="paragraph" w:styleId="ListParagraph">
+    <w:name w:val="List Paragraph"/>
+    <w:basedOn w:val="Normal"/>
+    <w:uiPriority w:val="34"/>
+    <w:qFormat/>
+    <w:rsid w:val="00A36528"/>
+    <w:pPr>
+      <w:ind w:left="720"/>
+      <w:contextualSpacing/>
+    </w:pPr>
+  </w:style>
 </w:styles>
 </file>
 

--- a/Assignment1.docx
+++ b/Assignment1.docx
@@ -531,79 +531,431 @@
           <w:szCs w:val="26"/>
           <w:shd w:val="clear" w:color="auto" w:fill="FFFFFF"/>
         </w:rPr>
-        <w:t xml:space="preserve"> , .mil </w:t>
-      </w:r>
+        <w:t xml:space="preserve"> , .mil and country codes. The World Wide Web was invented by Tim Berners-Lee in 1990 as a method of publishing information in a hypertext format on the Internet. The Web began to take off in 1993, after computer science student Marc Andreessen created the first popular Web browser, known as Mosaic.</w:t>
+      </w:r>
+    </w:p>
+    <w:p>
+      <w:pPr>
+        <w:pStyle w:val="ListParagraph"/>
+        <w:jc w:val="both"/>
+        <w:rPr>
+          <w:sz w:val="28"/>
+        </w:rPr>
+      </w:pPr>
+    </w:p>
+    <w:p>
+      <w:pPr>
+        <w:pStyle w:val="ListParagraph"/>
+        <w:rPr>
+          <w:sz w:val="28"/>
+        </w:rPr>
+      </w:pPr>
+      <w:r>
+        <w:rPr>
+          <w:sz w:val="28"/>
+        </w:rPr>
+        <w:tab/>
+      </w:r>
+      <w:r>
+        <w:rPr>
+          <w:sz w:val="28"/>
+        </w:rPr>
+        <w:tab/>
+      </w:r>
+      <w:r>
+        <w:rPr>
+          <w:sz w:val="28"/>
+        </w:rPr>
+        <w:tab/>
+      </w:r>
+      <w:r>
+        <w:rPr>
+          <w:sz w:val="28"/>
+        </w:rPr>
+        <w:tab/>
+      </w:r>
+      <w:r>
+        <w:rPr>
+          <w:sz w:val="28"/>
+        </w:rPr>
+        <w:tab/>
+      </w:r>
+      <w:r>
+        <w:rPr>
+          <w:sz w:val="28"/>
+        </w:rPr>
+        <w:tab/>
+      </w:r>
+      <w:r>
+        <w:rPr>
+          <w:sz w:val="28"/>
+        </w:rPr>
+        <w:tab/>
+      </w:r>
+    </w:p>
+    <w:p>
+      <w:pPr>
+        <w:rPr>
+          <w:sz w:val="28"/>
+        </w:rPr>
+      </w:pPr>
+    </w:p>
+    <w:p>
+      <w:pPr>
+        <w:rPr>
+          <w:sz w:val="28"/>
+        </w:rPr>
+      </w:pPr>
+    </w:p>
+    <w:p>
+      <w:pPr>
+        <w:rPr>
+          <w:sz w:val="28"/>
+        </w:rPr>
+      </w:pPr>
+    </w:p>
+    <w:p>
+      <w:pPr>
+        <w:rPr>
+          <w:sz w:val="28"/>
+        </w:rPr>
+      </w:pPr>
+    </w:p>
+    <w:p>
+      <w:pPr>
+        <w:rPr>
+          <w:sz w:val="28"/>
+        </w:rPr>
+      </w:pPr>
+    </w:p>
+    <w:p>
+      <w:pPr>
+        <w:rPr>
+          <w:sz w:val="28"/>
+        </w:rPr>
+      </w:pPr>
+    </w:p>
+    <w:p>
+      <w:pPr>
+        <w:rPr>
+          <w:sz w:val="28"/>
+        </w:rPr>
+      </w:pPr>
+    </w:p>
+    <w:p>
+      <w:pPr>
+        <w:rPr>
+          <w:sz w:val="28"/>
+        </w:rPr>
+      </w:pPr>
+    </w:p>
+    <w:p>
+      <w:pPr>
+        <w:rPr>
+          <w:sz w:val="28"/>
+        </w:rPr>
+      </w:pPr>
+    </w:p>
+    <w:p>
+      <w:pPr>
+        <w:pStyle w:val="NormalWeb"/>
+        <w:numPr>
+          <w:ilvl w:val="0"/>
+          <w:numId w:val="2"/>
+        </w:numPr>
+        <w:spacing w:before="118" w:beforeAutospacing="0" w:after="0" w:afterAutospacing="0" w:line="0" w:lineRule="auto"/>
+        <w:ind w:left="656"/>
+        <w:textAlignment w:val="baseline"/>
+        <w:rPr>
+          <w:rFonts w:ascii="Arial" w:hAnsi="Arial" w:cs="Arial"/>
+          <w:color w:val="695D46"/>
+          <w:sz w:val="48"/>
+          <w:szCs w:val="48"/>
+        </w:rPr>
+      </w:pPr>
+      <w:r>
+        <w:rPr>
+          <w:sz w:val="28"/>
+        </w:rPr>
+        <w:t xml:space="preserve">2. </w:t>
+      </w:r>
+      <w:r>
+        <w:rPr>
+          <w:sz w:val="28"/>
+        </w:rPr>
+        <w:t xml:space="preserve"> </w:t>
+      </w:r>
+      <w:r>
+        <w:rPr>
+          <w:rFonts w:ascii="Arial" w:hAnsi="Arial" w:cs="Arial"/>
+          <w:color w:val="695D46"/>
+          <w:sz w:val="48"/>
+          <w:szCs w:val="48"/>
+        </w:rPr>
+        <w:t>View the 5 – 10 popular websites of your choice from web archive URL and put your observation and assessment </w:t>
+      </w:r>
+    </w:p>
+    <w:p>
+      <w:pPr>
+        <w:numPr>
+          <w:ilvl w:val="0"/>
+          <w:numId w:val="2"/>
+        </w:numPr>
+        <w:spacing w:before="118" w:after="0" w:line="0" w:lineRule="auto"/>
+        <w:textAlignment w:val="baseline"/>
+        <w:rPr>
+          <w:rFonts w:ascii="Arial" w:eastAsia="Times New Roman" w:hAnsi="Arial" w:cs="Arial"/>
+          <w:color w:val="695D46"/>
+          <w:sz w:val="48"/>
+          <w:szCs w:val="48"/>
+        </w:rPr>
+      </w:pPr>
+      <w:r>
+        <w:rPr>
+          <w:rFonts w:ascii="Arial" w:eastAsia="Times New Roman" w:hAnsi="Arial" w:cs="Arial"/>
+          <w:color w:val="695D46"/>
+          <w:sz w:val="48"/>
+          <w:szCs w:val="48"/>
+        </w:rPr>
+        <w:lastRenderedPageBreak/>
+        <w:t>View the 5 – 10 popular websites of your choice from web archive URL and put your observation and assessment </w:t>
+      </w:r>
+    </w:p>
+    <w:p>
+      <w:pPr>
+        <w:numPr>
+          <w:ilvl w:val="0"/>
+          <w:numId w:val="2"/>
+        </w:numPr>
+        <w:spacing w:before="118" w:after="0" w:line="0" w:lineRule="auto"/>
+        <w:textAlignment w:val="baseline"/>
+        <w:rPr>
+          <w:rFonts w:ascii="Arial" w:eastAsia="Times New Roman" w:hAnsi="Arial" w:cs="Arial"/>
+          <w:color w:val="695D46"/>
+          <w:sz w:val="48"/>
+          <w:szCs w:val="48"/>
+        </w:rPr>
+      </w:pPr>
+      <w:r>
+        <w:rPr>
+          <w:rFonts w:ascii="Arial" w:eastAsia="Times New Roman" w:hAnsi="Arial" w:cs="Arial"/>
+          <w:color w:val="695D46"/>
+          <w:sz w:val="48"/>
+          <w:szCs w:val="48"/>
+        </w:rPr>
+        <w:t>View the 5 – 10 popular websites of your choice from web archive URL and put your observation and assessment </w:t>
+      </w:r>
+    </w:p>
+    <w:p>
+      <w:pPr>
+        <w:pStyle w:val="ListParagraph"/>
+        <w:numPr>
+          <w:ilvl w:val="0"/>
+          <w:numId w:val="1"/>
+        </w:numPr>
+        <w:rPr>
+          <w:sz w:val="28"/>
+        </w:rPr>
+      </w:pPr>
+      <w:r>
+        <w:rPr>
+          <w:sz w:val="28"/>
+        </w:rPr>
+        <w:t>View 2-5 websites of your choice from web archive and put your observation and assessment.</w:t>
+      </w:r>
+    </w:p>
+    <w:p>
+      <w:r>
+        <w:t>Amazon</w:t>
+      </w:r>
+    </w:p>
+    <w:p>
+      <w:pPr>
+        <w:pStyle w:val="ListParagraph"/>
+        <w:numPr>
+          <w:ilvl w:val="0"/>
+          <w:numId w:val="5"/>
+        </w:numPr>
+      </w:pPr>
+      <w:r>
+        <w:t>The website has different things highlighted every month for the customers to choose from</w:t>
+      </w:r>
+    </w:p>
+    <w:p>
+      <w:pPr>
+        <w:pStyle w:val="ListParagraph"/>
+        <w:numPr>
+          <w:ilvl w:val="0"/>
+          <w:numId w:val="5"/>
+        </w:numPr>
+      </w:pPr>
+      <w:r>
+        <w:t xml:space="preserve">In earlier years like 2005, to get to the home page the link with the name “welcome” had to pressed and the logo was placed separately on the left but starting from 2006 the link leading to the home page had the sign of the logo and was placed with placed with other links that lead to the store and product categories but as the years went by it is placed on its own with a larger size. </w:t>
+      </w:r>
+    </w:p>
+    <w:p>
+      <w:pPr>
+        <w:pStyle w:val="ListParagraph"/>
+        <w:numPr>
+          <w:ilvl w:val="0"/>
+          <w:numId w:val="5"/>
+        </w:numPr>
+      </w:pPr>
+      <w:r>
+        <w:t>Also the search text field occupies a much larger space from the year starting 2008</w:t>
+      </w:r>
+    </w:p>
+    <w:p>
+      <w:pPr>
+        <w:pStyle w:val="ListParagraph"/>
+        <w:numPr>
+          <w:ilvl w:val="0"/>
+          <w:numId w:val="5"/>
+        </w:numPr>
+      </w:pPr>
+      <w:r>
+        <w:t>One of the things that remained constant throughout the earlier years was the list of the products on the left side of the page categorized to their respective products but as 2012 came the products were blended in with the search box as a drop down menu according to their respective categories such as books, clothes, games…</w:t>
+      </w:r>
+    </w:p>
+    <w:p>
+      <w:pPr>
+        <w:pStyle w:val="ListParagraph"/>
+        <w:numPr>
+          <w:ilvl w:val="0"/>
+          <w:numId w:val="5"/>
+        </w:numPr>
+      </w:pPr>
+      <w:r>
+        <w:t>After 2016 the website increased its attractiveness by leaving the majority of the page for the expansion of the logos of the products by their categories and also adding motion pictures. The current website has an easy going flow that’s placed in a clear way. It’s not surprising to hear that amazon is the best online shopping website there is.</w:t>
+      </w:r>
+    </w:p>
+    <w:p>
       <w:bookmarkStart w:id="0" w:name="_GoBack"/>
       <w:bookmarkEnd w:id="0"/>
-      <w:r>
-        <w:rPr>
-          <w:rFonts w:cs="Helvetica"/>
-          <w:color w:val="000000"/>
-          <w:sz w:val="24"/>
-          <w:szCs w:val="26"/>
-          <w:shd w:val="clear" w:color="auto" w:fill="FFFFFF"/>
-        </w:rPr>
-        <w:t>and country codes. The World Wide Web was invented by Tim Berners-Lee in 1990 as a method of publishing information in a hypertext format on the Internet. The Web began to take off in 1993, after computer science student Marc Andreessen created the first popular Web browser, known as Mosaic.</w:t>
-      </w:r>
+    </w:p>
+    <w:p>
+      <w:proofErr w:type="spellStart"/>
+      <w:r>
+        <w:t>Reddit</w:t>
+      </w:r>
+      <w:proofErr w:type="spellEnd"/>
     </w:p>
     <w:p>
       <w:pPr>
         <w:pStyle w:val="ListParagraph"/>
-        <w:jc w:val="both"/>
-        <w:rPr>
-          <w:sz w:val="28"/>
-        </w:rPr>
-      </w:pPr>
+        <w:numPr>
+          <w:ilvl w:val="0"/>
+          <w:numId w:val="6"/>
+        </w:numPr>
+      </w:pPr>
+      <w:proofErr w:type="spellStart"/>
+      <w:r>
+        <w:t>Reddit</w:t>
+      </w:r>
+      <w:proofErr w:type="spellEnd"/>
+      <w:r>
+        <w:t xml:space="preserve"> is one of the famous platforms for internet communities as it says so on the website right below the logo and the link for the webpages next to it which make you choose from the hot, new, rising…topics there are at that time.</w:t>
+      </w:r>
     </w:p>
     <w:p>
       <w:pPr>
         <w:pStyle w:val="ListParagraph"/>
-        <w:rPr>
-          <w:sz w:val="28"/>
-        </w:rPr>
-      </w:pPr>
-      <w:r>
-        <w:rPr>
-          <w:sz w:val="28"/>
-        </w:rPr>
-        <w:tab/>
-      </w:r>
-      <w:r>
-        <w:rPr>
-          <w:sz w:val="28"/>
-        </w:rPr>
-        <w:tab/>
-      </w:r>
-      <w:r>
-        <w:rPr>
-          <w:sz w:val="28"/>
-        </w:rPr>
-        <w:tab/>
-      </w:r>
-      <w:r>
-        <w:rPr>
-          <w:sz w:val="28"/>
-        </w:rPr>
-        <w:tab/>
-      </w:r>
-      <w:r>
-        <w:rPr>
-          <w:sz w:val="28"/>
-        </w:rPr>
-        <w:tab/>
-      </w:r>
-      <w:r>
-        <w:rPr>
-          <w:sz w:val="28"/>
-        </w:rPr>
-        <w:tab/>
-      </w:r>
-      <w:r>
-        <w:rPr>
-          <w:sz w:val="28"/>
-        </w:rPr>
-        <w:tab/>
-      </w:r>
+        <w:numPr>
+          <w:ilvl w:val="0"/>
+          <w:numId w:val="6"/>
+        </w:numPr>
+      </w:pPr>
+      <w:r>
+        <w:t>There’s a search and a sign in text field where you can log into your account or create a new one on the top right side of the home page.</w:t>
+      </w:r>
+    </w:p>
+    <w:p>
+      <w:pPr>
+        <w:pStyle w:val="ListParagraph"/>
+        <w:numPr>
+          <w:ilvl w:val="0"/>
+          <w:numId w:val="6"/>
+        </w:numPr>
+      </w:pPr>
+      <w:r>
+        <w:t xml:space="preserve">The rest of the main page is a list of random topics which are called sub </w:t>
+      </w:r>
+      <w:proofErr w:type="spellStart"/>
+      <w:r>
+        <w:t>reddits</w:t>
+      </w:r>
+      <w:proofErr w:type="spellEnd"/>
+      <w:r>
+        <w:t xml:space="preserve"> where people can go and give their comment or add to the section.</w:t>
+      </w:r>
+    </w:p>
+    <w:p>
+      <w:pPr>
+        <w:pStyle w:val="ListParagraph"/>
+        <w:numPr>
+          <w:ilvl w:val="0"/>
+          <w:numId w:val="6"/>
+        </w:numPr>
+      </w:pPr>
+      <w:r>
+        <w:t xml:space="preserve">Over the years it hasn’t changed much except for the varying topics and the writing below the logo has changed to welcome to </w:t>
+      </w:r>
+      <w:proofErr w:type="spellStart"/>
+      <w:r>
+        <w:t>reddit</w:t>
+      </w:r>
+      <w:proofErr w:type="spellEnd"/>
+    </w:p>
+    <w:p/>
+    <w:p/>
+    <w:p/>
+    <w:p>
+      <w:r>
+        <w:t>BBC</w:t>
+      </w:r>
+    </w:p>
+    <w:p>
+      <w:pPr>
+        <w:pStyle w:val="ListParagraph"/>
+        <w:numPr>
+          <w:ilvl w:val="0"/>
+          <w:numId w:val="7"/>
+        </w:numPr>
+      </w:pPr>
+      <w:r>
+        <w:t xml:space="preserve">BBC is one the most popular news websites in the world and unsurprisingly the home page is filled with the latest news categorized with their with their type of news such as top stories, sports, entertainment… </w:t>
+      </w:r>
+    </w:p>
+    <w:p>
+      <w:pPr>
+        <w:pStyle w:val="ListParagraph"/>
+        <w:numPr>
+          <w:ilvl w:val="0"/>
+          <w:numId w:val="7"/>
+        </w:numPr>
+      </w:pPr>
+      <w:r>
+        <w:lastRenderedPageBreak/>
+        <w:t xml:space="preserve">There’s a welcome to </w:t>
+      </w:r>
+      <w:proofErr w:type="spellStart"/>
+      <w:proofErr w:type="gramStart"/>
+      <w:r>
+        <w:t>bbc</w:t>
+      </w:r>
+      <w:proofErr w:type="spellEnd"/>
+      <w:proofErr w:type="gramEnd"/>
+      <w:r>
+        <w:t xml:space="preserve"> writing just below the logo and the sign in for an account link. Beside them there are the other links which lead to the web pages news, sport, weather… and in the end of those there’s a search option.</w:t>
+      </w:r>
+    </w:p>
+    <w:p>
+      <w:pPr>
+        <w:pStyle w:val="ListParagraph"/>
+        <w:rPr>
+          <w:sz w:val="28"/>
+        </w:rPr>
+      </w:pPr>
       <w:r>
         <w:rPr>
           <w:sz w:val="28"/>
@@ -636,6 +988,684 @@
 <file path=word/numbering.xml><?xml version="1.0" encoding="utf-8"?>
 <w:numbering xmlns:wpc="http://schemas.microsoft.com/office/word/2010/wordprocessingCanvas" xmlns:mc="http://schemas.openxmlformats.org/markup-compatibility/2006" xmlns:o="urn:schemas-microsoft-com:office:office" xmlns:r="http://schemas.openxmlformats.org/officeDocument/2006/relationships" xmlns:m="http://schemas.openxmlformats.org/officeDocument/2006/math" xmlns:v="urn:schemas-microsoft-com:vml" xmlns:wp14="http://schemas.microsoft.com/office/word/2010/wordprocessingDrawing" xmlns:wp="http://schemas.openxmlformats.org/drawingml/2006/wordprocessingDrawing" xmlns:w10="urn:schemas-microsoft-com:office:word" xmlns:w="http://schemas.openxmlformats.org/wordprocessingml/2006/main" xmlns:w14="http://schemas.microsoft.com/office/word/2010/wordml" xmlns:w15="http://schemas.microsoft.com/office/word/2012/wordml" xmlns:wpg="http://schemas.microsoft.com/office/word/2010/wordprocessingGroup" xmlns:wpi="http://schemas.microsoft.com/office/word/2010/wordprocessingInk" xmlns:wne="http://schemas.microsoft.com/office/word/2006/wordml" xmlns:wps="http://schemas.microsoft.com/office/word/2010/wordprocessingShape" mc:Ignorable="w14 w15 wp14">
   <w:abstractNum w:abstractNumId="0">
+    <w:nsid w:val="0D89619B"/>
+    <w:multiLevelType w:val="hybridMultilevel"/>
+    <w:tmpl w:val="731A0ADC"/>
+    <w:lvl w:ilvl="0" w:tplc="04090001">
+      <w:start w:val="1"/>
+      <w:numFmt w:val="bullet"/>
+      <w:lvlText w:val=""/>
+      <w:lvlJc w:val="left"/>
+      <w:pPr>
+        <w:ind w:left="720" w:hanging="360"/>
+      </w:pPr>
+      <w:rPr>
+        <w:rFonts w:ascii="Symbol" w:hAnsi="Symbol" w:hint="default"/>
+      </w:rPr>
+    </w:lvl>
+    <w:lvl w:ilvl="1" w:tplc="04090003" w:tentative="1">
+      <w:start w:val="1"/>
+      <w:numFmt w:val="bullet"/>
+      <w:lvlText w:val="o"/>
+      <w:lvlJc w:val="left"/>
+      <w:pPr>
+        <w:ind w:left="1440" w:hanging="360"/>
+      </w:pPr>
+      <w:rPr>
+        <w:rFonts w:ascii="Courier New" w:hAnsi="Courier New" w:cs="Courier New" w:hint="default"/>
+      </w:rPr>
+    </w:lvl>
+    <w:lvl w:ilvl="2" w:tplc="04090005" w:tentative="1">
+      <w:start w:val="1"/>
+      <w:numFmt w:val="bullet"/>
+      <w:lvlText w:val=""/>
+      <w:lvlJc w:val="left"/>
+      <w:pPr>
+        <w:ind w:left="2160" w:hanging="360"/>
+      </w:pPr>
+      <w:rPr>
+        <w:rFonts w:ascii="Wingdings" w:hAnsi="Wingdings" w:hint="default"/>
+      </w:rPr>
+    </w:lvl>
+    <w:lvl w:ilvl="3" w:tplc="04090001" w:tentative="1">
+      <w:start w:val="1"/>
+      <w:numFmt w:val="bullet"/>
+      <w:lvlText w:val=""/>
+      <w:lvlJc w:val="left"/>
+      <w:pPr>
+        <w:ind w:left="2880" w:hanging="360"/>
+      </w:pPr>
+      <w:rPr>
+        <w:rFonts w:ascii="Symbol" w:hAnsi="Symbol" w:hint="default"/>
+      </w:rPr>
+    </w:lvl>
+    <w:lvl w:ilvl="4" w:tplc="04090003" w:tentative="1">
+      <w:start w:val="1"/>
+      <w:numFmt w:val="bullet"/>
+      <w:lvlText w:val="o"/>
+      <w:lvlJc w:val="left"/>
+      <w:pPr>
+        <w:ind w:left="3600" w:hanging="360"/>
+      </w:pPr>
+      <w:rPr>
+        <w:rFonts w:ascii="Courier New" w:hAnsi="Courier New" w:cs="Courier New" w:hint="default"/>
+      </w:rPr>
+    </w:lvl>
+    <w:lvl w:ilvl="5" w:tplc="04090005" w:tentative="1">
+      <w:start w:val="1"/>
+      <w:numFmt w:val="bullet"/>
+      <w:lvlText w:val=""/>
+      <w:lvlJc w:val="left"/>
+      <w:pPr>
+        <w:ind w:left="4320" w:hanging="360"/>
+      </w:pPr>
+      <w:rPr>
+        <w:rFonts w:ascii="Wingdings" w:hAnsi="Wingdings" w:hint="default"/>
+      </w:rPr>
+    </w:lvl>
+    <w:lvl w:ilvl="6" w:tplc="04090001" w:tentative="1">
+      <w:start w:val="1"/>
+      <w:numFmt w:val="bullet"/>
+      <w:lvlText w:val=""/>
+      <w:lvlJc w:val="left"/>
+      <w:pPr>
+        <w:ind w:left="5040" w:hanging="360"/>
+      </w:pPr>
+      <w:rPr>
+        <w:rFonts w:ascii="Symbol" w:hAnsi="Symbol" w:hint="default"/>
+      </w:rPr>
+    </w:lvl>
+    <w:lvl w:ilvl="7" w:tplc="04090003" w:tentative="1">
+      <w:start w:val="1"/>
+      <w:numFmt w:val="bullet"/>
+      <w:lvlText w:val="o"/>
+      <w:lvlJc w:val="left"/>
+      <w:pPr>
+        <w:ind w:left="5760" w:hanging="360"/>
+      </w:pPr>
+      <w:rPr>
+        <w:rFonts w:ascii="Courier New" w:hAnsi="Courier New" w:cs="Courier New" w:hint="default"/>
+      </w:rPr>
+    </w:lvl>
+    <w:lvl w:ilvl="8" w:tplc="04090005" w:tentative="1">
+      <w:start w:val="1"/>
+      <w:numFmt w:val="bullet"/>
+      <w:lvlText w:val=""/>
+      <w:lvlJc w:val="left"/>
+      <w:pPr>
+        <w:ind w:left="6480" w:hanging="360"/>
+      </w:pPr>
+      <w:rPr>
+        <w:rFonts w:ascii="Wingdings" w:hAnsi="Wingdings" w:hint="default"/>
+      </w:rPr>
+    </w:lvl>
+  </w:abstractNum>
+  <w:abstractNum w:abstractNumId="1">
+    <w:nsid w:val="0E645165"/>
+    <w:multiLevelType w:val="hybridMultilevel"/>
+    <w:tmpl w:val="C5E2FE00"/>
+    <w:lvl w:ilvl="0" w:tplc="04090001">
+      <w:start w:val="1"/>
+      <w:numFmt w:val="bullet"/>
+      <w:lvlText w:val=""/>
+      <w:lvlJc w:val="left"/>
+      <w:pPr>
+        <w:ind w:left="720" w:hanging="360"/>
+      </w:pPr>
+      <w:rPr>
+        <w:rFonts w:ascii="Symbol" w:hAnsi="Symbol" w:hint="default"/>
+      </w:rPr>
+    </w:lvl>
+    <w:lvl w:ilvl="1" w:tplc="04090003" w:tentative="1">
+      <w:start w:val="1"/>
+      <w:numFmt w:val="bullet"/>
+      <w:lvlText w:val="o"/>
+      <w:lvlJc w:val="left"/>
+      <w:pPr>
+        <w:ind w:left="1440" w:hanging="360"/>
+      </w:pPr>
+      <w:rPr>
+        <w:rFonts w:ascii="Courier New" w:hAnsi="Courier New" w:cs="Courier New" w:hint="default"/>
+      </w:rPr>
+    </w:lvl>
+    <w:lvl w:ilvl="2" w:tplc="04090005" w:tentative="1">
+      <w:start w:val="1"/>
+      <w:numFmt w:val="bullet"/>
+      <w:lvlText w:val=""/>
+      <w:lvlJc w:val="left"/>
+      <w:pPr>
+        <w:ind w:left="2160" w:hanging="360"/>
+      </w:pPr>
+      <w:rPr>
+        <w:rFonts w:ascii="Wingdings" w:hAnsi="Wingdings" w:hint="default"/>
+      </w:rPr>
+    </w:lvl>
+    <w:lvl w:ilvl="3" w:tplc="04090001" w:tentative="1">
+      <w:start w:val="1"/>
+      <w:numFmt w:val="bullet"/>
+      <w:lvlText w:val=""/>
+      <w:lvlJc w:val="left"/>
+      <w:pPr>
+        <w:ind w:left="2880" w:hanging="360"/>
+      </w:pPr>
+      <w:rPr>
+        <w:rFonts w:ascii="Symbol" w:hAnsi="Symbol" w:hint="default"/>
+      </w:rPr>
+    </w:lvl>
+    <w:lvl w:ilvl="4" w:tplc="04090003" w:tentative="1">
+      <w:start w:val="1"/>
+      <w:numFmt w:val="bullet"/>
+      <w:lvlText w:val="o"/>
+      <w:lvlJc w:val="left"/>
+      <w:pPr>
+        <w:ind w:left="3600" w:hanging="360"/>
+      </w:pPr>
+      <w:rPr>
+        <w:rFonts w:ascii="Courier New" w:hAnsi="Courier New" w:cs="Courier New" w:hint="default"/>
+      </w:rPr>
+    </w:lvl>
+    <w:lvl w:ilvl="5" w:tplc="04090005" w:tentative="1">
+      <w:start w:val="1"/>
+      <w:numFmt w:val="bullet"/>
+      <w:lvlText w:val=""/>
+      <w:lvlJc w:val="left"/>
+      <w:pPr>
+        <w:ind w:left="4320" w:hanging="360"/>
+      </w:pPr>
+      <w:rPr>
+        <w:rFonts w:ascii="Wingdings" w:hAnsi="Wingdings" w:hint="default"/>
+      </w:rPr>
+    </w:lvl>
+    <w:lvl w:ilvl="6" w:tplc="04090001" w:tentative="1">
+      <w:start w:val="1"/>
+      <w:numFmt w:val="bullet"/>
+      <w:lvlText w:val=""/>
+      <w:lvlJc w:val="left"/>
+      <w:pPr>
+        <w:ind w:left="5040" w:hanging="360"/>
+      </w:pPr>
+      <w:rPr>
+        <w:rFonts w:ascii="Symbol" w:hAnsi="Symbol" w:hint="default"/>
+      </w:rPr>
+    </w:lvl>
+    <w:lvl w:ilvl="7" w:tplc="04090003" w:tentative="1">
+      <w:start w:val="1"/>
+      <w:numFmt w:val="bullet"/>
+      <w:lvlText w:val="o"/>
+      <w:lvlJc w:val="left"/>
+      <w:pPr>
+        <w:ind w:left="5760" w:hanging="360"/>
+      </w:pPr>
+      <w:rPr>
+        <w:rFonts w:ascii="Courier New" w:hAnsi="Courier New" w:cs="Courier New" w:hint="default"/>
+      </w:rPr>
+    </w:lvl>
+    <w:lvl w:ilvl="8" w:tplc="04090005" w:tentative="1">
+      <w:start w:val="1"/>
+      <w:numFmt w:val="bullet"/>
+      <w:lvlText w:val=""/>
+      <w:lvlJc w:val="left"/>
+      <w:pPr>
+        <w:ind w:left="6480" w:hanging="360"/>
+      </w:pPr>
+      <w:rPr>
+        <w:rFonts w:ascii="Wingdings" w:hAnsi="Wingdings" w:hint="default"/>
+      </w:rPr>
+    </w:lvl>
+  </w:abstractNum>
+  <w:abstractNum w:abstractNumId="2">
+    <w:nsid w:val="1A086C0E"/>
+    <w:multiLevelType w:val="multilevel"/>
+    <w:tmpl w:val="425E8152"/>
+    <w:lvl w:ilvl="0">
+      <w:start w:val="1"/>
+      <w:numFmt w:val="decimal"/>
+      <w:lvlText w:val="%1."/>
+      <w:lvlJc w:val="left"/>
+      <w:pPr>
+        <w:tabs>
+          <w:tab w:val="num" w:pos="720"/>
+        </w:tabs>
+        <w:ind w:left="720" w:hanging="360"/>
+      </w:pPr>
+    </w:lvl>
+    <w:lvl w:ilvl="1" w:tentative="1">
+      <w:start w:val="1"/>
+      <w:numFmt w:val="decimal"/>
+      <w:lvlText w:val="%2."/>
+      <w:lvlJc w:val="left"/>
+      <w:pPr>
+        <w:tabs>
+          <w:tab w:val="num" w:pos="1440"/>
+        </w:tabs>
+        <w:ind w:left="1440" w:hanging="360"/>
+      </w:pPr>
+    </w:lvl>
+    <w:lvl w:ilvl="2" w:tentative="1">
+      <w:start w:val="1"/>
+      <w:numFmt w:val="decimal"/>
+      <w:lvlText w:val="%3."/>
+      <w:lvlJc w:val="left"/>
+      <w:pPr>
+        <w:tabs>
+          <w:tab w:val="num" w:pos="2160"/>
+        </w:tabs>
+        <w:ind w:left="2160" w:hanging="360"/>
+      </w:pPr>
+    </w:lvl>
+    <w:lvl w:ilvl="3" w:tentative="1">
+      <w:start w:val="1"/>
+      <w:numFmt w:val="decimal"/>
+      <w:lvlText w:val="%4."/>
+      <w:lvlJc w:val="left"/>
+      <w:pPr>
+        <w:tabs>
+          <w:tab w:val="num" w:pos="2880"/>
+        </w:tabs>
+        <w:ind w:left="2880" w:hanging="360"/>
+      </w:pPr>
+    </w:lvl>
+    <w:lvl w:ilvl="4" w:tentative="1">
+      <w:start w:val="1"/>
+      <w:numFmt w:val="decimal"/>
+      <w:lvlText w:val="%5."/>
+      <w:lvlJc w:val="left"/>
+      <w:pPr>
+        <w:tabs>
+          <w:tab w:val="num" w:pos="3600"/>
+        </w:tabs>
+        <w:ind w:left="3600" w:hanging="360"/>
+      </w:pPr>
+    </w:lvl>
+    <w:lvl w:ilvl="5" w:tentative="1">
+      <w:start w:val="1"/>
+      <w:numFmt w:val="decimal"/>
+      <w:lvlText w:val="%6."/>
+      <w:lvlJc w:val="left"/>
+      <w:pPr>
+        <w:tabs>
+          <w:tab w:val="num" w:pos="4320"/>
+        </w:tabs>
+        <w:ind w:left="4320" w:hanging="360"/>
+      </w:pPr>
+    </w:lvl>
+    <w:lvl w:ilvl="6" w:tentative="1">
+      <w:start w:val="1"/>
+      <w:numFmt w:val="decimal"/>
+      <w:lvlText w:val="%7."/>
+      <w:lvlJc w:val="left"/>
+      <w:pPr>
+        <w:tabs>
+          <w:tab w:val="num" w:pos="5040"/>
+        </w:tabs>
+        <w:ind w:left="5040" w:hanging="360"/>
+      </w:pPr>
+    </w:lvl>
+    <w:lvl w:ilvl="7" w:tentative="1">
+      <w:start w:val="1"/>
+      <w:numFmt w:val="decimal"/>
+      <w:lvlText w:val="%8."/>
+      <w:lvlJc w:val="left"/>
+      <w:pPr>
+        <w:tabs>
+          <w:tab w:val="num" w:pos="5760"/>
+        </w:tabs>
+        <w:ind w:left="5760" w:hanging="360"/>
+      </w:pPr>
+    </w:lvl>
+    <w:lvl w:ilvl="8" w:tentative="1">
+      <w:start w:val="1"/>
+      <w:numFmt w:val="decimal"/>
+      <w:lvlText w:val="%9."/>
+      <w:lvlJc w:val="left"/>
+      <w:pPr>
+        <w:tabs>
+          <w:tab w:val="num" w:pos="6480"/>
+        </w:tabs>
+        <w:ind w:left="6480" w:hanging="360"/>
+      </w:pPr>
+    </w:lvl>
+  </w:abstractNum>
+  <w:abstractNum w:abstractNumId="3">
+    <w:nsid w:val="3214538E"/>
+    <w:multiLevelType w:val="hybridMultilevel"/>
+    <w:tmpl w:val="8C0ADBFC"/>
+    <w:lvl w:ilvl="0" w:tplc="04090001">
+      <w:start w:val="1"/>
+      <w:numFmt w:val="bullet"/>
+      <w:lvlText w:val=""/>
+      <w:lvlJc w:val="left"/>
+      <w:pPr>
+        <w:ind w:left="720" w:hanging="360"/>
+      </w:pPr>
+      <w:rPr>
+        <w:rFonts w:ascii="Symbol" w:hAnsi="Symbol" w:hint="default"/>
+      </w:rPr>
+    </w:lvl>
+    <w:lvl w:ilvl="1" w:tplc="04090003" w:tentative="1">
+      <w:start w:val="1"/>
+      <w:numFmt w:val="bullet"/>
+      <w:lvlText w:val="o"/>
+      <w:lvlJc w:val="left"/>
+      <w:pPr>
+        <w:ind w:left="1440" w:hanging="360"/>
+      </w:pPr>
+      <w:rPr>
+        <w:rFonts w:ascii="Courier New" w:hAnsi="Courier New" w:cs="Courier New" w:hint="default"/>
+      </w:rPr>
+    </w:lvl>
+    <w:lvl w:ilvl="2" w:tplc="04090005" w:tentative="1">
+      <w:start w:val="1"/>
+      <w:numFmt w:val="bullet"/>
+      <w:lvlText w:val=""/>
+      <w:lvlJc w:val="left"/>
+      <w:pPr>
+        <w:ind w:left="2160" w:hanging="360"/>
+      </w:pPr>
+      <w:rPr>
+        <w:rFonts w:ascii="Wingdings" w:hAnsi="Wingdings" w:hint="default"/>
+      </w:rPr>
+    </w:lvl>
+    <w:lvl w:ilvl="3" w:tplc="04090001" w:tentative="1">
+      <w:start w:val="1"/>
+      <w:numFmt w:val="bullet"/>
+      <w:lvlText w:val=""/>
+      <w:lvlJc w:val="left"/>
+      <w:pPr>
+        <w:ind w:left="2880" w:hanging="360"/>
+      </w:pPr>
+      <w:rPr>
+        <w:rFonts w:ascii="Symbol" w:hAnsi="Symbol" w:hint="default"/>
+      </w:rPr>
+    </w:lvl>
+    <w:lvl w:ilvl="4" w:tplc="04090003" w:tentative="1">
+      <w:start w:val="1"/>
+      <w:numFmt w:val="bullet"/>
+      <w:lvlText w:val="o"/>
+      <w:lvlJc w:val="left"/>
+      <w:pPr>
+        <w:ind w:left="3600" w:hanging="360"/>
+      </w:pPr>
+      <w:rPr>
+        <w:rFonts w:ascii="Courier New" w:hAnsi="Courier New" w:cs="Courier New" w:hint="default"/>
+      </w:rPr>
+    </w:lvl>
+    <w:lvl w:ilvl="5" w:tplc="04090005" w:tentative="1">
+      <w:start w:val="1"/>
+      <w:numFmt w:val="bullet"/>
+      <w:lvlText w:val=""/>
+      <w:lvlJc w:val="left"/>
+      <w:pPr>
+        <w:ind w:left="4320" w:hanging="360"/>
+      </w:pPr>
+      <w:rPr>
+        <w:rFonts w:ascii="Wingdings" w:hAnsi="Wingdings" w:hint="default"/>
+      </w:rPr>
+    </w:lvl>
+    <w:lvl w:ilvl="6" w:tplc="04090001" w:tentative="1">
+      <w:start w:val="1"/>
+      <w:numFmt w:val="bullet"/>
+      <w:lvlText w:val=""/>
+      <w:lvlJc w:val="left"/>
+      <w:pPr>
+        <w:ind w:left="5040" w:hanging="360"/>
+      </w:pPr>
+      <w:rPr>
+        <w:rFonts w:ascii="Symbol" w:hAnsi="Symbol" w:hint="default"/>
+      </w:rPr>
+    </w:lvl>
+    <w:lvl w:ilvl="7" w:tplc="04090003" w:tentative="1">
+      <w:start w:val="1"/>
+      <w:numFmt w:val="bullet"/>
+      <w:lvlText w:val="o"/>
+      <w:lvlJc w:val="left"/>
+      <w:pPr>
+        <w:ind w:left="5760" w:hanging="360"/>
+      </w:pPr>
+      <w:rPr>
+        <w:rFonts w:ascii="Courier New" w:hAnsi="Courier New" w:cs="Courier New" w:hint="default"/>
+      </w:rPr>
+    </w:lvl>
+    <w:lvl w:ilvl="8" w:tplc="04090005" w:tentative="1">
+      <w:start w:val="1"/>
+      <w:numFmt w:val="bullet"/>
+      <w:lvlText w:val=""/>
+      <w:lvlJc w:val="left"/>
+      <w:pPr>
+        <w:ind w:left="6480" w:hanging="360"/>
+      </w:pPr>
+      <w:rPr>
+        <w:rFonts w:ascii="Wingdings" w:hAnsi="Wingdings" w:hint="default"/>
+      </w:rPr>
+    </w:lvl>
+  </w:abstractNum>
+  <w:abstractNum w:abstractNumId="4">
+    <w:nsid w:val="3AA049E3"/>
+    <w:multiLevelType w:val="multilevel"/>
+    <w:tmpl w:val="782E1AFA"/>
+    <w:lvl w:ilvl="0">
+      <w:start w:val="1"/>
+      <w:numFmt w:val="decimal"/>
+      <w:lvlText w:val="%1."/>
+      <w:lvlJc w:val="left"/>
+      <w:pPr>
+        <w:tabs>
+          <w:tab w:val="num" w:pos="720"/>
+        </w:tabs>
+        <w:ind w:left="720" w:hanging="360"/>
+      </w:pPr>
+    </w:lvl>
+    <w:lvl w:ilvl="1" w:tentative="1">
+      <w:start w:val="1"/>
+      <w:numFmt w:val="decimal"/>
+      <w:lvlText w:val="%2."/>
+      <w:lvlJc w:val="left"/>
+      <w:pPr>
+        <w:tabs>
+          <w:tab w:val="num" w:pos="1440"/>
+        </w:tabs>
+        <w:ind w:left="1440" w:hanging="360"/>
+      </w:pPr>
+    </w:lvl>
+    <w:lvl w:ilvl="2" w:tentative="1">
+      <w:start w:val="1"/>
+      <w:numFmt w:val="decimal"/>
+      <w:lvlText w:val="%3."/>
+      <w:lvlJc w:val="left"/>
+      <w:pPr>
+        <w:tabs>
+          <w:tab w:val="num" w:pos="2160"/>
+        </w:tabs>
+        <w:ind w:left="2160" w:hanging="360"/>
+      </w:pPr>
+    </w:lvl>
+    <w:lvl w:ilvl="3" w:tentative="1">
+      <w:start w:val="1"/>
+      <w:numFmt w:val="decimal"/>
+      <w:lvlText w:val="%4."/>
+      <w:lvlJc w:val="left"/>
+      <w:pPr>
+        <w:tabs>
+          <w:tab w:val="num" w:pos="2880"/>
+        </w:tabs>
+        <w:ind w:left="2880" w:hanging="360"/>
+      </w:pPr>
+    </w:lvl>
+    <w:lvl w:ilvl="4" w:tentative="1">
+      <w:start w:val="1"/>
+      <w:numFmt w:val="decimal"/>
+      <w:lvlText w:val="%5."/>
+      <w:lvlJc w:val="left"/>
+      <w:pPr>
+        <w:tabs>
+          <w:tab w:val="num" w:pos="3600"/>
+        </w:tabs>
+        <w:ind w:left="3600" w:hanging="360"/>
+      </w:pPr>
+    </w:lvl>
+    <w:lvl w:ilvl="5" w:tentative="1">
+      <w:start w:val="1"/>
+      <w:numFmt w:val="decimal"/>
+      <w:lvlText w:val="%6."/>
+      <w:lvlJc w:val="left"/>
+      <w:pPr>
+        <w:tabs>
+          <w:tab w:val="num" w:pos="4320"/>
+        </w:tabs>
+        <w:ind w:left="4320" w:hanging="360"/>
+      </w:pPr>
+    </w:lvl>
+    <w:lvl w:ilvl="6" w:tentative="1">
+      <w:start w:val="1"/>
+      <w:numFmt w:val="decimal"/>
+      <w:lvlText w:val="%7."/>
+      <w:lvlJc w:val="left"/>
+      <w:pPr>
+        <w:tabs>
+          <w:tab w:val="num" w:pos="5040"/>
+        </w:tabs>
+        <w:ind w:left="5040" w:hanging="360"/>
+      </w:pPr>
+    </w:lvl>
+    <w:lvl w:ilvl="7" w:tentative="1">
+      <w:start w:val="1"/>
+      <w:numFmt w:val="decimal"/>
+      <w:lvlText w:val="%8."/>
+      <w:lvlJc w:val="left"/>
+      <w:pPr>
+        <w:tabs>
+          <w:tab w:val="num" w:pos="5760"/>
+        </w:tabs>
+        <w:ind w:left="5760" w:hanging="360"/>
+      </w:pPr>
+    </w:lvl>
+    <w:lvl w:ilvl="8" w:tentative="1">
+      <w:start w:val="1"/>
+      <w:numFmt w:val="decimal"/>
+      <w:lvlText w:val="%9."/>
+      <w:lvlJc w:val="left"/>
+      <w:pPr>
+        <w:tabs>
+          <w:tab w:val="num" w:pos="6480"/>
+        </w:tabs>
+        <w:ind w:left="6480" w:hanging="360"/>
+      </w:pPr>
+    </w:lvl>
+  </w:abstractNum>
+  <w:abstractNum w:abstractNumId="5">
+    <w:nsid w:val="3FC47224"/>
+    <w:multiLevelType w:val="multilevel"/>
+    <w:tmpl w:val="23ACFAE0"/>
+    <w:lvl w:ilvl="0">
+      <w:start w:val="1"/>
+      <w:numFmt w:val="decimal"/>
+      <w:lvlText w:val="%1."/>
+      <w:lvlJc w:val="left"/>
+      <w:pPr>
+        <w:tabs>
+          <w:tab w:val="num" w:pos="720"/>
+        </w:tabs>
+        <w:ind w:left="720" w:hanging="360"/>
+      </w:pPr>
+    </w:lvl>
+    <w:lvl w:ilvl="1" w:tentative="1">
+      <w:start w:val="1"/>
+      <w:numFmt w:val="decimal"/>
+      <w:lvlText w:val="%2."/>
+      <w:lvlJc w:val="left"/>
+      <w:pPr>
+        <w:tabs>
+          <w:tab w:val="num" w:pos="1440"/>
+        </w:tabs>
+        <w:ind w:left="1440" w:hanging="360"/>
+      </w:pPr>
+    </w:lvl>
+    <w:lvl w:ilvl="2" w:tentative="1">
+      <w:start w:val="1"/>
+      <w:numFmt w:val="decimal"/>
+      <w:lvlText w:val="%3."/>
+      <w:lvlJc w:val="left"/>
+      <w:pPr>
+        <w:tabs>
+          <w:tab w:val="num" w:pos="2160"/>
+        </w:tabs>
+        <w:ind w:left="2160" w:hanging="360"/>
+      </w:pPr>
+    </w:lvl>
+    <w:lvl w:ilvl="3" w:tentative="1">
+      <w:start w:val="1"/>
+      <w:numFmt w:val="decimal"/>
+      <w:lvlText w:val="%4."/>
+      <w:lvlJc w:val="left"/>
+      <w:pPr>
+        <w:tabs>
+          <w:tab w:val="num" w:pos="2880"/>
+        </w:tabs>
+        <w:ind w:left="2880" w:hanging="360"/>
+      </w:pPr>
+    </w:lvl>
+    <w:lvl w:ilvl="4" w:tentative="1">
+      <w:start w:val="1"/>
+      <w:numFmt w:val="decimal"/>
+      <w:lvlText w:val="%5."/>
+      <w:lvlJc w:val="left"/>
+      <w:pPr>
+        <w:tabs>
+          <w:tab w:val="num" w:pos="3600"/>
+        </w:tabs>
+        <w:ind w:left="3600" w:hanging="360"/>
+      </w:pPr>
+    </w:lvl>
+    <w:lvl w:ilvl="5" w:tentative="1">
+      <w:start w:val="1"/>
+      <w:numFmt w:val="decimal"/>
+      <w:lvlText w:val="%6."/>
+      <w:lvlJc w:val="left"/>
+      <w:pPr>
+        <w:tabs>
+          <w:tab w:val="num" w:pos="4320"/>
+        </w:tabs>
+        <w:ind w:left="4320" w:hanging="360"/>
+      </w:pPr>
+    </w:lvl>
+    <w:lvl w:ilvl="6" w:tentative="1">
+      <w:start w:val="1"/>
+      <w:numFmt w:val="decimal"/>
+      <w:lvlText w:val="%7."/>
+      <w:lvlJc w:val="left"/>
+      <w:pPr>
+        <w:tabs>
+          <w:tab w:val="num" w:pos="5040"/>
+        </w:tabs>
+        <w:ind w:left="5040" w:hanging="360"/>
+      </w:pPr>
+    </w:lvl>
+    <w:lvl w:ilvl="7" w:tentative="1">
+      <w:start w:val="1"/>
+      <w:numFmt w:val="decimal"/>
+      <w:lvlText w:val="%8."/>
+      <w:lvlJc w:val="left"/>
+      <w:pPr>
+        <w:tabs>
+          <w:tab w:val="num" w:pos="5760"/>
+        </w:tabs>
+        <w:ind w:left="5760" w:hanging="360"/>
+      </w:pPr>
+    </w:lvl>
+    <w:lvl w:ilvl="8" w:tentative="1">
+      <w:start w:val="1"/>
+      <w:numFmt w:val="decimal"/>
+      <w:lvlText w:val="%9."/>
+      <w:lvlJc w:val="left"/>
+      <w:pPr>
+        <w:tabs>
+          <w:tab w:val="num" w:pos="6480"/>
+        </w:tabs>
+        <w:ind w:left="6480" w:hanging="360"/>
+      </w:pPr>
+    </w:lvl>
+  </w:abstractNum>
+  <w:abstractNum w:abstractNumId="6">
     <w:nsid w:val="59014D70"/>
     <w:multiLevelType w:val="hybridMultilevel"/>
     <w:tmpl w:val="0E541D22"/>
@@ -725,7 +1755,25 @@
     </w:lvl>
   </w:abstractNum>
   <w:num w:numId="1">
+    <w:abstractNumId w:val="6"/>
+  </w:num>
+  <w:num w:numId="2">
+    <w:abstractNumId w:val="4"/>
+  </w:num>
+  <w:num w:numId="3">
+    <w:abstractNumId w:val="5"/>
+  </w:num>
+  <w:num w:numId="4">
+    <w:abstractNumId w:val="2"/>
+  </w:num>
+  <w:num w:numId="5">
+    <w:abstractNumId w:val="3"/>
+  </w:num>
+  <w:num w:numId="6">
     <w:abstractNumId w:val="0"/>
+  </w:num>
+  <w:num w:numId="7">
+    <w:abstractNumId w:val="1"/>
   </w:num>
 </w:numbering>
 </file>
@@ -1162,6 +2210,33 @@
       <w:contextualSpacing/>
     </w:pPr>
   </w:style>
+  <w:style w:type="paragraph" w:styleId="NormalWeb">
+    <w:name w:val="Normal (Web)"/>
+    <w:basedOn w:val="Normal"/>
+    <w:uiPriority w:val="99"/>
+    <w:semiHidden/>
+    <w:unhideWhenUsed/>
+    <w:rsid w:val="00B03A4E"/>
+    <w:pPr>
+      <w:spacing w:before="100" w:beforeAutospacing="1" w:after="100" w:afterAutospacing="1" w:line="240" w:lineRule="auto"/>
+    </w:pPr>
+    <w:rPr>
+      <w:rFonts w:ascii="Times New Roman" w:eastAsia="Times New Roman" w:hAnsi="Times New Roman" w:cs="Times New Roman"/>
+      <w:sz w:val="24"/>
+      <w:szCs w:val="24"/>
+    </w:rPr>
+  </w:style>
+  <w:style w:type="character" w:styleId="Hyperlink">
+    <w:name w:val="Hyperlink"/>
+    <w:basedOn w:val="DefaultParagraphFont"/>
+    <w:uiPriority w:val="99"/>
+    <w:unhideWhenUsed/>
+    <w:rsid w:val="00B03A4E"/>
+    <w:rPr>
+      <w:color w:val="0000FF"/>
+      <w:u w:val="single"/>
+    </w:rPr>
+  </w:style>
 </w:styles>
 </file>
 

--- a/Assignment1.docx
+++ b/Assignment1.docx
@@ -349,7 +349,7 @@
           <w:sz w:val="28"/>
         </w:rPr>
         <w:lastRenderedPageBreak/>
-        <w:t>Explain the history of evolution</w:t>
+        <w:t>Explain the history of Internet</w:t>
       </w:r>
     </w:p>
     <w:p>
@@ -829,10 +829,7 @@
         <w:t>After 2016 the website increased its attractiveness by leaving the majority of the page for the expansion of the logos of the products by their categories and also adding motion pictures. The current website has an easy going flow that’s placed in a clear way. It’s not surprising to hear that amazon is the best online shopping website there is.</w:t>
       </w:r>
     </w:p>
-    <w:p>
-      <w:bookmarkStart w:id="0" w:name="_GoBack"/>
-      <w:bookmarkEnd w:id="0"/>
-    </w:p>
+    <w:p/>
     <w:p>
       <w:proofErr w:type="spellStart"/>
       <w:r>
@@ -974,6 +971,188 @@
         </w:rPr>
         <w:tab/>
       </w:r>
+    </w:p>
+    <w:p>
+      <w:pPr>
+        <w:rPr>
+          <w:sz w:val="28"/>
+        </w:rPr>
+      </w:pPr>
+    </w:p>
+    <w:p>
+      <w:r>
+        <w:t>Yelp</w:t>
+      </w:r>
+    </w:p>
+    <w:p>
+      <w:pPr>
+        <w:pStyle w:val="ListParagraph"/>
+        <w:numPr>
+          <w:ilvl w:val="0"/>
+          <w:numId w:val="8"/>
+        </w:numPr>
+      </w:pPr>
+      <w:r>
+        <w:t>In the year 2015 at the top next to the logo there are two search text fields where you can search what you want to rate and where it’s actually found, next to it there’s a button where you can sign up for a new account or log in into an existing account. Below that there are the links that lead to other webpages that enable you to learn about the website and write you own reviews.</w:t>
+      </w:r>
+    </w:p>
+    <w:p>
+      <w:pPr>
+        <w:pStyle w:val="ListParagraph"/>
+        <w:numPr>
+          <w:ilvl w:val="0"/>
+          <w:numId w:val="8"/>
+        </w:numPr>
+      </w:pPr>
+      <w:r>
+        <w:t>By your first glance you can immediately tell that the theme color of the website is red.  The top header’s background, the buttons, the star icons representing the rates, the captions describing what the following item will entail.</w:t>
+      </w:r>
+    </w:p>
+    <w:p>
+      <w:pPr>
+        <w:pStyle w:val="ListParagraph"/>
+        <w:numPr>
+          <w:ilvl w:val="0"/>
+          <w:numId w:val="8"/>
+        </w:numPr>
+      </w:pPr>
+      <w:r>
+        <w:t>Below there’s the recommended yelp places where they are ranked based on the highest rates.</w:t>
+      </w:r>
+    </w:p>
+    <w:p>
+      <w:pPr>
+        <w:pStyle w:val="ListParagraph"/>
+        <w:numPr>
+          <w:ilvl w:val="0"/>
+          <w:numId w:val="8"/>
+        </w:numPr>
+      </w:pPr>
+      <w:r>
+        <w:t>There’s a caption labeled “recent activity” where people leave their comments about any new places they found.</w:t>
+      </w:r>
+    </w:p>
+    <w:p>
+      <w:pPr>
+        <w:pStyle w:val="ListParagraph"/>
+        <w:numPr>
+          <w:ilvl w:val="0"/>
+          <w:numId w:val="8"/>
+        </w:numPr>
+      </w:pPr>
+      <w:r>
+        <w:t>And on the right side of the page there are captions which describe what’s written below them such as review of the day, popular events, fresh lists…</w:t>
+      </w:r>
+    </w:p>
+    <w:p>
+      <w:pPr>
+        <w:pStyle w:val="ListParagraph"/>
+        <w:numPr>
+          <w:ilvl w:val="0"/>
+          <w:numId w:val="8"/>
+        </w:numPr>
+      </w:pPr>
+      <w:r>
+        <w:t>The website has changed a few things over the years, so in 2020 the logo of yelp was above the two search boxes which were kind of merged together and their background was black not red.</w:t>
+      </w:r>
+    </w:p>
+    <w:p>
+      <w:pPr>
+        <w:pStyle w:val="ListParagraph"/>
+        <w:numPr>
+          <w:ilvl w:val="0"/>
+          <w:numId w:val="8"/>
+        </w:numPr>
+      </w:pPr>
+      <w:r>
+        <w:t xml:space="preserve">On the main page the items are more categorized by group, there’s a browse by business caption where below it they are grouped as restaurants, shopping, </w:t>
+      </w:r>
+      <w:proofErr w:type="gramStart"/>
+      <w:r>
+        <w:t>active</w:t>
+      </w:r>
+      <w:proofErr w:type="gramEnd"/>
+      <w:r>
+        <w:t xml:space="preserve"> life…with their respective descriptive logos.</w:t>
+      </w:r>
+    </w:p>
+    <w:p/>
+    <w:p>
+      <w:proofErr w:type="spellStart"/>
+      <w:r>
+        <w:t>Goodreads</w:t>
+      </w:r>
+      <w:proofErr w:type="spellEnd"/>
+    </w:p>
+    <w:p>
+      <w:pPr>
+        <w:pStyle w:val="ListParagraph"/>
+        <w:numPr>
+          <w:ilvl w:val="0"/>
+          <w:numId w:val="9"/>
+        </w:numPr>
+      </w:pPr>
+      <w:r>
+        <w:t xml:space="preserve">The homepage starts with its name </w:t>
+      </w:r>
+      <w:proofErr w:type="spellStart"/>
+      <w:r>
+        <w:t>goodreads</w:t>
+      </w:r>
+      <w:proofErr w:type="spellEnd"/>
+      <w:r>
+        <w:t xml:space="preserve"> and a little further next to it to the right there are text fields to sign into an existing account. Right below it there are text fields to create new accounts with the words “Meet your next favorite book.” next to it in a slightly larger font and with pictures of books below them which can let someone guess easily about what the website is.</w:t>
+      </w:r>
+    </w:p>
+    <w:p>
+      <w:pPr>
+        <w:pStyle w:val="ListParagraph"/>
+        <w:numPr>
+          <w:ilvl w:val="0"/>
+          <w:numId w:val="9"/>
+        </w:numPr>
+      </w:pPr>
+      <w:r>
+        <w:t>The top portion has a very light brown background and the main page right below is just plain white. It starts with a list of books with the caption “what will you discover”.</w:t>
+      </w:r>
+    </w:p>
+    <w:p>
+      <w:pPr>
+        <w:pStyle w:val="ListParagraph"/>
+        <w:numPr>
+          <w:ilvl w:val="0"/>
+          <w:numId w:val="9"/>
+        </w:numPr>
+      </w:pPr>
+      <w:r>
+        <w:t xml:space="preserve">As the years go by not a lot of things change from the website but there is the addition of the love list section on the top right portion of the main page which suggests categories of the best books the user might like. </w:t>
+      </w:r>
+    </w:p>
+    <w:p>
+      <w:pPr>
+        <w:pStyle w:val="ListParagraph"/>
+        <w:numPr>
+          <w:ilvl w:val="0"/>
+          <w:numId w:val="9"/>
+        </w:numPr>
+      </w:pPr>
+      <w:r>
+        <w:t>A little far down the page there is a search option where you can browse through books that might be there.</w:t>
+      </w:r>
+    </w:p>
+    <w:p>
+      <w:pPr>
+        <w:pStyle w:val="ListParagraph"/>
+      </w:pPr>
+    </w:p>
+    <w:p>
+      <w:pPr>
+        <w:rPr>
+          <w:sz w:val="28"/>
+        </w:rPr>
+      </w:pPr>
+      <w:bookmarkStart w:id="0" w:name="_GoBack"/>
+      <w:bookmarkEnd w:id="0"/>
     </w:p>
     <w:sectPr>
       <w:pgSz w:w="12240" w:h="15840"/>
@@ -1327,6 +1506,232 @@
     </w:lvl>
   </w:abstractNum>
   <w:abstractNum w:abstractNumId="3">
+    <w:nsid w:val="2B050C5A"/>
+    <w:multiLevelType w:val="hybridMultilevel"/>
+    <w:tmpl w:val="39F83974"/>
+    <w:lvl w:ilvl="0" w:tplc="04090001">
+      <w:start w:val="1"/>
+      <w:numFmt w:val="bullet"/>
+      <w:lvlText w:val=""/>
+      <w:lvlJc w:val="left"/>
+      <w:pPr>
+        <w:ind w:left="720" w:hanging="360"/>
+      </w:pPr>
+      <w:rPr>
+        <w:rFonts w:ascii="Symbol" w:hAnsi="Symbol" w:hint="default"/>
+      </w:rPr>
+    </w:lvl>
+    <w:lvl w:ilvl="1" w:tplc="04090003" w:tentative="1">
+      <w:start w:val="1"/>
+      <w:numFmt w:val="bullet"/>
+      <w:lvlText w:val="o"/>
+      <w:lvlJc w:val="left"/>
+      <w:pPr>
+        <w:ind w:left="1440" w:hanging="360"/>
+      </w:pPr>
+      <w:rPr>
+        <w:rFonts w:ascii="Courier New" w:hAnsi="Courier New" w:cs="Courier New" w:hint="default"/>
+      </w:rPr>
+    </w:lvl>
+    <w:lvl w:ilvl="2" w:tplc="04090005" w:tentative="1">
+      <w:start w:val="1"/>
+      <w:numFmt w:val="bullet"/>
+      <w:lvlText w:val=""/>
+      <w:lvlJc w:val="left"/>
+      <w:pPr>
+        <w:ind w:left="2160" w:hanging="360"/>
+      </w:pPr>
+      <w:rPr>
+        <w:rFonts w:ascii="Wingdings" w:hAnsi="Wingdings" w:hint="default"/>
+      </w:rPr>
+    </w:lvl>
+    <w:lvl w:ilvl="3" w:tplc="04090001" w:tentative="1">
+      <w:start w:val="1"/>
+      <w:numFmt w:val="bullet"/>
+      <w:lvlText w:val=""/>
+      <w:lvlJc w:val="left"/>
+      <w:pPr>
+        <w:ind w:left="2880" w:hanging="360"/>
+      </w:pPr>
+      <w:rPr>
+        <w:rFonts w:ascii="Symbol" w:hAnsi="Symbol" w:hint="default"/>
+      </w:rPr>
+    </w:lvl>
+    <w:lvl w:ilvl="4" w:tplc="04090003" w:tentative="1">
+      <w:start w:val="1"/>
+      <w:numFmt w:val="bullet"/>
+      <w:lvlText w:val="o"/>
+      <w:lvlJc w:val="left"/>
+      <w:pPr>
+        <w:ind w:left="3600" w:hanging="360"/>
+      </w:pPr>
+      <w:rPr>
+        <w:rFonts w:ascii="Courier New" w:hAnsi="Courier New" w:cs="Courier New" w:hint="default"/>
+      </w:rPr>
+    </w:lvl>
+    <w:lvl w:ilvl="5" w:tplc="04090005" w:tentative="1">
+      <w:start w:val="1"/>
+      <w:numFmt w:val="bullet"/>
+      <w:lvlText w:val=""/>
+      <w:lvlJc w:val="left"/>
+      <w:pPr>
+        <w:ind w:left="4320" w:hanging="360"/>
+      </w:pPr>
+      <w:rPr>
+        <w:rFonts w:ascii="Wingdings" w:hAnsi="Wingdings" w:hint="default"/>
+      </w:rPr>
+    </w:lvl>
+    <w:lvl w:ilvl="6" w:tplc="04090001" w:tentative="1">
+      <w:start w:val="1"/>
+      <w:numFmt w:val="bullet"/>
+      <w:lvlText w:val=""/>
+      <w:lvlJc w:val="left"/>
+      <w:pPr>
+        <w:ind w:left="5040" w:hanging="360"/>
+      </w:pPr>
+      <w:rPr>
+        <w:rFonts w:ascii="Symbol" w:hAnsi="Symbol" w:hint="default"/>
+      </w:rPr>
+    </w:lvl>
+    <w:lvl w:ilvl="7" w:tplc="04090003" w:tentative="1">
+      <w:start w:val="1"/>
+      <w:numFmt w:val="bullet"/>
+      <w:lvlText w:val="o"/>
+      <w:lvlJc w:val="left"/>
+      <w:pPr>
+        <w:ind w:left="5760" w:hanging="360"/>
+      </w:pPr>
+      <w:rPr>
+        <w:rFonts w:ascii="Courier New" w:hAnsi="Courier New" w:cs="Courier New" w:hint="default"/>
+      </w:rPr>
+    </w:lvl>
+    <w:lvl w:ilvl="8" w:tplc="04090005" w:tentative="1">
+      <w:start w:val="1"/>
+      <w:numFmt w:val="bullet"/>
+      <w:lvlText w:val=""/>
+      <w:lvlJc w:val="left"/>
+      <w:pPr>
+        <w:ind w:left="6480" w:hanging="360"/>
+      </w:pPr>
+      <w:rPr>
+        <w:rFonts w:ascii="Wingdings" w:hAnsi="Wingdings" w:hint="default"/>
+      </w:rPr>
+    </w:lvl>
+  </w:abstractNum>
+  <w:abstractNum w:abstractNumId="4">
+    <w:nsid w:val="2E76211D"/>
+    <w:multiLevelType w:val="hybridMultilevel"/>
+    <w:tmpl w:val="0B18ED64"/>
+    <w:lvl w:ilvl="0" w:tplc="04090001">
+      <w:start w:val="1"/>
+      <w:numFmt w:val="bullet"/>
+      <w:lvlText w:val=""/>
+      <w:lvlJc w:val="left"/>
+      <w:pPr>
+        <w:ind w:left="720" w:hanging="360"/>
+      </w:pPr>
+      <w:rPr>
+        <w:rFonts w:ascii="Symbol" w:hAnsi="Symbol" w:hint="default"/>
+      </w:rPr>
+    </w:lvl>
+    <w:lvl w:ilvl="1" w:tplc="04090003" w:tentative="1">
+      <w:start w:val="1"/>
+      <w:numFmt w:val="bullet"/>
+      <w:lvlText w:val="o"/>
+      <w:lvlJc w:val="left"/>
+      <w:pPr>
+        <w:ind w:left="1440" w:hanging="360"/>
+      </w:pPr>
+      <w:rPr>
+        <w:rFonts w:ascii="Courier New" w:hAnsi="Courier New" w:cs="Courier New" w:hint="default"/>
+      </w:rPr>
+    </w:lvl>
+    <w:lvl w:ilvl="2" w:tplc="04090005" w:tentative="1">
+      <w:start w:val="1"/>
+      <w:numFmt w:val="bullet"/>
+      <w:lvlText w:val=""/>
+      <w:lvlJc w:val="left"/>
+      <w:pPr>
+        <w:ind w:left="2160" w:hanging="360"/>
+      </w:pPr>
+      <w:rPr>
+        <w:rFonts w:ascii="Wingdings" w:hAnsi="Wingdings" w:hint="default"/>
+      </w:rPr>
+    </w:lvl>
+    <w:lvl w:ilvl="3" w:tplc="04090001" w:tentative="1">
+      <w:start w:val="1"/>
+      <w:numFmt w:val="bullet"/>
+      <w:lvlText w:val=""/>
+      <w:lvlJc w:val="left"/>
+      <w:pPr>
+        <w:ind w:left="2880" w:hanging="360"/>
+      </w:pPr>
+      <w:rPr>
+        <w:rFonts w:ascii="Symbol" w:hAnsi="Symbol" w:hint="default"/>
+      </w:rPr>
+    </w:lvl>
+    <w:lvl w:ilvl="4" w:tplc="04090003" w:tentative="1">
+      <w:start w:val="1"/>
+      <w:numFmt w:val="bullet"/>
+      <w:lvlText w:val="o"/>
+      <w:lvlJc w:val="left"/>
+      <w:pPr>
+        <w:ind w:left="3600" w:hanging="360"/>
+      </w:pPr>
+      <w:rPr>
+        <w:rFonts w:ascii="Courier New" w:hAnsi="Courier New" w:cs="Courier New" w:hint="default"/>
+      </w:rPr>
+    </w:lvl>
+    <w:lvl w:ilvl="5" w:tplc="04090005" w:tentative="1">
+      <w:start w:val="1"/>
+      <w:numFmt w:val="bullet"/>
+      <w:lvlText w:val=""/>
+      <w:lvlJc w:val="left"/>
+      <w:pPr>
+        <w:ind w:left="4320" w:hanging="360"/>
+      </w:pPr>
+      <w:rPr>
+        <w:rFonts w:ascii="Wingdings" w:hAnsi="Wingdings" w:hint="default"/>
+      </w:rPr>
+    </w:lvl>
+    <w:lvl w:ilvl="6" w:tplc="04090001" w:tentative="1">
+      <w:start w:val="1"/>
+      <w:numFmt w:val="bullet"/>
+      <w:lvlText w:val=""/>
+      <w:lvlJc w:val="left"/>
+      <w:pPr>
+        <w:ind w:left="5040" w:hanging="360"/>
+      </w:pPr>
+      <w:rPr>
+        <w:rFonts w:ascii="Symbol" w:hAnsi="Symbol" w:hint="default"/>
+      </w:rPr>
+    </w:lvl>
+    <w:lvl w:ilvl="7" w:tplc="04090003" w:tentative="1">
+      <w:start w:val="1"/>
+      <w:numFmt w:val="bullet"/>
+      <w:lvlText w:val="o"/>
+      <w:lvlJc w:val="left"/>
+      <w:pPr>
+        <w:ind w:left="5760" w:hanging="360"/>
+      </w:pPr>
+      <w:rPr>
+        <w:rFonts w:ascii="Courier New" w:hAnsi="Courier New" w:cs="Courier New" w:hint="default"/>
+      </w:rPr>
+    </w:lvl>
+    <w:lvl w:ilvl="8" w:tplc="04090005" w:tentative="1">
+      <w:start w:val="1"/>
+      <w:numFmt w:val="bullet"/>
+      <w:lvlText w:val=""/>
+      <w:lvlJc w:val="left"/>
+      <w:pPr>
+        <w:ind w:left="6480" w:hanging="360"/>
+      </w:pPr>
+      <w:rPr>
+        <w:rFonts w:ascii="Wingdings" w:hAnsi="Wingdings" w:hint="default"/>
+      </w:rPr>
+    </w:lvl>
+  </w:abstractNum>
+  <w:abstractNum w:abstractNumId="5">
     <w:nsid w:val="3214538E"/>
     <w:multiLevelType w:val="hybridMultilevel"/>
     <w:tmpl w:val="8C0ADBFC"/>
@@ -1439,7 +1844,7 @@
       </w:rPr>
     </w:lvl>
   </w:abstractNum>
-  <w:abstractNum w:abstractNumId="4">
+  <w:abstractNum w:abstractNumId="6">
     <w:nsid w:val="3AA049E3"/>
     <w:multiLevelType w:val="multilevel"/>
     <w:tmpl w:val="782E1AFA"/>
@@ -1552,7 +1957,7 @@
       </w:pPr>
     </w:lvl>
   </w:abstractNum>
-  <w:abstractNum w:abstractNumId="5">
+  <w:abstractNum w:abstractNumId="7">
     <w:nsid w:val="3FC47224"/>
     <w:multiLevelType w:val="multilevel"/>
     <w:tmpl w:val="23ACFAE0"/>
@@ -1665,7 +2070,7 @@
       </w:pPr>
     </w:lvl>
   </w:abstractNum>
-  <w:abstractNum w:abstractNumId="6">
+  <w:abstractNum w:abstractNumId="8">
     <w:nsid w:val="59014D70"/>
     <w:multiLevelType w:val="hybridMultilevel"/>
     <w:tmpl w:val="0E541D22"/>
@@ -1755,25 +2160,31 @@
     </w:lvl>
   </w:abstractNum>
   <w:num w:numId="1">
+    <w:abstractNumId w:val="8"/>
+  </w:num>
+  <w:num w:numId="2">
     <w:abstractNumId w:val="6"/>
   </w:num>
-  <w:num w:numId="2">
-    <w:abstractNumId w:val="4"/>
-  </w:num>
   <w:num w:numId="3">
-    <w:abstractNumId w:val="5"/>
+    <w:abstractNumId w:val="7"/>
   </w:num>
   <w:num w:numId="4">
     <w:abstractNumId w:val="2"/>
   </w:num>
   <w:num w:numId="5">
-    <w:abstractNumId w:val="3"/>
+    <w:abstractNumId w:val="5"/>
   </w:num>
   <w:num w:numId="6">
     <w:abstractNumId w:val="0"/>
   </w:num>
   <w:num w:numId="7">
     <w:abstractNumId w:val="1"/>
+  </w:num>
+  <w:num w:numId="8">
+    <w:abstractNumId w:val="4"/>
+  </w:num>
+  <w:num w:numId="9">
+    <w:abstractNumId w:val="3"/>
   </w:num>
 </w:numbering>
 </file>

--- a/Assignment1.docx
+++ b/Assignment1.docx
@@ -166,19 +166,11 @@
         </w:rPr>
         <w:t xml:space="preserve">Name: </w:t>
       </w:r>
-      <w:proofErr w:type="spellStart"/>
       <w:r>
         <w:rPr>
           <w:sz w:val="28"/>
         </w:rPr>
-        <w:t>Selamawit</w:t>
-      </w:r>
-      <w:proofErr w:type="spellEnd"/>
-      <w:r>
-        <w:rPr>
-          <w:sz w:val="28"/>
-        </w:rPr>
-        <w:t xml:space="preserve"> Elias</w:t>
+        <w:t>Selamawit Elias</w:t>
       </w:r>
     </w:p>
     <w:p>
@@ -228,28 +220,12 @@
         </w:rPr>
         <w:t xml:space="preserve">Submitted to: Mr. </w:t>
       </w:r>
-      <w:proofErr w:type="spellStart"/>
       <w:r>
         <w:rPr>
           <w:sz w:val="28"/>
         </w:rPr>
-        <w:t>Fitsum</w:t>
-      </w:r>
-      <w:proofErr w:type="spellEnd"/>
-      <w:r>
-        <w:rPr>
-          <w:sz w:val="28"/>
-        </w:rPr>
-        <w:t xml:space="preserve"> </w:t>
-      </w:r>
-      <w:proofErr w:type="spellStart"/>
-      <w:r>
-        <w:rPr>
-          <w:sz w:val="28"/>
-        </w:rPr>
-        <w:t>Alemu</w:t>
-      </w:r>
-      <w:proofErr w:type="spellEnd"/>
+        <w:t>Fitsum Alemu</w:t>
+      </w:r>
       <w:r>
         <w:rPr>
           <w:sz w:val="28"/>
@@ -465,73 +441,7 @@
           <w:szCs w:val="26"/>
           <w:shd w:val="clear" w:color="auto" w:fill="FFFFFF"/>
         </w:rPr>
-        <w:t>.</w:t>
-      </w:r>
-      <w:proofErr w:type="gramStart"/>
-      <w:r>
-        <w:rPr>
-          <w:rFonts w:cs="Helvetica"/>
-          <w:color w:val="000000"/>
-          <w:sz w:val="24"/>
-          <w:szCs w:val="26"/>
-          <w:shd w:val="clear" w:color="auto" w:fill="FFFFFF"/>
-        </w:rPr>
-        <w:t>org ,</w:t>
-      </w:r>
-      <w:proofErr w:type="gramEnd"/>
-      <w:r>
-        <w:rPr>
-          <w:rFonts w:cs="Helvetica"/>
-          <w:color w:val="000000"/>
-          <w:sz w:val="24"/>
-          <w:szCs w:val="26"/>
-          <w:shd w:val="clear" w:color="auto" w:fill="FFFFFF"/>
-        </w:rPr>
-        <w:t xml:space="preserve"> .</w:t>
-      </w:r>
-      <w:proofErr w:type="spellStart"/>
-      <w:r>
-        <w:rPr>
-          <w:rFonts w:cs="Helvetica"/>
-          <w:color w:val="000000"/>
-          <w:sz w:val="24"/>
-          <w:szCs w:val="26"/>
-          <w:shd w:val="clear" w:color="auto" w:fill="FFFFFF"/>
-        </w:rPr>
-        <w:t>edu</w:t>
-      </w:r>
-      <w:proofErr w:type="spellEnd"/>
-      <w:r>
-        <w:rPr>
-          <w:rFonts w:cs="Helvetica"/>
-          <w:color w:val="000000"/>
-          <w:sz w:val="24"/>
-          <w:szCs w:val="26"/>
-          <w:shd w:val="clear" w:color="auto" w:fill="FFFFFF"/>
-        </w:rPr>
-        <w:t xml:space="preserve"> , .</w:t>
-      </w:r>
-      <w:proofErr w:type="spellStart"/>
-      <w:r>
-        <w:rPr>
-          <w:rFonts w:cs="Helvetica"/>
-          <w:color w:val="000000"/>
-          <w:sz w:val="24"/>
-          <w:szCs w:val="26"/>
-          <w:shd w:val="clear" w:color="auto" w:fill="FFFFFF"/>
-        </w:rPr>
-        <w:t>gov</w:t>
-      </w:r>
-      <w:proofErr w:type="spellEnd"/>
-      <w:r>
-        <w:rPr>
-          <w:rFonts w:cs="Helvetica"/>
-          <w:color w:val="000000"/>
-          <w:sz w:val="24"/>
-          <w:szCs w:val="26"/>
-          <w:shd w:val="clear" w:color="auto" w:fill="FFFFFF"/>
-        </w:rPr>
-        <w:t xml:space="preserve"> , .mil and country codes. The World Wide Web was invented by Tim Berners-Lee in 1990 as a method of publishing information in a hypertext format on the Internet. The Web began to take off in 1993, after computer science student Marc Andreessen created the first popular Web browser, known as Mosaic.</w:t>
+        <w:t>.org , .edu , .gov , .mil and country codes. The World Wide Web was invented by Tim Berners-Lee in 1990 as a method of publishing information in a hypertext format on the Internet. The Web began to take off in 1993, after computer science student Marc Andreessen created the first popular Web browser, known as Mosaic.</w:t>
       </w:r>
     </w:p>
     <w:p>
@@ -766,7 +676,19 @@
     </w:p>
     <w:p>
       <w:r>
-        <w:t>Amazon</w:t>
+        <w:t xml:space="preserve">I have chosen to review 6 websites from web </w:t>
+      </w:r>
+      <w:r>
+        <w:t xml:space="preserve">archive. These are amazon, </w:t>
+      </w:r>
+      <w:r>
+        <w:t xml:space="preserve">BBC, </w:t>
+      </w:r>
+      <w:r>
+        <w:t xml:space="preserve">yelp, </w:t>
+      </w:r>
+      <w:r>
+        <w:t>reddit, goodreads and foodnetwork.</w:t>
       </w:r>
     </w:p>
     <w:p>
@@ -774,385 +696,6003 @@
         <w:pStyle w:val="ListParagraph"/>
         <w:numPr>
           <w:ilvl w:val="0"/>
-          <w:numId w:val="5"/>
+          <w:numId w:val="10"/>
         </w:numPr>
-      </w:pPr>
-      <w:r>
-        <w:t>The website has different things highlighted every month for the customers to choose from</w:t>
-      </w:r>
-    </w:p>
+        <w:rPr>
+          <w:sz w:val="24"/>
+        </w:rPr>
+      </w:pPr>
+      <w:r>
+        <w:rPr>
+          <w:sz w:val="24"/>
+        </w:rPr>
+        <w:t>Amazon</w:t>
+      </w:r>
+    </w:p>
+    <w:p>
+      <w:pPr>
+        <w:pStyle w:val="ListParagraph"/>
+      </w:pPr>
+      <w:r>
+        <w:t>Amazon is the best online shopping website there is these days. But the design and layout wasn’t always the same as it is now. In earlier years like 2005, to get to the home page the link with the name “welcome” had to be pressed and the logo was placed separately on the left but starting from 2006 the link leading to the home page had the sign of the logo and was placed with other links that lead to the store and product categories, but as the years went by it is placed on its own with a larger size. Another change that can be mentioned is that the search text field occupies a much larger space from the year starting 2008.</w:t>
+      </w:r>
+    </w:p>
+    <w:p>
+      <w:pPr>
+        <w:pStyle w:val="ListParagraph"/>
+      </w:pPr>
+    </w:p>
+    <w:p>
+      <w:pPr>
+        <w:pStyle w:val="ListParagraph"/>
+      </w:pPr>
+      <w:r>
+        <w:t xml:space="preserve">One of the things that remained constant throughout the earlier years was the list of the products on the left side of the page categorized to their respective products but as 2012 came the products were blended in with the search box as a drop down menu according to their respective categories such as books, clothes, games etc… which is an efficient way of saving space. </w:t>
+      </w:r>
+    </w:p>
+    <w:p>
+      <w:pPr>
+        <w:pStyle w:val="ListParagraph"/>
+      </w:pPr>
+    </w:p>
+    <w:p>
+      <w:pPr>
+        <w:pStyle w:val="ListParagraph"/>
+      </w:pPr>
+      <w:r>
+        <w:t>After 2016 the website increased its attractiveness by leaving the majority of the page for the expansion of the logos of the products by their categories and also adding motion pictures. It’s not hard to notice that the website has different products highlighted every month for the users to choose from. The current 2020 website has an easy going flow that the user can relate to. Generally, it’s not surprising to hear that amazon is the best online shopping website there is.</w:t>
+      </w:r>
+    </w:p>
+    <w:p/>
     <w:p>
       <w:pPr>
         <w:pStyle w:val="ListParagraph"/>
         <w:numPr>
           <w:ilvl w:val="0"/>
-          <w:numId w:val="5"/>
+          <w:numId w:val="10"/>
         </w:numPr>
       </w:pPr>
       <w:r>
-        <w:t xml:space="preserve">In earlier years like 2005, to get to the home page the link with the name “welcome” had to pressed and the logo was placed separately on the left but starting from 2006 the link leading to the home page had the sign of the logo and was placed with placed with other links that lead to the store and product categories but as the years went by it is placed on its own with a larger size. </w:t>
-      </w:r>
+        <w:t>BBC</w:t>
+      </w:r>
+    </w:p>
+    <w:p>
+      <w:pPr>
+        <w:pStyle w:val="ListParagraph"/>
+      </w:pPr>
+      <w:r>
+        <w:t>BBC is one the most popular news websites in the world and unsurprisingly the home page is filled with the latest news categorized with their type of news such as top stories, sports, entertainment etc…. There’s a “Welcome to BBC” writing just below the logo and the sign in for an account link. Beside them there are the other links which lead to the web pages news, sport, weather… and in the end of those there’s a search text field.</w:t>
+      </w:r>
+    </w:p>
+    <w:p>
+      <w:pPr>
+        <w:rPr>
+          <w:sz w:val="24"/>
+        </w:rPr>
+      </w:pPr>
+    </w:p>
+    <w:p>
+      <w:pPr>
+        <w:rPr>
+          <w:sz w:val="24"/>
+        </w:rPr>
+      </w:pPr>
     </w:p>
     <w:p>
       <w:pPr>
         <w:pStyle w:val="ListParagraph"/>
         <w:numPr>
           <w:ilvl w:val="0"/>
-          <w:numId w:val="5"/>
+          <w:numId w:val="10"/>
         </w:numPr>
-      </w:pPr>
-      <w:r>
-        <w:t>Also the search text field occupies a much larger space from the year starting 2008</w:t>
-      </w:r>
+        <w:rPr>
+          <w:sz w:val="24"/>
+        </w:rPr>
+      </w:pPr>
+      <w:r>
+        <w:rPr>
+          <w:sz w:val="24"/>
+        </w:rPr>
+        <w:t>Yelp</w:t>
+      </w:r>
+    </w:p>
+    <w:p>
+      <w:pPr>
+        <w:pStyle w:val="ListParagraph"/>
+      </w:pPr>
+      <w:r>
+        <w:t xml:space="preserve">By the first glance you can immediately tell that the theme color of the website is red. The top header’s background, the buttons, the star icons representing the rates, the captions describing what the following section will entail, they are all colored red. </w:t>
+      </w:r>
+    </w:p>
+    <w:p>
+      <w:pPr>
+        <w:pStyle w:val="ListParagraph"/>
+      </w:pPr>
+    </w:p>
+    <w:p>
+      <w:pPr>
+        <w:pStyle w:val="ListParagraph"/>
+      </w:pPr>
+      <w:r>
+        <w:t xml:space="preserve">In the year 2015 at the top of the page next to the logo there are two search text fields where the user can search what they want to rate and where it’s actually found, next to it there’s a </w:t>
+      </w:r>
+      <w:r>
+        <w:lastRenderedPageBreak/>
+        <w:t>button where they can sign up for a new account or log in into an existing account. Below that there are the links that lead to other webpages that enable you to learn about the website and write you own reviews. Below that there are the recommended yelp places where they are ranked based on the highest rates. There’s also a caption labeled “Recent Activity” where people leave their comments about any new places they found. And on the right side of the page there are captions which describe what’s written below them such as review of the day, popular events, fresh lists etc…</w:t>
+      </w:r>
+    </w:p>
+    <w:p>
+      <w:pPr>
+        <w:pStyle w:val="ListParagraph"/>
+      </w:pPr>
+    </w:p>
+    <w:p>
+      <w:pPr>
+        <w:pStyle w:val="ListParagraph"/>
+      </w:pPr>
+      <w:r>
+        <w:t>The website has changed a few things over the years. For example on the latest one, the logo of yelp is above the two search boxes which are kind of merged together and their background is black not red. On the main page the items are more categorized by group, there’s a browse by business caption where below it they are grouped as restaurants, shopping, and active life with their respective descriptive logos.</w:t>
+      </w:r>
+    </w:p>
+    <w:p>
+      <w:pPr>
+        <w:rPr>
+          <w:sz w:val="24"/>
+        </w:rPr>
+      </w:pPr>
     </w:p>
     <w:p>
       <w:pPr>
         <w:pStyle w:val="ListParagraph"/>
         <w:numPr>
           <w:ilvl w:val="0"/>
-          <w:numId w:val="5"/>
+          <w:numId w:val="10"/>
         </w:numPr>
-      </w:pPr>
-      <w:r>
-        <w:t>One of the things that remained constant throughout the earlier years was the list of the products on the left side of the page categorized to their respective products but as 2012 came the products were blended in with the search box as a drop down menu according to their respective categories such as books, clothes, games…</w:t>
-      </w:r>
+        <w:rPr>
+          <w:sz w:val="24"/>
+        </w:rPr>
+      </w:pPr>
+      <w:r>
+        <w:rPr>
+          <w:sz w:val="24"/>
+        </w:rPr>
+        <w:t>Reddit</w:t>
+      </w:r>
+    </w:p>
+    <w:p>
+      <w:pPr>
+        <w:pStyle w:val="ListParagraph"/>
+      </w:pPr>
+      <w:r>
+        <w:t>Reddit is one of the famous platforms for internet communities as it says so on the website right below the logo and the link for the webpages next to it which make the user choose from the hot, new and rising topics there are at that time. There’s a search and a sign in text field where the user can log into their account or create a new one on the top right side of the home page. The rest of the main page is a list of random topics which are called sub reddits where people can go and give their comment or add to the section. It hasn’t changed much over the years except for the varying topics and the writing below the logo has changed to “Welcome to Reddit”.</w:t>
+      </w:r>
+    </w:p>
+    <w:p>
+      <w:pPr>
+        <w:rPr>
+          <w:sz w:val="24"/>
+        </w:rPr>
+      </w:pPr>
+    </w:p>
+    <w:p>
+      <w:pPr>
+        <w:rPr>
+          <w:sz w:val="24"/>
+        </w:rPr>
+      </w:pPr>
     </w:p>
     <w:p>
       <w:pPr>
         <w:pStyle w:val="ListParagraph"/>
         <w:numPr>
           <w:ilvl w:val="0"/>
-          <w:numId w:val="5"/>
+          <w:numId w:val="10"/>
         </w:numPr>
-      </w:pPr>
-      <w:r>
-        <w:t>After 2016 the website increased its attractiveness by leaving the majority of the page for the expansion of the logos of the products by their categories and also adding motion pictures. The current website has an easy going flow that’s placed in a clear way. It’s not surprising to hear that amazon is the best online shopping website there is.</w:t>
+        <w:rPr>
+          <w:sz w:val="24"/>
+        </w:rPr>
+      </w:pPr>
+      <w:r>
+        <w:rPr>
+          <w:sz w:val="24"/>
+        </w:rPr>
+        <w:t>Goodreads</w:t>
+      </w:r>
+    </w:p>
+    <w:p>
+      <w:pPr>
+        <w:pStyle w:val="ListParagraph"/>
+      </w:pPr>
+      <w:r>
+        <w:t xml:space="preserve">The homepage starts with its name “goodreads” and a little further next to it to the right there are text fields to sign into an existing account. Then right below it there are text fields to create new accounts with the words “Meet your next favorite book.” Next to it in a slightly larger font and with pictures of books below them which can let someone guess easily about what the website is. The top portion has a very light brown background and the main page right below is just plain white. It starts with a list of books with the caption “What will </w:t>
+      </w:r>
+      <w:r>
+        <w:rPr>
+          <w:i/>
+        </w:rPr>
+        <w:t>you</w:t>
+      </w:r>
+      <w:r>
+        <w:t xml:space="preserve"> discover?” A little far down the page there is a search option where you can browse through books that might be there.</w:t>
+      </w:r>
+    </w:p>
+    <w:p>
+      <w:pPr>
+        <w:pStyle w:val="ListParagraph"/>
+      </w:pPr>
+    </w:p>
+    <w:p>
+      <w:pPr>
+        <w:pStyle w:val="ListParagraph"/>
+      </w:pPr>
+      <w:r>
+        <w:t xml:space="preserve">As the years went by not a lot of things changed from the website but there is the addition of the love list section on the top right portion of the main page which suggests categories of the best books the user might like. </w:t>
       </w:r>
     </w:p>
     <w:p/>
-    <w:p>
-      <w:proofErr w:type="spellStart"/>
-      <w:r>
-        <w:t>Reddit</w:t>
-      </w:r>
-      <w:proofErr w:type="spellEnd"/>
-    </w:p>
+    <w:p/>
     <w:p>
       <w:pPr>
         <w:pStyle w:val="ListParagraph"/>
         <w:numPr>
           <w:ilvl w:val="0"/>
-          <w:numId w:val="6"/>
+          <w:numId w:val="10"/>
         </w:numPr>
       </w:pPr>
-      <w:proofErr w:type="spellStart"/>
-      <w:r>
-        <w:t>Reddit</w:t>
-      </w:r>
-      <w:proofErr w:type="spellEnd"/>
-      <w:r>
-        <w:t xml:space="preserve"> is one of the famous platforms for internet communities as it says so on the website right below the logo and the link for the webpages next to it which make you choose from the hot, new, rising…topics there are at that time.</w:t>
-      </w:r>
+      <w:r>
+        <w:lastRenderedPageBreak/>
+        <w:t>Foodnetwork</w:t>
+      </w:r>
+    </w:p>
+    <w:p>
+      <w:pPr>
+        <w:pStyle w:val="ListParagraph"/>
+      </w:pPr>
+      <w:r>
+        <w:t>In the earlier years like 2013, the homepage of the website starts out with the recipes and cooking with the logo next to it on the left. There are the links next to it leading to the other webpages like the shows, chefs and restaurants. Below that there are a number of options which lets the user choose what kind of food they are interested in at the time. For example if it is Halloween, family-friendly food, healthy eating etc…</w:t>
+      </w:r>
+      <w:r>
+        <w:t xml:space="preserve"> </w:t>
+      </w:r>
+      <w:r>
+        <w:t>The background color of the top section was brick red while that of the whole page was very light brown and the main page which contained the content was plain white, which succeeds in pulling the users attention.</w:t>
+      </w:r>
+      <w:r>
+        <w:t xml:space="preserve"> </w:t>
+      </w:r>
+      <w:r>
+        <w:t>The content part of the page starts out with a search option then moves on to the different categories of food recipes it can offer whether it’s top leading recipes or which chef is actually cooking something. On the bottom of the page it’s a replication of what was on top of the page.</w:t>
+      </w:r>
+    </w:p>
+    <w:p>
+      <w:pPr>
+        <w:pStyle w:val="ListParagraph"/>
+      </w:pPr>
+    </w:p>
+    <w:p>
+      <w:pPr>
+        <w:pStyle w:val="ListParagraph"/>
+      </w:pPr>
+      <w:r>
+        <w:t>When we come to the recent design of the website, it has changed a lot of the things that it has to be one of the websites that almost completely transformed its layout. It’s safe to say it changed for the best. On the top section of the page it starts with the different links in which users can contact the owners like face twitter and Instagram. Then it leads onto the foodnetwork logo in the middle and the search option in the far right. Below that there are links leading to different options like recipes, healthy, Halloween etc… The main page, unlike the one’s in earlier years, occupies most of the page in width and is very clear with different captions such as where to eat? , quick and easy recipes to make this week etc… and they’re accompanied by pictures which increase the attractiveness of the page in general. One of the most significant things about it is that the different sections all have different background colors. The top section without any writing on it is a slightly gray color, the one with the logo is black, the one with the options is white and the content portion is a very light gray.</w:t>
+      </w:r>
+    </w:p>
+    <w:p>
+      <w:pPr>
+        <w:rPr>
+          <w:sz w:val="24"/>
+        </w:rPr>
+      </w:pPr>
+    </w:p>
+    <w:p>
+      <w:pPr>
+        <w:rPr>
+          <w:sz w:val="24"/>
+        </w:rPr>
+      </w:pPr>
+    </w:p>
+    <w:p>
+      <w:pPr>
+        <w:rPr>
+          <w:sz w:val="24"/>
+        </w:rPr>
+      </w:pPr>
+    </w:p>
+    <w:p>
+      <w:pPr>
+        <w:rPr>
+          <w:sz w:val="24"/>
+        </w:rPr>
+      </w:pPr>
+    </w:p>
+    <w:p>
+      <w:pPr>
+        <w:rPr>
+          <w:sz w:val="24"/>
+        </w:rPr>
+      </w:pPr>
+    </w:p>
+    <w:p>
+      <w:pPr>
+        <w:rPr>
+          <w:sz w:val="24"/>
+        </w:rPr>
+      </w:pPr>
+    </w:p>
+    <w:p>
+      <w:pPr>
+        <w:rPr>
+          <w:sz w:val="24"/>
+        </w:rPr>
+      </w:pPr>
+    </w:p>
+    <w:p>
+      <w:pPr>
+        <w:rPr>
+          <w:sz w:val="24"/>
+        </w:rPr>
+      </w:pPr>
+    </w:p>
+    <w:p>
+      <w:pPr>
+        <w:rPr>
+          <w:sz w:val="24"/>
+        </w:rPr>
+      </w:pPr>
+    </w:p>
+    <w:p>
+      <w:pPr>
+        <w:rPr>
+          <w:sz w:val="24"/>
+        </w:rPr>
+      </w:pPr>
+    </w:p>
+    <w:p>
+      <w:pPr>
+        <w:rPr>
+          <w:sz w:val="24"/>
+        </w:rPr>
+      </w:pPr>
+    </w:p>
+    <w:p>
+      <w:pPr>
+        <w:rPr>
+          <w:sz w:val="24"/>
+        </w:rPr>
+      </w:pPr>
     </w:p>
     <w:p>
       <w:pPr>
         <w:pStyle w:val="ListParagraph"/>
         <w:numPr>
           <w:ilvl w:val="0"/>
-          <w:numId w:val="6"/>
+          <w:numId w:val="1"/>
         </w:numPr>
-      </w:pPr>
-      <w:r>
-        <w:t>There’s a search and a sign in text field where you can log into your account or create a new one on the top right side of the home page.</w:t>
+        <w:rPr>
+          <w:sz w:val="28"/>
+          <w:szCs w:val="48"/>
+        </w:rPr>
+      </w:pPr>
+      <w:r>
+        <w:rPr>
+          <w:sz w:val="28"/>
+          <w:szCs w:val="48"/>
+        </w:rPr>
+        <w:lastRenderedPageBreak/>
+        <w:t>L</w:t>
+      </w:r>
+      <w:r>
+        <w:rPr>
+          <w:sz w:val="28"/>
+          <w:szCs w:val="48"/>
+        </w:rPr>
+        <w:t>ist 5 website</w:t>
+      </w:r>
+      <w:r>
+        <w:rPr>
+          <w:sz w:val="28"/>
+          <w:szCs w:val="48"/>
+        </w:rPr>
+        <w:t>s</w:t>
+      </w:r>
+      <w:r>
+        <w:rPr>
+          <w:sz w:val="28"/>
+          <w:szCs w:val="48"/>
+        </w:rPr>
+        <w:t xml:space="preserve"> each on the 12 categories you learned</w:t>
       </w:r>
     </w:p>
     <w:p>
       <w:pPr>
         <w:pStyle w:val="ListParagraph"/>
-        <w:numPr>
-          <w:ilvl w:val="0"/>
-          <w:numId w:val="6"/>
-        </w:numPr>
-      </w:pPr>
-      <w:r>
-        <w:t xml:space="preserve">The rest of the main page is a list of random topics which are called sub </w:t>
-      </w:r>
-      <w:proofErr w:type="spellStart"/>
-      <w:r>
-        <w:t>reddits</w:t>
-      </w:r>
-      <w:proofErr w:type="spellEnd"/>
-      <w:r>
-        <w:t xml:space="preserve"> where people can go and give their comment or add to the section.</w:t>
-      </w:r>
-    </w:p>
-    <w:p>
-      <w:pPr>
-        <w:pStyle w:val="ListParagraph"/>
-        <w:numPr>
-          <w:ilvl w:val="0"/>
-          <w:numId w:val="6"/>
-        </w:numPr>
-      </w:pPr>
-      <w:r>
-        <w:t xml:space="preserve">Over the years it hasn’t changed much except for the varying topics and the writing below the logo has changed to welcome to </w:t>
-      </w:r>
-      <w:proofErr w:type="spellStart"/>
-      <w:r>
+        <w:rPr>
+          <w:sz w:val="24"/>
+        </w:rPr>
+      </w:pPr>
+    </w:p>
+    <w:p/>
+    <w:p>
+      <w:pPr>
+        <w:spacing w:line="276" w:lineRule="auto"/>
+        <w:rPr>
+          <w:sz w:val="24"/>
+          <w:szCs w:val="24"/>
+        </w:rPr>
+      </w:pPr>
+      <w:r>
+        <w:rPr>
+          <w:sz w:val="24"/>
+          <w:szCs w:val="24"/>
+        </w:rPr>
+        <w:t xml:space="preserve">News websites   </w:t>
+      </w:r>
+      <w:hyperlink r:id="rId6" w:history="1">
+        <w:r>
+          <w:rPr>
+            <w:rStyle w:val="Hyperlink"/>
+            <w:color w:val="auto"/>
+            <w:sz w:val="24"/>
+            <w:szCs w:val="24"/>
+          </w:rPr>
+          <w:t>http://www.ebizmba.com/articles/news-websites</w:t>
+        </w:r>
+      </w:hyperlink>
+    </w:p>
+    <w:p>
+      <w:pPr>
+        <w:spacing w:line="276" w:lineRule="auto"/>
+        <w:rPr>
+          <w:rStyle w:val="Hyperlink"/>
+          <w:color w:val="auto"/>
+          <w:sz w:val="24"/>
+          <w:szCs w:val="24"/>
+        </w:rPr>
+      </w:pPr>
+      <w:r>
+        <w:rPr>
+          <w:sz w:val="24"/>
+          <w:szCs w:val="24"/>
+        </w:rPr>
+        <w:t xml:space="preserve">Yahoo! News </w:t>
+      </w:r>
+    </w:p>
+    <w:p>
+      <w:pPr>
+        <w:spacing w:line="276" w:lineRule="auto"/>
+        <w:rPr>
+          <w:rFonts w:cs="Arial"/>
+          <w:sz w:val="24"/>
+          <w:szCs w:val="24"/>
+          <w:shd w:val="clear" w:color="auto" w:fill="FFFFFF"/>
+        </w:rPr>
+      </w:pPr>
+      <w:r>
+        <w:rPr>
+          <w:rFonts w:cs="Arial"/>
+          <w:sz w:val="24"/>
+          <w:szCs w:val="24"/>
+          <w:shd w:val="clear" w:color="auto" w:fill="FFFFFF"/>
+        </w:rPr>
+        <w:t>As the name suggests Yahoo! News is a news website which originated as an internet-based news aggregator by Yahoo!. It focuses on displaying the latest news and headlines.</w:t>
+      </w:r>
+    </w:p>
+    <w:p>
+      <w:pPr>
+        <w:spacing w:line="276" w:lineRule="auto"/>
+        <w:rPr>
+          <w:rFonts w:cs="Arial"/>
+          <w:sz w:val="24"/>
+          <w:szCs w:val="24"/>
+          <w:shd w:val="clear" w:color="auto" w:fill="FFFFFF"/>
+        </w:rPr>
+      </w:pPr>
+      <w:r>
+        <w:rPr>
+          <w:rFonts w:cs="Arial"/>
+          <w:sz w:val="24"/>
+          <w:szCs w:val="24"/>
+          <w:shd w:val="clear" w:color="auto" w:fill="FFFFFF"/>
+        </w:rPr>
+        <w:t>Link:</w:t>
+      </w:r>
+      <w:r>
+        <w:rPr>
+          <w:sz w:val="24"/>
+          <w:szCs w:val="24"/>
+        </w:rPr>
+        <w:t xml:space="preserve">  </w:t>
+      </w:r>
+      <w:hyperlink r:id="rId7" w:history="1">
+        <w:r>
+          <w:rPr>
+            <w:rStyle w:val="Hyperlink"/>
+            <w:color w:val="auto"/>
+            <w:sz w:val="24"/>
+            <w:szCs w:val="24"/>
+          </w:rPr>
+          <w:t>https://news.yahoo.com/</w:t>
+        </w:r>
+      </w:hyperlink>
+    </w:p>
+    <w:p>
+      <w:pPr>
+        <w:spacing w:line="276" w:lineRule="auto"/>
+        <w:rPr>
+          <w:rStyle w:val="Hyperlink"/>
+          <w:color w:val="auto"/>
+          <w:sz w:val="24"/>
+          <w:szCs w:val="24"/>
+        </w:rPr>
+      </w:pPr>
+      <w:r>
+        <w:rPr>
+          <w:sz w:val="24"/>
+          <w:szCs w:val="24"/>
+        </w:rPr>
+        <w:t xml:space="preserve">CNN   </w:t>
+      </w:r>
+    </w:p>
+    <w:p>
+      <w:pPr>
+        <w:shd w:val="clear" w:color="auto" w:fill="FFFFFF"/>
+        <w:spacing w:line="276" w:lineRule="auto"/>
+        <w:rPr>
+          <w:rFonts w:eastAsia="Times New Roman" w:cs="Arial"/>
+          <w:sz w:val="24"/>
+          <w:szCs w:val="24"/>
+        </w:rPr>
+      </w:pPr>
+      <w:r>
+        <w:rPr>
+          <w:rFonts w:cs="Arial"/>
+          <w:sz w:val="24"/>
+          <w:szCs w:val="24"/>
+          <w:shd w:val="clear" w:color="auto" w:fill="FFFFFF"/>
+        </w:rPr>
+        <w:t>CNN is an American news-based pay television channel owned by AT&amp;T's Warner Media. It was founded in 1980 by American media proprietor Ted Turner as a 24-hour cable news channel.</w:t>
+      </w:r>
+      <w:r>
+        <w:rPr>
+          <w:rStyle w:val="ListParagraph"/>
+          <w:rFonts w:cs="Arial"/>
+          <w:sz w:val="24"/>
+          <w:szCs w:val="24"/>
+        </w:rPr>
+        <w:t xml:space="preserve"> It focuses on displaying </w:t>
+      </w:r>
+      <w:r>
+        <w:rPr>
+          <w:rFonts w:eastAsia="Times New Roman" w:cs="Arial"/>
+          <w:sz w:val="24"/>
+          <w:szCs w:val="24"/>
+        </w:rPr>
+        <w:t>the latest </w:t>
+      </w:r>
+      <w:r>
+        <w:rPr>
+          <w:rFonts w:eastAsia="Times New Roman" w:cs="Arial"/>
+          <w:b/>
+          <w:bCs/>
+          <w:sz w:val="24"/>
+          <w:szCs w:val="24"/>
+        </w:rPr>
+        <w:t>news</w:t>
+      </w:r>
+      <w:r>
+        <w:rPr>
+          <w:rFonts w:eastAsia="Times New Roman" w:cs="Arial"/>
+          <w:sz w:val="24"/>
+          <w:szCs w:val="24"/>
+        </w:rPr>
+        <w:t> and breaking </w:t>
+      </w:r>
+      <w:r>
+        <w:rPr>
+          <w:rFonts w:eastAsia="Times New Roman" w:cs="Arial"/>
+          <w:b/>
+          <w:bCs/>
+          <w:sz w:val="24"/>
+          <w:szCs w:val="24"/>
+        </w:rPr>
+        <w:t>news</w:t>
+      </w:r>
+      <w:r>
+        <w:rPr>
+          <w:rFonts w:eastAsia="Times New Roman" w:cs="Arial"/>
+          <w:sz w:val="24"/>
+          <w:szCs w:val="24"/>
+        </w:rPr>
+        <w:t> today for U.S., world, weather, entertainment, politics and health at </w:t>
+      </w:r>
+      <w:r>
+        <w:rPr>
+          <w:rFonts w:eastAsia="Times New Roman" w:cs="Arial"/>
+          <w:b/>
+          <w:bCs/>
+          <w:sz w:val="24"/>
+          <w:szCs w:val="24"/>
+        </w:rPr>
+        <w:t>CNN</w:t>
+      </w:r>
+      <w:r>
+        <w:rPr>
+          <w:rFonts w:eastAsia="Times New Roman" w:cs="Arial"/>
+          <w:sz w:val="24"/>
+          <w:szCs w:val="24"/>
+        </w:rPr>
+        <w:t>.com.</w:t>
+      </w:r>
+    </w:p>
+    <w:p>
+      <w:pPr>
+        <w:shd w:val="clear" w:color="auto" w:fill="FFFFFF"/>
+        <w:spacing w:line="276" w:lineRule="auto"/>
+        <w:rPr>
+          <w:rFonts w:eastAsia="Times New Roman" w:cs="Arial"/>
+          <w:sz w:val="24"/>
+          <w:szCs w:val="24"/>
+        </w:rPr>
+      </w:pPr>
+      <w:r>
+        <w:rPr>
+          <w:rFonts w:eastAsia="Times New Roman" w:cs="Arial"/>
+          <w:sz w:val="24"/>
+          <w:szCs w:val="24"/>
+        </w:rPr>
+        <w:t>Link:</w:t>
+      </w:r>
+      <w:r>
+        <w:rPr>
+          <w:sz w:val="24"/>
+          <w:szCs w:val="24"/>
+        </w:rPr>
+        <w:t xml:space="preserve">  </w:t>
+      </w:r>
+      <w:hyperlink r:id="rId8" w:history="1">
+        <w:r>
+          <w:rPr>
+            <w:rStyle w:val="Hyperlink"/>
+            <w:color w:val="auto"/>
+            <w:sz w:val="24"/>
+            <w:szCs w:val="24"/>
+          </w:rPr>
+          <w:t>https://edition.cnn.com/</w:t>
+        </w:r>
+      </w:hyperlink>
+    </w:p>
+    <w:p>
+      <w:pPr>
+        <w:spacing w:line="276" w:lineRule="auto"/>
+        <w:rPr>
+          <w:sz w:val="24"/>
+          <w:szCs w:val="24"/>
+        </w:rPr>
+      </w:pPr>
+    </w:p>
+    <w:p>
+      <w:pPr>
+        <w:spacing w:line="276" w:lineRule="auto"/>
+        <w:rPr>
+          <w:rStyle w:val="Hyperlink"/>
+          <w:color w:val="auto"/>
+          <w:sz w:val="24"/>
+          <w:szCs w:val="24"/>
+        </w:rPr>
+      </w:pPr>
+      <w:r>
+        <w:rPr>
+          <w:sz w:val="24"/>
+          <w:szCs w:val="24"/>
+        </w:rPr>
+        <w:t xml:space="preserve">BBC    </w:t>
+      </w:r>
+    </w:p>
+    <w:p>
+      <w:pPr>
+        <w:spacing w:line="276" w:lineRule="auto"/>
+        <w:rPr>
+          <w:rFonts w:cs="Arial"/>
+          <w:sz w:val="24"/>
+          <w:szCs w:val="24"/>
+          <w:shd w:val="clear" w:color="auto" w:fill="FFFFFF"/>
+        </w:rPr>
+      </w:pPr>
+      <w:r>
+        <w:rPr>
+          <w:rFonts w:cs="Arial"/>
+          <w:sz w:val="24"/>
+          <w:szCs w:val="24"/>
+          <w:shd w:val="clear" w:color="auto" w:fill="FFFFFF"/>
+        </w:rPr>
+        <w:t>The British Broadcasting Corporation (</w:t>
+      </w:r>
+      <w:r>
+        <w:rPr>
+          <w:rStyle w:val="Emphasis"/>
+          <w:rFonts w:cs="Arial"/>
+          <w:b/>
+          <w:bCs/>
+          <w:i w:val="0"/>
+          <w:iCs w:val="0"/>
+          <w:sz w:val="24"/>
+          <w:szCs w:val="24"/>
+          <w:shd w:val="clear" w:color="auto" w:fill="FFFFFF"/>
+        </w:rPr>
+        <w:t>BBC</w:t>
+      </w:r>
+      <w:r>
+        <w:rPr>
+          <w:rFonts w:cs="Arial"/>
+          <w:sz w:val="24"/>
+          <w:szCs w:val="24"/>
+          <w:shd w:val="clear" w:color="auto" w:fill="FFFFFF"/>
+        </w:rPr>
+        <w:t>) is a British public service broadcaster. It focuses on displaying the latest news and sport headlines, weather, TV &amp; radio highlights and much more.</w:t>
+      </w:r>
+    </w:p>
+    <w:p>
+      <w:pPr>
+        <w:spacing w:line="276" w:lineRule="auto"/>
+        <w:rPr>
+          <w:sz w:val="24"/>
+          <w:szCs w:val="24"/>
+        </w:rPr>
+      </w:pPr>
+      <w:r>
+        <w:rPr>
+          <w:rFonts w:cs="Arial"/>
+          <w:sz w:val="24"/>
+          <w:szCs w:val="24"/>
+          <w:shd w:val="clear" w:color="auto" w:fill="FFFFFF"/>
+        </w:rPr>
+        <w:t xml:space="preserve">Link: </w:t>
+      </w:r>
+      <w:hyperlink r:id="rId9" w:history="1">
+        <w:r>
+          <w:rPr>
+            <w:rStyle w:val="Hyperlink"/>
+            <w:color w:val="auto"/>
+            <w:sz w:val="24"/>
+            <w:szCs w:val="24"/>
+          </w:rPr>
+          <w:t>https://www.bbc.co.uk/news</w:t>
+        </w:r>
+      </w:hyperlink>
+    </w:p>
+    <w:p>
+      <w:pPr>
+        <w:spacing w:line="276" w:lineRule="auto"/>
+        <w:rPr>
+          <w:rStyle w:val="Hyperlink"/>
+          <w:color w:val="auto"/>
+          <w:sz w:val="24"/>
+          <w:szCs w:val="24"/>
+        </w:rPr>
+      </w:pPr>
+      <w:r>
+        <w:rPr>
+          <w:sz w:val="24"/>
+          <w:szCs w:val="24"/>
+        </w:rPr>
+        <w:t xml:space="preserve">Fox news    </w:t>
+      </w:r>
+    </w:p>
+    <w:p>
+      <w:pPr>
+        <w:spacing w:line="276" w:lineRule="auto"/>
+        <w:rPr>
+          <w:rFonts w:cs="Arial"/>
+          <w:sz w:val="24"/>
+          <w:szCs w:val="24"/>
+          <w:shd w:val="clear" w:color="auto" w:fill="FFFFFF"/>
+        </w:rPr>
+      </w:pPr>
+      <w:r>
+        <w:rPr>
+          <w:rFonts w:cs="Arial"/>
+          <w:sz w:val="24"/>
+          <w:szCs w:val="24"/>
+          <w:shd w:val="clear" w:color="auto" w:fill="FFFFFF"/>
+        </w:rPr>
+        <w:t>Fox News is an American conservative cable television news channel. It is owned by the Fox News Group, which itself was owned by News Corporation from 1996–2013, 21st Century Fox from 2013–2019, and Fox Corporation since 2019.</w:t>
+      </w:r>
+    </w:p>
+    <w:p>
+      <w:pPr>
+        <w:spacing w:line="276" w:lineRule="auto"/>
+        <w:rPr>
+          <w:sz w:val="24"/>
+          <w:szCs w:val="24"/>
+        </w:rPr>
+      </w:pPr>
+      <w:r>
+        <w:rPr>
+          <w:rFonts w:cs="Arial"/>
+          <w:sz w:val="24"/>
+          <w:szCs w:val="24"/>
+          <w:shd w:val="clear" w:color="auto" w:fill="FFFFFF"/>
+        </w:rPr>
+        <w:t xml:space="preserve">Link: </w:t>
+      </w:r>
+      <w:hyperlink r:id="rId10" w:history="1">
+        <w:r>
+          <w:rPr>
+            <w:rStyle w:val="Hyperlink"/>
+            <w:color w:val="auto"/>
+            <w:sz w:val="24"/>
+            <w:szCs w:val="24"/>
+          </w:rPr>
+          <w:t>https://www.foxnews.com/</w:t>
+        </w:r>
+      </w:hyperlink>
+    </w:p>
+    <w:p>
+      <w:pPr>
+        <w:spacing w:line="276" w:lineRule="auto"/>
+        <w:rPr>
+          <w:rStyle w:val="Hyperlink"/>
+          <w:color w:val="auto"/>
+          <w:sz w:val="24"/>
+          <w:szCs w:val="24"/>
+        </w:rPr>
+      </w:pPr>
+      <w:r>
+        <w:rPr>
+          <w:sz w:val="24"/>
+          <w:szCs w:val="24"/>
+        </w:rPr>
+        <w:t xml:space="preserve">NBC news      </w:t>
+      </w:r>
+    </w:p>
+    <w:p>
+      <w:pPr>
+        <w:spacing w:line="276" w:lineRule="auto"/>
+        <w:rPr>
+          <w:rFonts w:cs="Arial"/>
+          <w:sz w:val="24"/>
+          <w:szCs w:val="24"/>
+          <w:shd w:val="clear" w:color="auto" w:fill="FFFFFF"/>
+        </w:rPr>
+      </w:pPr>
+      <w:r>
+        <w:rPr>
+          <w:rFonts w:cs="Arial"/>
+          <w:sz w:val="24"/>
+          <w:szCs w:val="24"/>
+          <w:shd w:val="clear" w:color="auto" w:fill="FFFFFF"/>
+        </w:rPr>
+        <w:t>NBC News is the news division of the American broadcast television network NBC. The division operates under NBCUniversal Broadcast, Cable, Sports and News, a subsidiary of NBCUniversal, which is in turn a subsidiary of Comcast.</w:t>
+      </w:r>
+    </w:p>
+    <w:p>
+      <w:pPr>
+        <w:spacing w:line="276" w:lineRule="auto"/>
+        <w:rPr>
+          <w:sz w:val="24"/>
+          <w:szCs w:val="24"/>
+        </w:rPr>
+      </w:pPr>
+      <w:r>
+        <w:rPr>
+          <w:rFonts w:cs="Arial"/>
+          <w:sz w:val="24"/>
+          <w:szCs w:val="24"/>
+          <w:shd w:val="clear" w:color="auto" w:fill="FFFFFF"/>
+        </w:rPr>
+        <w:t xml:space="preserve">Link: </w:t>
+      </w:r>
+      <w:hyperlink r:id="rId11" w:history="1">
+        <w:r>
+          <w:rPr>
+            <w:rStyle w:val="Hyperlink"/>
+            <w:color w:val="auto"/>
+            <w:sz w:val="24"/>
+            <w:szCs w:val="24"/>
+          </w:rPr>
+          <w:t>https://www.nbcnews.com/</w:t>
+        </w:r>
+      </w:hyperlink>
+    </w:p>
+    <w:p>
+      <w:pPr>
+        <w:spacing w:line="276" w:lineRule="auto"/>
+        <w:rPr>
+          <w:sz w:val="24"/>
+          <w:szCs w:val="24"/>
+        </w:rPr>
+      </w:pPr>
+    </w:p>
+    <w:p>
+      <w:pPr>
+        <w:spacing w:line="276" w:lineRule="auto"/>
+        <w:rPr>
+          <w:sz w:val="24"/>
+          <w:szCs w:val="24"/>
+        </w:rPr>
+      </w:pPr>
+    </w:p>
+    <w:p>
+      <w:pPr>
+        <w:spacing w:line="276" w:lineRule="auto"/>
+        <w:rPr>
+          <w:sz w:val="24"/>
+          <w:szCs w:val="24"/>
+        </w:rPr>
+      </w:pPr>
+      <w:r>
+        <w:rPr>
+          <w:sz w:val="24"/>
+          <w:szCs w:val="24"/>
+        </w:rPr>
+        <w:t xml:space="preserve">Entertainment websites </w:t>
+      </w:r>
+      <w:hyperlink r:id="rId12" w:history="1">
+        <w:r>
+          <w:rPr>
+            <w:rStyle w:val="Hyperlink"/>
+            <w:color w:val="auto"/>
+            <w:sz w:val="24"/>
+            <w:szCs w:val="24"/>
+          </w:rPr>
+          <w:t>https://www.similarweb.com/top-websites/category/arts-and-entertainment</w:t>
+        </w:r>
+      </w:hyperlink>
+    </w:p>
+    <w:p>
+      <w:pPr>
+        <w:spacing w:line="276" w:lineRule="auto"/>
+        <w:rPr>
+          <w:sz w:val="24"/>
+          <w:szCs w:val="24"/>
+        </w:rPr>
+      </w:pPr>
+      <w:r>
+        <w:rPr>
+          <w:sz w:val="24"/>
+          <w:szCs w:val="24"/>
+        </w:rPr>
+        <w:t xml:space="preserve">Youtube </w:t>
+      </w:r>
+    </w:p>
+    <w:p>
+      <w:pPr>
+        <w:spacing w:line="276" w:lineRule="auto"/>
+        <w:rPr>
+          <w:rFonts w:cs="Arial"/>
+          <w:sz w:val="24"/>
+          <w:szCs w:val="24"/>
+          <w:shd w:val="clear" w:color="auto" w:fill="FFFFFF"/>
+        </w:rPr>
+      </w:pPr>
+      <w:r>
+        <w:rPr>
+          <w:rFonts w:cs="Arial"/>
+          <w:sz w:val="24"/>
+          <w:szCs w:val="24"/>
+          <w:shd w:val="clear" w:color="auto" w:fill="FFFFFF"/>
+        </w:rPr>
+        <w:t>YouTube is an American video-sharing platform headquartered in San Bruno, California. For many young people, </w:t>
+      </w:r>
+      <w:r>
+        <w:rPr>
+          <w:rFonts w:cs="Arial"/>
+          <w:b/>
+          <w:bCs/>
+          <w:sz w:val="24"/>
+          <w:szCs w:val="24"/>
+          <w:shd w:val="clear" w:color="auto" w:fill="FFFFFF"/>
+        </w:rPr>
+        <w:t>YouTube</w:t>
+      </w:r>
+      <w:r>
+        <w:rPr>
+          <w:rFonts w:cs="Arial"/>
+          <w:sz w:val="24"/>
+          <w:szCs w:val="24"/>
+          <w:shd w:val="clear" w:color="auto" w:fill="FFFFFF"/>
+        </w:rPr>
+        <w:t> is </w:t>
+      </w:r>
+      <w:r>
+        <w:rPr>
+          <w:rFonts w:cs="Arial"/>
+          <w:b/>
+          <w:bCs/>
+          <w:sz w:val="24"/>
+          <w:szCs w:val="24"/>
+          <w:shd w:val="clear" w:color="auto" w:fill="FFFFFF"/>
+        </w:rPr>
+        <w:t>used to</w:t>
+      </w:r>
+      <w:r>
+        <w:rPr>
+          <w:rFonts w:cs="Arial"/>
+          <w:sz w:val="24"/>
+          <w:szCs w:val="24"/>
+          <w:shd w:val="clear" w:color="auto" w:fill="FFFFFF"/>
+        </w:rPr>
+        <w:t> watch music videos, comedy shows, how to guides, recipes, hacks and more. Teens also </w:t>
+      </w:r>
+      <w:r>
+        <w:rPr>
+          <w:rFonts w:cs="Arial"/>
+          <w:b/>
+          <w:bCs/>
+          <w:sz w:val="24"/>
+          <w:szCs w:val="24"/>
+          <w:shd w:val="clear" w:color="auto" w:fill="FFFFFF"/>
+        </w:rPr>
+        <w:t>use</w:t>
+      </w:r>
+      <w:r>
+        <w:rPr>
+          <w:rFonts w:cs="Arial"/>
+          <w:sz w:val="24"/>
+          <w:szCs w:val="24"/>
+          <w:shd w:val="clear" w:color="auto" w:fill="FFFFFF"/>
+        </w:rPr>
+        <w:t> the video-sharing service to follow their favourite vloggers (video blogger), subscribe to other YouTubers and celebrities they are interested in.</w:t>
+      </w:r>
+    </w:p>
+    <w:p>
+      <w:pPr>
+        <w:spacing w:line="276" w:lineRule="auto"/>
+        <w:rPr>
+          <w:sz w:val="24"/>
+          <w:szCs w:val="24"/>
+        </w:rPr>
+      </w:pPr>
+      <w:r>
+        <w:rPr>
+          <w:rFonts w:cs="Arial"/>
+          <w:sz w:val="24"/>
+          <w:szCs w:val="24"/>
+          <w:shd w:val="clear" w:color="auto" w:fill="FFFFFF"/>
+        </w:rPr>
+        <w:t>Link:</w:t>
+      </w:r>
+      <w:r>
+        <w:rPr>
+          <w:sz w:val="24"/>
+          <w:szCs w:val="24"/>
+        </w:rPr>
+        <w:t xml:space="preserve"> https://www.youtube.com/</w:t>
+      </w:r>
+    </w:p>
+    <w:p>
+      <w:pPr>
+        <w:spacing w:line="276" w:lineRule="auto"/>
+        <w:rPr>
+          <w:sz w:val="24"/>
+          <w:szCs w:val="24"/>
+        </w:rPr>
+      </w:pPr>
+    </w:p>
+    <w:p>
+      <w:pPr>
+        <w:tabs>
+          <w:tab w:val="left" w:pos="2565"/>
+        </w:tabs>
+        <w:spacing w:line="276" w:lineRule="auto"/>
+        <w:rPr>
+          <w:sz w:val="24"/>
+          <w:szCs w:val="24"/>
+        </w:rPr>
+      </w:pPr>
+      <w:r>
+        <w:rPr>
+          <w:sz w:val="24"/>
+          <w:szCs w:val="24"/>
+        </w:rPr>
+        <w:t xml:space="preserve">Netflix   </w:t>
+      </w:r>
+      <w:r>
+        <w:rPr>
+          <w:sz w:val="24"/>
+          <w:szCs w:val="24"/>
+        </w:rPr>
+        <w:tab/>
+        <w:t xml:space="preserve">  </w:t>
+      </w:r>
+    </w:p>
+    <w:p>
+      <w:pPr>
+        <w:tabs>
+          <w:tab w:val="left" w:pos="2565"/>
+        </w:tabs>
+        <w:spacing w:line="276" w:lineRule="auto"/>
+        <w:rPr>
+          <w:rFonts w:cs="Arial"/>
+          <w:sz w:val="24"/>
+          <w:szCs w:val="24"/>
+          <w:shd w:val="clear" w:color="auto" w:fill="FFFFFF"/>
+        </w:rPr>
+      </w:pPr>
+      <w:r>
+        <w:rPr>
+          <w:rStyle w:val="Emphasis"/>
+          <w:rFonts w:cs="Arial"/>
+          <w:b/>
+          <w:bCs/>
+          <w:i w:val="0"/>
+          <w:iCs w:val="0"/>
+          <w:sz w:val="24"/>
+          <w:szCs w:val="24"/>
+          <w:shd w:val="clear" w:color="auto" w:fill="FFFFFF"/>
+        </w:rPr>
+        <w:t>Netflix</w:t>
+      </w:r>
+      <w:r>
+        <w:rPr>
+          <w:rFonts w:cs="Arial"/>
+          <w:sz w:val="24"/>
+          <w:szCs w:val="24"/>
+          <w:shd w:val="clear" w:color="auto" w:fill="FFFFFF"/>
+        </w:rPr>
+        <w:t> is a streaming service that allows our members to watch a wide variety of award-winning TV shows, movies, documentaries, and more on thousands of internet-connected devices. With </w:t>
+      </w:r>
+      <w:r>
+        <w:rPr>
+          <w:rStyle w:val="Emphasis"/>
+          <w:rFonts w:cs="Arial"/>
+          <w:b/>
+          <w:bCs/>
+          <w:i w:val="0"/>
+          <w:iCs w:val="0"/>
+          <w:sz w:val="24"/>
+          <w:szCs w:val="24"/>
+          <w:shd w:val="clear" w:color="auto" w:fill="FFFFFF"/>
+        </w:rPr>
+        <w:t>Netflix</w:t>
+      </w:r>
+      <w:r>
+        <w:rPr>
+          <w:rFonts w:cs="Arial"/>
+          <w:sz w:val="24"/>
+          <w:szCs w:val="24"/>
+          <w:shd w:val="clear" w:color="auto" w:fill="FFFFFF"/>
+        </w:rPr>
+        <w:t>, you can enjoy unlimited ad-free viewing of our content.</w:t>
+      </w:r>
+    </w:p>
+    <w:p>
+      <w:pPr>
+        <w:tabs>
+          <w:tab w:val="left" w:pos="2565"/>
+        </w:tabs>
+        <w:spacing w:line="276" w:lineRule="auto"/>
+        <w:rPr>
+          <w:sz w:val="24"/>
+          <w:szCs w:val="24"/>
+        </w:rPr>
+      </w:pPr>
+      <w:r>
+        <w:rPr>
+          <w:rFonts w:cs="Arial"/>
+          <w:sz w:val="24"/>
+          <w:szCs w:val="24"/>
+          <w:shd w:val="clear" w:color="auto" w:fill="FFFFFF"/>
+        </w:rPr>
+        <w:t xml:space="preserve">Link: </w:t>
+      </w:r>
+      <w:r>
+        <w:rPr>
+          <w:sz w:val="24"/>
+          <w:szCs w:val="24"/>
+        </w:rPr>
+        <w:t>https://www.similarweb.com/website/netflix.com</w:t>
+      </w:r>
+    </w:p>
+    <w:p>
+      <w:pPr>
+        <w:spacing w:line="276" w:lineRule="auto"/>
+        <w:rPr>
+          <w:sz w:val="24"/>
+          <w:szCs w:val="24"/>
+        </w:rPr>
+      </w:pPr>
+      <w:r>
+        <w:rPr>
+          <w:sz w:val="24"/>
+          <w:szCs w:val="24"/>
+        </w:rPr>
+        <w:t xml:space="preserve">Wattpad </w:t>
+      </w:r>
+    </w:p>
+    <w:p>
+      <w:pPr>
+        <w:spacing w:line="276" w:lineRule="auto"/>
+        <w:rPr>
+          <w:rFonts w:cs="Arial"/>
+          <w:sz w:val="24"/>
+          <w:szCs w:val="24"/>
+          <w:shd w:val="clear" w:color="auto" w:fill="FFFFFF"/>
+        </w:rPr>
+      </w:pPr>
+      <w:r>
+        <w:rPr>
+          <w:rStyle w:val="Emphasis"/>
+          <w:rFonts w:cs="Arial"/>
+          <w:b/>
+          <w:bCs/>
+          <w:i w:val="0"/>
+          <w:iCs w:val="0"/>
+          <w:sz w:val="24"/>
+          <w:szCs w:val="24"/>
+          <w:shd w:val="clear" w:color="auto" w:fill="FFFFFF"/>
+        </w:rPr>
+        <w:t>Wattpad</w:t>
+      </w:r>
+      <w:r>
+        <w:rPr>
+          <w:rFonts w:cs="Arial"/>
+          <w:sz w:val="24"/>
+          <w:szCs w:val="24"/>
+          <w:shd w:val="clear" w:color="auto" w:fill="FFFFFF"/>
+        </w:rPr>
+        <w:t> is an Internet community for readers and writers to publish new user-generated stories in different genres, including classics, general fiction, historical fiction, non-fiction, poetry, fan-fiction, spiritual, humor, and teen fiction.</w:t>
+      </w:r>
+    </w:p>
+    <w:p>
+      <w:pPr>
+        <w:spacing w:line="276" w:lineRule="auto"/>
+        <w:rPr>
+          <w:sz w:val="24"/>
+          <w:szCs w:val="24"/>
+        </w:rPr>
+      </w:pPr>
+      <w:r>
+        <w:rPr>
+          <w:rFonts w:cs="Arial"/>
+          <w:sz w:val="24"/>
+          <w:szCs w:val="24"/>
+          <w:shd w:val="clear" w:color="auto" w:fill="FFFFFF"/>
+        </w:rPr>
+        <w:t xml:space="preserve">Link: </w:t>
+      </w:r>
+      <w:hyperlink r:id="rId13" w:history="1">
+        <w:r>
+          <w:rPr>
+            <w:rStyle w:val="Hyperlink"/>
+            <w:color w:val="auto"/>
+            <w:sz w:val="24"/>
+            <w:szCs w:val="24"/>
+          </w:rPr>
+          <w:t>https://www.similarweb.com/website/wattpad.com</w:t>
+        </w:r>
+      </w:hyperlink>
+    </w:p>
+    <w:p>
+      <w:pPr>
+        <w:spacing w:line="276" w:lineRule="auto"/>
+        <w:rPr>
+          <w:sz w:val="24"/>
+          <w:szCs w:val="24"/>
+        </w:rPr>
+      </w:pPr>
+      <w:r>
+        <w:rPr>
+          <w:sz w:val="24"/>
+          <w:szCs w:val="24"/>
+        </w:rPr>
+        <w:t xml:space="preserve">Reddit   </w:t>
+      </w:r>
+    </w:p>
+    <w:p>
+      <w:pPr>
+        <w:spacing w:line="276" w:lineRule="auto"/>
+        <w:rPr>
+          <w:rFonts w:cs="Arial"/>
+          <w:sz w:val="24"/>
+          <w:szCs w:val="24"/>
+          <w:shd w:val="clear" w:color="auto" w:fill="FFFFFF"/>
+        </w:rPr>
+      </w:pPr>
+      <w:r>
+        <w:rPr>
+          <w:rStyle w:val="Emphasis"/>
+          <w:rFonts w:cs="Arial"/>
+          <w:b/>
+          <w:bCs/>
+          <w:i w:val="0"/>
+          <w:iCs w:val="0"/>
+          <w:sz w:val="24"/>
+          <w:szCs w:val="24"/>
+          <w:shd w:val="clear" w:color="auto" w:fill="FFFFFF"/>
+        </w:rPr>
+        <w:t>Reddit</w:t>
+      </w:r>
+      <w:r>
+        <w:rPr>
+          <w:rFonts w:cs="Arial"/>
+          <w:sz w:val="24"/>
+          <w:szCs w:val="24"/>
+          <w:shd w:val="clear" w:color="auto" w:fill="FFFFFF"/>
+        </w:rPr>
+        <w:t> (/ˈrɛdɪt/, stylized in its logo as </w:t>
+      </w:r>
+      <w:r>
+        <w:rPr>
+          <w:rStyle w:val="Emphasis"/>
+          <w:rFonts w:cs="Arial"/>
+          <w:b/>
+          <w:bCs/>
+          <w:i w:val="0"/>
+          <w:iCs w:val="0"/>
+          <w:sz w:val="24"/>
+          <w:szCs w:val="24"/>
+          <w:shd w:val="clear" w:color="auto" w:fill="FFFFFF"/>
+        </w:rPr>
         <w:t>reddit</w:t>
       </w:r>
-      <w:proofErr w:type="spellEnd"/>
-    </w:p>
-    <w:p/>
-    <w:p/>
-    <w:p/>
-    <w:p>
-      <w:r>
-        <w:t>BBC</w:t>
-      </w:r>
-    </w:p>
-    <w:p>
-      <w:pPr>
-        <w:pStyle w:val="ListParagraph"/>
-        <w:numPr>
-          <w:ilvl w:val="0"/>
-          <w:numId w:val="7"/>
-        </w:numPr>
-      </w:pPr>
-      <w:r>
-        <w:t xml:space="preserve">BBC is one the most popular news websites in the world and unsurprisingly the home page is filled with the latest news categorized with their with their type of news such as top stories, sports, entertainment… </w:t>
-      </w:r>
-    </w:p>
-    <w:p>
-      <w:pPr>
-        <w:pStyle w:val="ListParagraph"/>
-        <w:numPr>
-          <w:ilvl w:val="0"/>
-          <w:numId w:val="7"/>
-        </w:numPr>
-      </w:pPr>
-      <w:r>
+      <w:r>
+        <w:rPr>
+          <w:rFonts w:cs="Arial"/>
+          <w:sz w:val="24"/>
+          <w:szCs w:val="24"/>
+          <w:shd w:val="clear" w:color="auto" w:fill="FFFFFF"/>
+        </w:rPr>
+        <w:t>) is an American social news aggregation, web content rating, and discussion website. Registered members submit content to the site such as links, text posts, and images, which are then voted up or down by other members.</w:t>
+      </w:r>
+    </w:p>
+    <w:p>
+      <w:pPr>
+        <w:spacing w:line="276" w:lineRule="auto"/>
+        <w:rPr>
+          <w:rFonts w:cs="Arial"/>
+          <w:sz w:val="24"/>
+          <w:szCs w:val="24"/>
+          <w:shd w:val="clear" w:color="auto" w:fill="FFFFFF"/>
+        </w:rPr>
+      </w:pPr>
+      <w:r>
+        <w:rPr>
+          <w:rFonts w:cs="Arial"/>
+          <w:sz w:val="24"/>
+          <w:szCs w:val="24"/>
+          <w:shd w:val="clear" w:color="auto" w:fill="FFFFFF"/>
+        </w:rPr>
+        <w:t xml:space="preserve">Link: </w:t>
+      </w:r>
+      <w:r>
+        <w:rPr>
+          <w:sz w:val="24"/>
+          <w:szCs w:val="24"/>
+        </w:rPr>
+        <w:t>https://www.reddit.com/</w:t>
+      </w:r>
+    </w:p>
+    <w:p>
+      <w:pPr>
+        <w:spacing w:line="276" w:lineRule="auto"/>
+        <w:rPr>
+          <w:rFonts w:cs="Arial"/>
+          <w:sz w:val="24"/>
+          <w:szCs w:val="24"/>
+          <w:shd w:val="clear" w:color="auto" w:fill="FFFFFF"/>
+        </w:rPr>
+      </w:pPr>
+      <w:r>
+        <w:rPr>
+          <w:rFonts w:cs="Arial"/>
+          <w:sz w:val="24"/>
+          <w:szCs w:val="24"/>
+          <w:shd w:val="clear" w:color="auto" w:fill="FFFFFF"/>
+        </w:rPr>
+        <w:t xml:space="preserve">IMDb </w:t>
+      </w:r>
+    </w:p>
+    <w:p>
+      <w:pPr>
+        <w:spacing w:line="276" w:lineRule="auto"/>
+        <w:rPr>
+          <w:rFonts w:cs="Arial"/>
+          <w:sz w:val="24"/>
+          <w:szCs w:val="24"/>
+          <w:shd w:val="clear" w:color="auto" w:fill="FFFFFF"/>
+        </w:rPr>
+      </w:pPr>
+      <w:r>
+        <w:rPr>
+          <w:rStyle w:val="Emphasis"/>
+          <w:rFonts w:cs="Arial"/>
+          <w:b/>
+          <w:bCs/>
+          <w:i w:val="0"/>
+          <w:iCs w:val="0"/>
+          <w:sz w:val="24"/>
+          <w:szCs w:val="24"/>
+          <w:shd w:val="clear" w:color="auto" w:fill="FFFFFF"/>
+        </w:rPr>
+        <w:t>IMDb</w:t>
+      </w:r>
+      <w:r>
+        <w:rPr>
+          <w:rFonts w:cs="Arial"/>
+          <w:sz w:val="24"/>
+          <w:szCs w:val="24"/>
+          <w:shd w:val="clear" w:color="auto" w:fill="FFFFFF"/>
+        </w:rPr>
+        <w:t> is the world's most popular and authoritative source for movie, TV and celebrity content. Find ratings and reviews for the newest movie and TV shows.</w:t>
+      </w:r>
+    </w:p>
+    <w:p>
+      <w:pPr>
+        <w:spacing w:line="276" w:lineRule="auto"/>
+        <w:rPr>
+          <w:rFonts w:cs="Arial"/>
+          <w:sz w:val="24"/>
+          <w:szCs w:val="24"/>
+          <w:shd w:val="clear" w:color="auto" w:fill="FFFFFF"/>
+        </w:rPr>
+      </w:pPr>
+      <w:r>
+        <w:rPr>
+          <w:rFonts w:cs="Arial"/>
+          <w:sz w:val="24"/>
+          <w:szCs w:val="24"/>
+          <w:shd w:val="clear" w:color="auto" w:fill="FFFFFF"/>
+        </w:rPr>
+        <w:t>Link: https://www.imdb.com/</w:t>
+      </w:r>
+    </w:p>
+    <w:p>
+      <w:pPr>
+        <w:spacing w:line="276" w:lineRule="auto"/>
+        <w:rPr>
+          <w:sz w:val="24"/>
+          <w:szCs w:val="24"/>
+        </w:rPr>
+      </w:pPr>
+    </w:p>
+    <w:p>
+      <w:pPr>
+        <w:spacing w:line="276" w:lineRule="auto"/>
+        <w:rPr>
+          <w:sz w:val="24"/>
+          <w:szCs w:val="24"/>
+        </w:rPr>
+      </w:pPr>
+    </w:p>
+    <w:p>
+      <w:pPr>
+        <w:spacing w:line="276" w:lineRule="auto"/>
+        <w:rPr>
+          <w:sz w:val="24"/>
+          <w:szCs w:val="24"/>
+        </w:rPr>
+      </w:pPr>
+      <w:r>
+        <w:rPr>
+          <w:sz w:val="24"/>
+          <w:szCs w:val="24"/>
+        </w:rPr>
+        <w:t xml:space="preserve">Information websites   </w:t>
+      </w:r>
+      <w:hyperlink r:id="rId14" w:history="1">
+        <w:r>
+          <w:rPr>
+            <w:rStyle w:val="Hyperlink"/>
+            <w:color w:val="auto"/>
+            <w:sz w:val="24"/>
+            <w:szCs w:val="24"/>
+          </w:rPr>
+          <w:t>http://justinterview.blogspot.com/2013/10/webinformation-most-informative-websites.html</w:t>
+        </w:r>
+      </w:hyperlink>
+    </w:p>
+    <w:p>
+      <w:pPr>
+        <w:spacing w:line="276" w:lineRule="auto"/>
+        <w:rPr>
+          <w:sz w:val="24"/>
+          <w:szCs w:val="24"/>
+        </w:rPr>
+      </w:pPr>
+      <w:r>
+        <w:rPr>
+          <w:sz w:val="24"/>
+          <w:szCs w:val="24"/>
+        </w:rPr>
+        <w:t xml:space="preserve">Wikipedia </w:t>
+      </w:r>
+    </w:p>
+    <w:p>
+      <w:pPr>
+        <w:spacing w:line="276" w:lineRule="auto"/>
+        <w:rPr>
+          <w:rFonts w:cs="Arial"/>
+          <w:sz w:val="24"/>
+          <w:szCs w:val="24"/>
+          <w:shd w:val="clear" w:color="auto" w:fill="FFFFFF"/>
+        </w:rPr>
+      </w:pPr>
+      <w:r>
+        <w:rPr>
+          <w:rFonts w:cs="Arial"/>
+          <w:sz w:val="24"/>
+          <w:szCs w:val="24"/>
+          <w:shd w:val="clear" w:color="auto" w:fill="FFFFFF"/>
+        </w:rPr>
+        <w:t>Wikipedia is a multilingual online encyclopedia created and maintained as an open collaboration project by a community of volunteer editors using a wiki-based editing system. </w:t>
+      </w:r>
+    </w:p>
+    <w:p>
+      <w:pPr>
+        <w:spacing w:line="276" w:lineRule="auto"/>
+        <w:rPr>
+          <w:rStyle w:val="Hyperlink"/>
+          <w:color w:val="auto"/>
+          <w:sz w:val="24"/>
+          <w:szCs w:val="24"/>
+          <w:shd w:val="clear" w:color="auto" w:fill="FFFFFF"/>
+        </w:rPr>
+      </w:pPr>
+      <w:r>
+        <w:rPr>
+          <w:rFonts w:cs="Arial"/>
+          <w:sz w:val="24"/>
+          <w:szCs w:val="24"/>
+          <w:shd w:val="clear" w:color="auto" w:fill="FFFFFF"/>
+        </w:rPr>
+        <w:t xml:space="preserve">Link: </w:t>
+      </w:r>
+      <w:hyperlink r:id="rId15" w:tgtFrame="_blank" w:history="1">
+        <w:r>
+          <w:rPr>
+            <w:rStyle w:val="Hyperlink"/>
+            <w:color w:val="auto"/>
+            <w:sz w:val="24"/>
+            <w:szCs w:val="24"/>
+            <w:shd w:val="clear" w:color="auto" w:fill="FFFFFF"/>
+          </w:rPr>
+          <w:t>www.wikipedia.org</w:t>
+        </w:r>
+      </w:hyperlink>
+    </w:p>
+    <w:p>
+      <w:pPr>
+        <w:spacing w:line="276" w:lineRule="auto"/>
+        <w:rPr>
+          <w:sz w:val="24"/>
+          <w:szCs w:val="24"/>
+        </w:rPr>
+      </w:pPr>
+    </w:p>
+    <w:p>
+      <w:pPr>
+        <w:spacing w:line="276" w:lineRule="auto"/>
+        <w:rPr>
+          <w:sz w:val="24"/>
+          <w:szCs w:val="24"/>
+          <w:shd w:val="clear" w:color="auto" w:fill="FFFFFF"/>
+        </w:rPr>
+      </w:pPr>
+      <w:r>
+        <w:rPr>
+          <w:sz w:val="24"/>
+          <w:szCs w:val="24"/>
+        </w:rPr>
+        <w:t xml:space="preserve">Youtube </w:t>
+      </w:r>
+    </w:p>
+    <w:p>
+      <w:pPr>
+        <w:spacing w:line="276" w:lineRule="auto"/>
+        <w:rPr>
+          <w:rFonts w:cs="Arial"/>
+          <w:sz w:val="24"/>
+          <w:szCs w:val="24"/>
+          <w:shd w:val="clear" w:color="auto" w:fill="FFFFFF"/>
+        </w:rPr>
+      </w:pPr>
+      <w:r>
+        <w:rPr>
+          <w:rFonts w:cs="Arial"/>
+          <w:sz w:val="24"/>
+          <w:szCs w:val="24"/>
+          <w:shd w:val="clear" w:color="auto" w:fill="FFFFFF"/>
+        </w:rPr>
+        <w:t>YouTube is an American video-sharing platform headquartered in San Bruno, California. For many young people, </w:t>
+      </w:r>
+      <w:r>
+        <w:rPr>
+          <w:rFonts w:cs="Arial"/>
+          <w:b/>
+          <w:bCs/>
+          <w:sz w:val="24"/>
+          <w:szCs w:val="24"/>
+          <w:shd w:val="clear" w:color="auto" w:fill="FFFFFF"/>
+        </w:rPr>
+        <w:t>YouTube</w:t>
+      </w:r>
+      <w:r>
+        <w:rPr>
+          <w:rFonts w:cs="Arial"/>
+          <w:sz w:val="24"/>
+          <w:szCs w:val="24"/>
+          <w:shd w:val="clear" w:color="auto" w:fill="FFFFFF"/>
+        </w:rPr>
+        <w:t> is </w:t>
+      </w:r>
+      <w:r>
+        <w:rPr>
+          <w:rFonts w:cs="Arial"/>
+          <w:b/>
+          <w:bCs/>
+          <w:sz w:val="24"/>
+          <w:szCs w:val="24"/>
+          <w:shd w:val="clear" w:color="auto" w:fill="FFFFFF"/>
+        </w:rPr>
+        <w:t>used to</w:t>
+      </w:r>
+      <w:r>
+        <w:rPr>
+          <w:rFonts w:cs="Arial"/>
+          <w:sz w:val="24"/>
+          <w:szCs w:val="24"/>
+          <w:shd w:val="clear" w:color="auto" w:fill="FFFFFF"/>
+        </w:rPr>
+        <w:t> watch music videos, comedy shows, how to guides, recipes, hacks and more. Teens also </w:t>
+      </w:r>
+      <w:r>
+        <w:rPr>
+          <w:rFonts w:cs="Arial"/>
+          <w:b/>
+          <w:bCs/>
+          <w:sz w:val="24"/>
+          <w:szCs w:val="24"/>
+          <w:shd w:val="clear" w:color="auto" w:fill="FFFFFF"/>
+        </w:rPr>
+        <w:t>use</w:t>
+      </w:r>
+      <w:r>
+        <w:rPr>
+          <w:rFonts w:cs="Arial"/>
+          <w:sz w:val="24"/>
+          <w:szCs w:val="24"/>
+          <w:shd w:val="clear" w:color="auto" w:fill="FFFFFF"/>
+        </w:rPr>
+        <w:t> the video-sharing service to follow their favourite vloggers (video blogger), subscribe to other YouTubers and celebrities they are interested in.</w:t>
+      </w:r>
+    </w:p>
+    <w:p>
+      <w:pPr>
+        <w:spacing w:line="276" w:lineRule="auto"/>
+        <w:rPr>
+          <w:sz w:val="24"/>
+          <w:szCs w:val="24"/>
+        </w:rPr>
+      </w:pPr>
+      <w:r>
+        <w:rPr>
+          <w:rFonts w:cs="Arial"/>
+          <w:sz w:val="24"/>
+          <w:szCs w:val="24"/>
+          <w:shd w:val="clear" w:color="auto" w:fill="FFFFFF"/>
+        </w:rPr>
+        <w:t xml:space="preserve">Link: </w:t>
+      </w:r>
+      <w:hyperlink r:id="rId16" w:tgtFrame="_blank" w:history="1">
+        <w:r>
+          <w:rPr>
+            <w:rStyle w:val="Hyperlink"/>
+            <w:color w:val="auto"/>
+            <w:sz w:val="24"/>
+            <w:szCs w:val="24"/>
+            <w:shd w:val="clear" w:color="auto" w:fill="FFFFFF"/>
+          </w:rPr>
+          <w:t>www.youtube.com</w:t>
+        </w:r>
+      </w:hyperlink>
+      <w:r>
+        <w:rPr>
+          <w:sz w:val="24"/>
+          <w:szCs w:val="24"/>
+          <w:shd w:val="clear" w:color="auto" w:fill="FFFFFF"/>
+        </w:rPr>
+        <w:t>.</w:t>
+      </w:r>
+    </w:p>
+    <w:p>
+      <w:pPr>
+        <w:spacing w:line="276" w:lineRule="auto"/>
+        <w:rPr>
+          <w:sz w:val="24"/>
+          <w:szCs w:val="24"/>
+        </w:rPr>
+      </w:pPr>
+    </w:p>
+    <w:p>
+      <w:pPr>
+        <w:spacing w:line="276" w:lineRule="auto"/>
+        <w:rPr>
+          <w:sz w:val="24"/>
+          <w:szCs w:val="24"/>
+        </w:rPr>
+      </w:pPr>
+      <w:r>
+        <w:rPr>
+          <w:sz w:val="24"/>
+          <w:szCs w:val="24"/>
+        </w:rPr>
+        <w:t xml:space="preserve">WHO   </w:t>
+      </w:r>
+    </w:p>
+    <w:p>
+      <w:pPr>
+        <w:spacing w:line="276" w:lineRule="auto"/>
+        <w:rPr>
+          <w:rFonts w:cs="Arial"/>
+          <w:sz w:val="24"/>
+          <w:szCs w:val="24"/>
+          <w:shd w:val="clear" w:color="auto" w:fill="FFFFFF"/>
+        </w:rPr>
+      </w:pPr>
+      <w:r>
+        <w:rPr>
+          <w:rFonts w:cs="Arial"/>
+          <w:sz w:val="24"/>
+          <w:szCs w:val="24"/>
+          <w:shd w:val="clear" w:color="auto" w:fill="FFFFFF"/>
+        </w:rPr>
+        <w:t>The World Health Organization is a specialised agency of the United Nations that is concerned with world public health.</w:t>
+      </w:r>
+    </w:p>
+    <w:p>
+      <w:pPr>
+        <w:spacing w:line="276" w:lineRule="auto"/>
+        <w:rPr>
+          <w:sz w:val="24"/>
+          <w:szCs w:val="24"/>
+          <w:shd w:val="clear" w:color="auto" w:fill="FFFFFF"/>
+        </w:rPr>
+      </w:pPr>
+      <w:r>
+        <w:rPr>
+          <w:rFonts w:cs="Arial"/>
+          <w:sz w:val="24"/>
+          <w:szCs w:val="24"/>
+          <w:shd w:val="clear" w:color="auto" w:fill="FFFFFF"/>
+        </w:rPr>
+        <w:t xml:space="preserve">Link: </w:t>
+      </w:r>
+      <w:hyperlink r:id="rId17" w:history="1">
+        <w:r>
+          <w:rPr>
+            <w:rStyle w:val="Hyperlink"/>
+            <w:color w:val="auto"/>
+            <w:sz w:val="24"/>
+            <w:szCs w:val="24"/>
+          </w:rPr>
+          <w:t>https://www.who.int/about</w:t>
+        </w:r>
+      </w:hyperlink>
+    </w:p>
+    <w:p>
+      <w:pPr>
+        <w:spacing w:line="276" w:lineRule="auto"/>
+        <w:rPr>
+          <w:sz w:val="24"/>
+          <w:szCs w:val="24"/>
+        </w:rPr>
+      </w:pPr>
+    </w:p>
+    <w:p>
+      <w:pPr>
+        <w:spacing w:line="276" w:lineRule="auto"/>
+        <w:rPr>
+          <w:sz w:val="24"/>
+          <w:szCs w:val="24"/>
+          <w:shd w:val="clear" w:color="auto" w:fill="FFFFFF"/>
+        </w:rPr>
+      </w:pPr>
+      <w:r>
+        <w:rPr>
+          <w:sz w:val="24"/>
+          <w:szCs w:val="24"/>
+        </w:rPr>
+        <w:t xml:space="preserve">Facebook </w:t>
+      </w:r>
+      <w:r>
+        <w:rPr>
+          <w:sz w:val="24"/>
+          <w:szCs w:val="24"/>
+          <w:shd w:val="clear" w:color="auto" w:fill="FFFFFF"/>
+        </w:rPr>
+        <w:t xml:space="preserve">  </w:t>
+      </w:r>
+    </w:p>
+    <w:p>
+      <w:pPr>
+        <w:shd w:val="clear" w:color="auto" w:fill="FFFFFF"/>
+        <w:spacing w:line="276" w:lineRule="auto"/>
+        <w:rPr>
+          <w:rFonts w:eastAsia="Times New Roman" w:cs="Arial"/>
+          <w:sz w:val="24"/>
+          <w:szCs w:val="24"/>
+        </w:rPr>
+      </w:pPr>
+      <w:r>
+        <w:rPr>
+          <w:rFonts w:eastAsia="Times New Roman" w:cs="Arial"/>
+          <w:b/>
+          <w:bCs/>
+          <w:sz w:val="24"/>
+          <w:szCs w:val="24"/>
+        </w:rPr>
+        <w:t>Facebook</w:t>
+      </w:r>
+      <w:r>
+        <w:rPr>
+          <w:rFonts w:eastAsia="Times New Roman" w:cs="Arial"/>
+          <w:sz w:val="24"/>
+          <w:szCs w:val="24"/>
+        </w:rPr>
+        <w:t> is a social networking site that makes it easy for you to connect and share with family and friends online. Originally designed for college students, </w:t>
+      </w:r>
+      <w:r>
+        <w:rPr>
+          <w:rFonts w:eastAsia="Times New Roman" w:cs="Arial"/>
+          <w:b/>
+          <w:bCs/>
+          <w:sz w:val="24"/>
+          <w:szCs w:val="24"/>
+        </w:rPr>
+        <w:t>Facebook</w:t>
+      </w:r>
+      <w:r>
+        <w:rPr>
+          <w:rFonts w:eastAsia="Times New Roman" w:cs="Arial"/>
+          <w:sz w:val="24"/>
+          <w:szCs w:val="24"/>
+        </w:rPr>
+        <w:t> was created in 2004 by Mark Zuckerberg while he was enrolled at Harvard University.</w:t>
+      </w:r>
+    </w:p>
+    <w:p>
+      <w:pPr>
+        <w:shd w:val="clear" w:color="auto" w:fill="FFFFFF"/>
+        <w:spacing w:line="276" w:lineRule="auto"/>
+        <w:rPr>
+          <w:rFonts w:eastAsia="Times New Roman" w:cs="Arial"/>
+          <w:sz w:val="24"/>
+          <w:szCs w:val="24"/>
+        </w:rPr>
+      </w:pPr>
+      <w:r>
+        <w:rPr>
+          <w:rFonts w:eastAsia="Times New Roman" w:cs="Arial"/>
+          <w:sz w:val="24"/>
+          <w:szCs w:val="24"/>
+        </w:rPr>
+        <w:t xml:space="preserve">Link: </w:t>
+      </w:r>
+      <w:hyperlink r:id="rId18" w:tgtFrame="_blank" w:history="1">
+        <w:r>
+          <w:rPr>
+            <w:rStyle w:val="Hyperlink"/>
+            <w:color w:val="auto"/>
+            <w:sz w:val="24"/>
+            <w:szCs w:val="24"/>
+            <w:shd w:val="clear" w:color="auto" w:fill="FFFFFF"/>
+          </w:rPr>
+          <w:t>www.facebook.com</w:t>
+        </w:r>
+      </w:hyperlink>
+      <w:r>
+        <w:rPr>
+          <w:sz w:val="24"/>
+          <w:szCs w:val="24"/>
+          <w:shd w:val="clear" w:color="auto" w:fill="FFFFFF"/>
+        </w:rPr>
+        <w:t>.</w:t>
+      </w:r>
+    </w:p>
+    <w:p>
+      <w:pPr>
+        <w:spacing w:line="276" w:lineRule="auto"/>
+        <w:rPr>
+          <w:sz w:val="24"/>
+          <w:szCs w:val="24"/>
+        </w:rPr>
+      </w:pPr>
+    </w:p>
+    <w:p>
+      <w:pPr>
+        <w:spacing w:line="276" w:lineRule="auto"/>
+        <w:rPr>
+          <w:sz w:val="24"/>
+          <w:szCs w:val="24"/>
+          <w:shd w:val="clear" w:color="auto" w:fill="FFFFFF"/>
+        </w:rPr>
+      </w:pPr>
+      <w:r>
+        <w:rPr>
+          <w:sz w:val="24"/>
+          <w:szCs w:val="24"/>
+        </w:rPr>
+        <w:t xml:space="preserve">CNET  </w:t>
+      </w:r>
+      <w:r>
+        <w:rPr>
+          <w:sz w:val="24"/>
+          <w:szCs w:val="24"/>
+          <w:shd w:val="clear" w:color="auto" w:fill="FFFFFF"/>
+        </w:rPr>
+        <w:t> </w:t>
+      </w:r>
+    </w:p>
+    <w:p>
+      <w:pPr>
+        <w:spacing w:line="276" w:lineRule="auto"/>
+        <w:rPr>
+          <w:rFonts w:cs="Arial"/>
+          <w:sz w:val="24"/>
+          <w:szCs w:val="24"/>
+          <w:shd w:val="clear" w:color="auto" w:fill="FFFFFF"/>
+        </w:rPr>
+      </w:pPr>
+      <w:r>
+        <w:rPr>
+          <w:rFonts w:cs="Arial"/>
+          <w:sz w:val="24"/>
+          <w:szCs w:val="24"/>
+          <w:shd w:val="clear" w:color="auto" w:fill="FFFFFF"/>
+        </w:rPr>
         <w:lastRenderedPageBreak/>
-        <w:t xml:space="preserve">There’s a welcome to </w:t>
-      </w:r>
-      <w:proofErr w:type="spellStart"/>
-      <w:proofErr w:type="gramStart"/>
-      <w:r>
-        <w:t>bbc</w:t>
-      </w:r>
-      <w:proofErr w:type="spellEnd"/>
-      <w:proofErr w:type="gramEnd"/>
-      <w:r>
-        <w:t xml:space="preserve"> writing just below the logo and the sign in for an account link. Beside them there are the other links which lead to the web pages news, sport, weather… and in the end of those there’s a search option.</w:t>
-      </w:r>
-    </w:p>
-    <w:p>
-      <w:pPr>
-        <w:pStyle w:val="ListParagraph"/>
-        <w:rPr>
-          <w:sz w:val="28"/>
-        </w:rPr>
-      </w:pPr>
-      <w:r>
-        <w:rPr>
-          <w:sz w:val="28"/>
-        </w:rPr>
-        <w:tab/>
-      </w:r>
-      <w:r>
-        <w:rPr>
-          <w:sz w:val="28"/>
-        </w:rPr>
-        <w:tab/>
-      </w:r>
-      <w:r>
-        <w:rPr>
-          <w:sz w:val="28"/>
-        </w:rPr>
-        <w:tab/>
-      </w:r>
-    </w:p>
-    <w:p>
-      <w:pPr>
-        <w:rPr>
-          <w:sz w:val="28"/>
-        </w:rPr>
-      </w:pPr>
-    </w:p>
-    <w:p>
-      <w:r>
-        <w:t>Yelp</w:t>
-      </w:r>
-    </w:p>
-    <w:p>
-      <w:pPr>
-        <w:pStyle w:val="ListParagraph"/>
-        <w:numPr>
-          <w:ilvl w:val="0"/>
-          <w:numId w:val="8"/>
-        </w:numPr>
-      </w:pPr>
-      <w:r>
-        <w:t>In the year 2015 at the top next to the logo there are two search text fields where you can search what you want to rate and where it’s actually found, next to it there’s a button where you can sign up for a new account or log in into an existing account. Below that there are the links that lead to other webpages that enable you to learn about the website and write you own reviews.</w:t>
-      </w:r>
-    </w:p>
-    <w:p>
-      <w:pPr>
-        <w:pStyle w:val="ListParagraph"/>
-        <w:numPr>
-          <w:ilvl w:val="0"/>
-          <w:numId w:val="8"/>
-        </w:numPr>
-      </w:pPr>
-      <w:r>
-        <w:t>By your first glance you can immediately tell that the theme color of the website is red.  The top header’s background, the buttons, the star icons representing the rates, the captions describing what the following item will entail.</w:t>
-      </w:r>
-    </w:p>
-    <w:p>
-      <w:pPr>
-        <w:pStyle w:val="ListParagraph"/>
-        <w:numPr>
-          <w:ilvl w:val="0"/>
-          <w:numId w:val="8"/>
-        </w:numPr>
-      </w:pPr>
-      <w:r>
-        <w:t>Below there’s the recommended yelp places where they are ranked based on the highest rates.</w:t>
-      </w:r>
-    </w:p>
-    <w:p>
-      <w:pPr>
-        <w:pStyle w:val="ListParagraph"/>
-        <w:numPr>
-          <w:ilvl w:val="0"/>
-          <w:numId w:val="8"/>
-        </w:numPr>
-      </w:pPr>
-      <w:r>
-        <w:t>There’s a caption labeled “recent activity” where people leave their comments about any new places they found.</w:t>
-      </w:r>
-    </w:p>
-    <w:p>
-      <w:pPr>
-        <w:pStyle w:val="ListParagraph"/>
-        <w:numPr>
-          <w:ilvl w:val="0"/>
-          <w:numId w:val="8"/>
-        </w:numPr>
-      </w:pPr>
-      <w:r>
-        <w:t>And on the right side of the page there are captions which describe what’s written below them such as review of the day, popular events, fresh lists…</w:t>
-      </w:r>
-    </w:p>
-    <w:p>
-      <w:pPr>
-        <w:pStyle w:val="ListParagraph"/>
-        <w:numPr>
-          <w:ilvl w:val="0"/>
-          <w:numId w:val="8"/>
-        </w:numPr>
-      </w:pPr>
-      <w:r>
-        <w:t>The website has changed a few things over the years, so in 2020 the logo of yelp was above the two search boxes which were kind of merged together and their background was black not red.</w:t>
-      </w:r>
-    </w:p>
-    <w:p>
-      <w:pPr>
-        <w:pStyle w:val="ListParagraph"/>
-        <w:numPr>
-          <w:ilvl w:val="0"/>
-          <w:numId w:val="8"/>
-        </w:numPr>
-      </w:pPr>
-      <w:r>
-        <w:t xml:space="preserve">On the main page the items are more categorized by group, there’s a browse by business caption where below it they are grouped as restaurants, shopping, </w:t>
-      </w:r>
-      <w:proofErr w:type="gramStart"/>
-      <w:r>
-        <w:t>active</w:t>
-      </w:r>
-      <w:proofErr w:type="gramEnd"/>
-      <w:r>
-        <w:t xml:space="preserve"> life…with their respective descriptive logos.</w:t>
-      </w:r>
-    </w:p>
-    <w:p/>
-    <w:p>
-      <w:proofErr w:type="spellStart"/>
-      <w:r>
-        <w:t>Goodreads</w:t>
-      </w:r>
-      <w:proofErr w:type="spellEnd"/>
-    </w:p>
-    <w:p>
-      <w:pPr>
-        <w:pStyle w:val="ListParagraph"/>
-        <w:numPr>
-          <w:ilvl w:val="0"/>
-          <w:numId w:val="9"/>
-        </w:numPr>
-      </w:pPr>
-      <w:r>
-        <w:t xml:space="preserve">The homepage starts with its name </w:t>
-      </w:r>
-      <w:proofErr w:type="spellStart"/>
-      <w:r>
-        <w:t>goodreads</w:t>
-      </w:r>
-      <w:proofErr w:type="spellEnd"/>
-      <w:r>
-        <w:t xml:space="preserve"> and a little further next to it to the right there are text fields to sign into an existing account. Right below it there are text fields to create new accounts with the words “Meet your next favorite book.” next to it in a slightly larger font and with pictures of books below them which can let someone guess easily about what the website is.</w:t>
-      </w:r>
-    </w:p>
-    <w:p>
-      <w:pPr>
-        <w:pStyle w:val="ListParagraph"/>
-        <w:numPr>
-          <w:ilvl w:val="0"/>
-          <w:numId w:val="9"/>
-        </w:numPr>
-      </w:pPr>
-      <w:r>
-        <w:t>The top portion has a very light brown background and the main page right below is just plain white. It starts with a list of books with the caption “what will you discover”.</w:t>
-      </w:r>
-    </w:p>
-    <w:p>
-      <w:pPr>
-        <w:pStyle w:val="ListParagraph"/>
-        <w:numPr>
-          <w:ilvl w:val="0"/>
-          <w:numId w:val="9"/>
-        </w:numPr>
-      </w:pPr>
-      <w:r>
-        <w:t xml:space="preserve">As the years go by not a lot of things change from the website but there is the addition of the love list section on the top right portion of the main page which suggests categories of the best books the user might like. </w:t>
-      </w:r>
-    </w:p>
-    <w:p>
-      <w:pPr>
-        <w:pStyle w:val="ListParagraph"/>
-        <w:numPr>
-          <w:ilvl w:val="0"/>
-          <w:numId w:val="9"/>
-        </w:numPr>
-      </w:pPr>
-      <w:r>
-        <w:t>A little far down the page there is a search option where you can browse through books that might be there.</w:t>
-      </w:r>
-    </w:p>
-    <w:p>
-      <w:pPr>
-        <w:pStyle w:val="ListParagraph"/>
-      </w:pPr>
-    </w:p>
-    <w:p>
-      <w:pPr>
-        <w:rPr>
-          <w:sz w:val="28"/>
+        <w:t>CNET, formerly Computer Network, is an American media website that publishes reviews, news, articles, blogs, podcasts, and videos on technology and consumer electronics globally.</w:t>
+      </w:r>
+    </w:p>
+    <w:p>
+      <w:pPr>
+        <w:spacing w:line="276" w:lineRule="auto"/>
+        <w:rPr>
+          <w:sz w:val="24"/>
+          <w:szCs w:val="24"/>
+          <w:shd w:val="clear" w:color="auto" w:fill="FFFFFF"/>
+        </w:rPr>
+      </w:pPr>
+      <w:r>
+        <w:rPr>
+          <w:rFonts w:cs="Arial"/>
+          <w:sz w:val="24"/>
+          <w:szCs w:val="24"/>
+          <w:shd w:val="clear" w:color="auto" w:fill="FFFFFF"/>
+        </w:rPr>
+        <w:t xml:space="preserve">Link: </w:t>
+      </w:r>
+      <w:hyperlink r:id="rId19" w:tgtFrame="_blank" w:history="1">
+        <w:r>
+          <w:rPr>
+            <w:rStyle w:val="Hyperlink"/>
+            <w:color w:val="auto"/>
+            <w:sz w:val="24"/>
+            <w:szCs w:val="24"/>
+            <w:shd w:val="clear" w:color="auto" w:fill="FFFFFF"/>
+          </w:rPr>
+          <w:t>www.cnet.com</w:t>
+        </w:r>
+      </w:hyperlink>
+      <w:r>
+        <w:rPr>
+          <w:sz w:val="24"/>
+          <w:szCs w:val="24"/>
+          <w:shd w:val="clear" w:color="auto" w:fill="FFFFFF"/>
+        </w:rPr>
+        <w:t>.</w:t>
+      </w:r>
+    </w:p>
+    <w:p>
+      <w:pPr>
+        <w:spacing w:line="276" w:lineRule="auto"/>
+        <w:rPr>
+          <w:sz w:val="24"/>
+          <w:szCs w:val="24"/>
+          <w:shd w:val="clear" w:color="auto" w:fill="FFFFFF"/>
+        </w:rPr>
+      </w:pPr>
+    </w:p>
+    <w:p>
+      <w:pPr>
+        <w:spacing w:line="276" w:lineRule="auto"/>
+        <w:rPr>
+          <w:sz w:val="24"/>
+          <w:szCs w:val="24"/>
+          <w:shd w:val="clear" w:color="auto" w:fill="FFFFFF"/>
+        </w:rPr>
+      </w:pPr>
+    </w:p>
+    <w:p>
+      <w:pPr>
+        <w:spacing w:line="276" w:lineRule="auto"/>
+        <w:rPr>
+          <w:sz w:val="24"/>
+          <w:szCs w:val="24"/>
+          <w:shd w:val="clear" w:color="auto" w:fill="FFFFFF"/>
+        </w:rPr>
+      </w:pPr>
+      <w:r>
+        <w:rPr>
+          <w:sz w:val="24"/>
+          <w:szCs w:val="24"/>
+          <w:shd w:val="clear" w:color="auto" w:fill="FFFFFF"/>
+        </w:rPr>
+        <w:t>Educational websites</w:t>
+      </w:r>
+    </w:p>
+    <w:p>
+      <w:pPr>
+        <w:spacing w:line="276" w:lineRule="auto"/>
+        <w:rPr>
+          <w:sz w:val="24"/>
+          <w:szCs w:val="24"/>
+        </w:rPr>
+      </w:pPr>
+      <w:r>
+        <w:rPr>
+          <w:sz w:val="24"/>
+          <w:szCs w:val="24"/>
+          <w:shd w:val="clear" w:color="auto" w:fill="FFFFFF"/>
+        </w:rPr>
+        <w:t xml:space="preserve">EdX  </w:t>
+      </w:r>
+    </w:p>
+    <w:p>
+      <w:pPr>
+        <w:spacing w:line="276" w:lineRule="auto"/>
+        <w:rPr>
+          <w:rFonts w:cs="Arial"/>
+          <w:sz w:val="24"/>
+          <w:szCs w:val="24"/>
+          <w:shd w:val="clear" w:color="auto" w:fill="FFFFFF"/>
+        </w:rPr>
+      </w:pPr>
+      <w:r>
+        <w:rPr>
+          <w:rFonts w:cs="Arial"/>
+          <w:sz w:val="24"/>
+          <w:szCs w:val="24"/>
+          <w:shd w:val="clear" w:color="auto" w:fill="FFFFFF"/>
+        </w:rPr>
+        <w:t>edX is a massive open online course provider. It hosts online university-level courses in a wide range of disciplines to a worldwide student body, including some courses at no charge.</w:t>
+      </w:r>
+    </w:p>
+    <w:p>
+      <w:pPr>
+        <w:spacing w:line="276" w:lineRule="auto"/>
+        <w:rPr>
+          <w:sz w:val="24"/>
+          <w:szCs w:val="24"/>
+        </w:rPr>
+      </w:pPr>
+      <w:r>
+        <w:rPr>
+          <w:rFonts w:cs="Arial"/>
+          <w:sz w:val="24"/>
+          <w:szCs w:val="24"/>
+          <w:shd w:val="clear" w:color="auto" w:fill="FFFFFF"/>
+        </w:rPr>
+        <w:t>Link: https://www.edx.org/</w:t>
+      </w:r>
+    </w:p>
+    <w:p>
+      <w:pPr>
+        <w:tabs>
+          <w:tab w:val="left" w:pos="1965"/>
+        </w:tabs>
+        <w:spacing w:line="276" w:lineRule="auto"/>
+        <w:rPr>
+          <w:sz w:val="24"/>
+          <w:szCs w:val="24"/>
+        </w:rPr>
+      </w:pPr>
+      <w:r>
+        <w:rPr>
+          <w:sz w:val="24"/>
+          <w:szCs w:val="24"/>
+        </w:rPr>
+        <w:t xml:space="preserve">Stackoverflow    </w:t>
+      </w:r>
+    </w:p>
+    <w:p>
+      <w:pPr>
+        <w:spacing w:line="276" w:lineRule="auto"/>
+        <w:rPr>
+          <w:rFonts w:cs="Arial"/>
+          <w:sz w:val="24"/>
+          <w:szCs w:val="24"/>
+          <w:shd w:val="clear" w:color="auto" w:fill="FFFFFF"/>
+        </w:rPr>
+      </w:pPr>
+      <w:r>
+        <w:rPr>
+          <w:rFonts w:cs="Arial"/>
+          <w:sz w:val="24"/>
+          <w:szCs w:val="24"/>
+          <w:shd w:val="clear" w:color="auto" w:fill="FFFFFF"/>
+        </w:rPr>
+        <w:t>Stack Overflow is a question and answer site for professional and enthusiast programmers. It is a privately held website, the flagship site of the Stack Exchange Network, created in 2008 by Jeff Atwood and Joel Spolsky. It features questions and answers on a wide range of topics in computer programming.</w:t>
+      </w:r>
+    </w:p>
+    <w:p>
+      <w:pPr>
+        <w:spacing w:line="276" w:lineRule="auto"/>
+        <w:rPr>
+          <w:sz w:val="24"/>
+          <w:szCs w:val="24"/>
+        </w:rPr>
+      </w:pPr>
+      <w:r>
+        <w:rPr>
+          <w:rFonts w:cs="Arial"/>
+          <w:sz w:val="24"/>
+          <w:szCs w:val="24"/>
+          <w:shd w:val="clear" w:color="auto" w:fill="FFFFFF"/>
+        </w:rPr>
+        <w:t xml:space="preserve">Link: </w:t>
+      </w:r>
+      <w:r>
+        <w:rPr>
+          <w:sz w:val="24"/>
+          <w:szCs w:val="24"/>
+        </w:rPr>
+        <w:t>https://stackoverflow.com/</w:t>
+      </w:r>
+    </w:p>
+    <w:p>
+      <w:pPr>
+        <w:spacing w:line="276" w:lineRule="auto"/>
+        <w:rPr>
+          <w:sz w:val="24"/>
+          <w:szCs w:val="24"/>
+        </w:rPr>
+      </w:pPr>
+      <w:r>
+        <w:rPr>
+          <w:sz w:val="24"/>
+          <w:szCs w:val="24"/>
+        </w:rPr>
+        <w:t xml:space="preserve">W3schools  </w:t>
+      </w:r>
+    </w:p>
+    <w:p>
+      <w:pPr>
+        <w:spacing w:line="276" w:lineRule="auto"/>
+        <w:rPr>
+          <w:rFonts w:cs="Arial"/>
+          <w:sz w:val="24"/>
+          <w:szCs w:val="24"/>
+          <w:shd w:val="clear" w:color="auto" w:fill="FFFFFF"/>
+        </w:rPr>
+      </w:pPr>
+      <w:r>
+        <w:rPr>
+          <w:rFonts w:cs="Arial"/>
+          <w:sz w:val="24"/>
+          <w:szCs w:val="24"/>
+          <w:shd w:val="clear" w:color="auto" w:fill="FFFFFF"/>
+        </w:rPr>
+        <w:t>W3Schools is an educational website for learning web technologies online. Content includes tutorials and references relating to HTML, CSS, JavaScript, JSON, PHP, Python, AngularJS, React.js, SQL, Bootstrap, Sass, Node.js, jQuery, XQuery, AJAX, XML, Raspberry Pi, C++, C# and Java.</w:t>
+      </w:r>
+    </w:p>
+    <w:p>
+      <w:pPr>
+        <w:spacing w:line="276" w:lineRule="auto"/>
+        <w:rPr>
+          <w:sz w:val="24"/>
+          <w:szCs w:val="24"/>
+        </w:rPr>
+      </w:pPr>
+      <w:r>
+        <w:rPr>
+          <w:rFonts w:cs="Arial"/>
+          <w:sz w:val="24"/>
+          <w:szCs w:val="24"/>
+          <w:shd w:val="clear" w:color="auto" w:fill="FFFFFF"/>
+        </w:rPr>
+        <w:t xml:space="preserve">Link: </w:t>
+      </w:r>
+      <w:r>
+        <w:rPr>
+          <w:sz w:val="24"/>
+          <w:szCs w:val="24"/>
+        </w:rPr>
+        <w:t>https://www.w3schools.com/</w:t>
+      </w:r>
+    </w:p>
+    <w:p>
+      <w:pPr>
+        <w:spacing w:line="276" w:lineRule="auto"/>
+        <w:rPr>
+          <w:sz w:val="24"/>
+          <w:szCs w:val="24"/>
+          <w:shd w:val="clear" w:color="auto" w:fill="FFFFFF"/>
+        </w:rPr>
+      </w:pPr>
+      <w:r>
+        <w:rPr>
+          <w:sz w:val="24"/>
+          <w:szCs w:val="24"/>
+        </w:rPr>
+        <w:t xml:space="preserve">Youtube </w:t>
+      </w:r>
+    </w:p>
+    <w:p>
+      <w:pPr>
+        <w:spacing w:line="276" w:lineRule="auto"/>
+        <w:rPr>
+          <w:rFonts w:cs="Arial"/>
+          <w:sz w:val="24"/>
+          <w:szCs w:val="24"/>
+          <w:shd w:val="clear" w:color="auto" w:fill="FFFFFF"/>
+        </w:rPr>
+      </w:pPr>
+      <w:r>
+        <w:rPr>
+          <w:rFonts w:cs="Arial"/>
+          <w:sz w:val="24"/>
+          <w:szCs w:val="24"/>
+          <w:shd w:val="clear" w:color="auto" w:fill="FFFFFF"/>
+        </w:rPr>
+        <w:t>YouTube is an American video-sharing platform headquartered in San Bruno, California. For many young people, </w:t>
+      </w:r>
+      <w:r>
+        <w:rPr>
+          <w:rFonts w:cs="Arial"/>
+          <w:b/>
+          <w:bCs/>
+          <w:sz w:val="24"/>
+          <w:szCs w:val="24"/>
+          <w:shd w:val="clear" w:color="auto" w:fill="FFFFFF"/>
+        </w:rPr>
+        <w:t>YouTube</w:t>
+      </w:r>
+      <w:r>
+        <w:rPr>
+          <w:rFonts w:cs="Arial"/>
+          <w:sz w:val="24"/>
+          <w:szCs w:val="24"/>
+          <w:shd w:val="clear" w:color="auto" w:fill="FFFFFF"/>
+        </w:rPr>
+        <w:t> is </w:t>
+      </w:r>
+      <w:r>
+        <w:rPr>
+          <w:rFonts w:cs="Arial"/>
+          <w:b/>
+          <w:bCs/>
+          <w:sz w:val="24"/>
+          <w:szCs w:val="24"/>
+          <w:shd w:val="clear" w:color="auto" w:fill="FFFFFF"/>
+        </w:rPr>
+        <w:t>used to</w:t>
+      </w:r>
+      <w:r>
+        <w:rPr>
+          <w:rFonts w:cs="Arial"/>
+          <w:sz w:val="24"/>
+          <w:szCs w:val="24"/>
+          <w:shd w:val="clear" w:color="auto" w:fill="FFFFFF"/>
+        </w:rPr>
+        <w:t> watch music videos, comedy shows, how to guides, recipes, hacks and more. Teens also </w:t>
+      </w:r>
+      <w:r>
+        <w:rPr>
+          <w:rFonts w:cs="Arial"/>
+          <w:b/>
+          <w:bCs/>
+          <w:sz w:val="24"/>
+          <w:szCs w:val="24"/>
+          <w:shd w:val="clear" w:color="auto" w:fill="FFFFFF"/>
+        </w:rPr>
+        <w:t>use</w:t>
+      </w:r>
+      <w:r>
+        <w:rPr>
+          <w:rFonts w:cs="Arial"/>
+          <w:sz w:val="24"/>
+          <w:szCs w:val="24"/>
+          <w:shd w:val="clear" w:color="auto" w:fill="FFFFFF"/>
+        </w:rPr>
+        <w:t> the video-sharing service to follow their favourite vloggers (video blogger), subscribe to other YouTubers and celebrities they are interested in.</w:t>
+      </w:r>
+    </w:p>
+    <w:p>
+      <w:pPr>
+        <w:spacing w:line="276" w:lineRule="auto"/>
+        <w:rPr>
+          <w:sz w:val="24"/>
+          <w:szCs w:val="24"/>
+        </w:rPr>
+      </w:pPr>
+      <w:r>
+        <w:rPr>
+          <w:rFonts w:cs="Arial"/>
+          <w:sz w:val="24"/>
+          <w:szCs w:val="24"/>
+          <w:shd w:val="clear" w:color="auto" w:fill="FFFFFF"/>
+        </w:rPr>
+        <w:t xml:space="preserve">Link: </w:t>
+      </w:r>
+      <w:hyperlink r:id="rId20" w:tgtFrame="_blank" w:history="1">
+        <w:r>
+          <w:rPr>
+            <w:rStyle w:val="Hyperlink"/>
+            <w:color w:val="auto"/>
+            <w:sz w:val="24"/>
+            <w:szCs w:val="24"/>
+            <w:shd w:val="clear" w:color="auto" w:fill="FFFFFF"/>
+          </w:rPr>
+          <w:t>www.youtube.com</w:t>
+        </w:r>
+      </w:hyperlink>
+      <w:r>
+        <w:rPr>
+          <w:sz w:val="24"/>
+          <w:szCs w:val="24"/>
+          <w:shd w:val="clear" w:color="auto" w:fill="FFFFFF"/>
+        </w:rPr>
+        <w:t>.</w:t>
+      </w:r>
+    </w:p>
+    <w:p>
+      <w:pPr>
+        <w:spacing w:line="276" w:lineRule="auto"/>
+        <w:rPr>
+          <w:sz w:val="24"/>
+          <w:szCs w:val="24"/>
+        </w:rPr>
+      </w:pPr>
+      <w:r>
+        <w:rPr>
+          <w:sz w:val="24"/>
+          <w:szCs w:val="24"/>
+        </w:rPr>
+        <w:t xml:space="preserve">Internet archive   </w:t>
+      </w:r>
+    </w:p>
+    <w:p>
+      <w:pPr>
+        <w:spacing w:line="276" w:lineRule="auto"/>
+        <w:rPr>
+          <w:sz w:val="24"/>
+          <w:szCs w:val="24"/>
+        </w:rPr>
+      </w:pPr>
+      <w:r>
+        <w:rPr>
+          <w:sz w:val="24"/>
+          <w:szCs w:val="24"/>
+        </w:rPr>
+        <w:lastRenderedPageBreak/>
+        <w:t>From anything to everything, internet archive is an authentic website storing the originals from various big websites. For example, American libraries include the collection of free book directly attached with the college libraries' websites. This is one of the best websites imparting free and accessible knowledge. However, it does not give admission or certificates for learning.</w:t>
+      </w:r>
+    </w:p>
+    <w:p>
+      <w:pPr>
+        <w:spacing w:line="276" w:lineRule="auto"/>
+        <w:rPr>
+          <w:sz w:val="24"/>
+          <w:szCs w:val="24"/>
+        </w:rPr>
+      </w:pPr>
+      <w:r>
+        <w:rPr>
+          <w:sz w:val="24"/>
+          <w:szCs w:val="24"/>
+        </w:rPr>
+        <w:t>Link: https://archive.org/</w:t>
+      </w:r>
+    </w:p>
+    <w:p>
+      <w:pPr>
+        <w:spacing w:line="276" w:lineRule="auto"/>
+        <w:rPr>
+          <w:sz w:val="24"/>
+          <w:szCs w:val="24"/>
+        </w:rPr>
+      </w:pPr>
+    </w:p>
+    <w:p>
+      <w:pPr>
+        <w:spacing w:line="276" w:lineRule="auto"/>
+        <w:rPr>
+          <w:sz w:val="24"/>
+          <w:szCs w:val="24"/>
+        </w:rPr>
+      </w:pPr>
+    </w:p>
+    <w:p>
+      <w:pPr>
+        <w:spacing w:line="276" w:lineRule="auto"/>
+        <w:rPr>
+          <w:sz w:val="24"/>
+          <w:szCs w:val="24"/>
+        </w:rPr>
+      </w:pPr>
+    </w:p>
+    <w:p>
+      <w:pPr>
+        <w:spacing w:line="276" w:lineRule="auto"/>
+        <w:rPr>
+          <w:sz w:val="24"/>
+          <w:szCs w:val="24"/>
+        </w:rPr>
+      </w:pPr>
+      <w:r>
+        <w:rPr>
+          <w:sz w:val="24"/>
+          <w:szCs w:val="24"/>
+        </w:rPr>
+        <w:t xml:space="preserve">Blogs </w:t>
+      </w:r>
+      <w:hyperlink r:id="rId21" w:history="1">
+        <w:r>
+          <w:rPr>
+            <w:rStyle w:val="Hyperlink"/>
+            <w:color w:val="auto"/>
+            <w:sz w:val="24"/>
+            <w:szCs w:val="24"/>
+          </w:rPr>
+          <w:t>https://www.youtube.com/watch?v=oVl7o7IekgE</w:t>
+        </w:r>
+      </w:hyperlink>
+    </w:p>
+    <w:p>
+      <w:pPr>
+        <w:spacing w:line="276" w:lineRule="auto"/>
+        <w:rPr>
+          <w:sz w:val="24"/>
+          <w:szCs w:val="24"/>
+        </w:rPr>
+      </w:pPr>
+      <w:r>
+        <w:rPr>
+          <w:sz w:val="24"/>
+          <w:szCs w:val="24"/>
+        </w:rPr>
+        <w:t xml:space="preserve">Techcrunch  </w:t>
+      </w:r>
+    </w:p>
+    <w:p>
+      <w:pPr>
+        <w:spacing w:line="276" w:lineRule="auto"/>
+        <w:rPr>
+          <w:rFonts w:cs="Arial"/>
+          <w:sz w:val="24"/>
+          <w:szCs w:val="24"/>
+          <w:shd w:val="clear" w:color="auto" w:fill="FFFFFF"/>
+        </w:rPr>
+      </w:pPr>
+      <w:r>
+        <w:rPr>
+          <w:rFonts w:cs="Arial"/>
+          <w:b/>
+          <w:bCs/>
+          <w:sz w:val="24"/>
+          <w:szCs w:val="24"/>
+          <w:shd w:val="clear" w:color="auto" w:fill="FFFFFF"/>
+        </w:rPr>
+        <w:t>TechCrunch</w:t>
+      </w:r>
+      <w:r>
+        <w:rPr>
+          <w:rFonts w:cs="Arial"/>
+          <w:sz w:val="24"/>
+          <w:szCs w:val="24"/>
+          <w:shd w:val="clear" w:color="auto" w:fill="FFFFFF"/>
+        </w:rPr>
+        <w:t> is a leading technology media property, dedicated to obsessively profiling startups, reviewing new Internet products, and breaking tech news. ... The </w:t>
+      </w:r>
+      <w:r>
+        <w:rPr>
+          <w:rFonts w:cs="Arial"/>
+          <w:b/>
+          <w:bCs/>
+          <w:sz w:val="24"/>
+          <w:szCs w:val="24"/>
+          <w:shd w:val="clear" w:color="auto" w:fill="FFFFFF"/>
+        </w:rPr>
+        <w:t>TechCrunch</w:t>
+      </w:r>
+      <w:r>
+        <w:rPr>
+          <w:rFonts w:cs="Arial"/>
+          <w:sz w:val="24"/>
+          <w:szCs w:val="24"/>
+          <w:shd w:val="clear" w:color="auto" w:fill="FFFFFF"/>
+        </w:rPr>
+        <w:t> community includes more than 2 million friends and followers on Twitter, Facebook, LinkedIn, Google and other social media.</w:t>
+      </w:r>
+    </w:p>
+    <w:p>
+      <w:pPr>
+        <w:spacing w:line="276" w:lineRule="auto"/>
+        <w:rPr>
+          <w:sz w:val="24"/>
+          <w:szCs w:val="24"/>
+        </w:rPr>
+      </w:pPr>
+      <w:r>
+        <w:rPr>
+          <w:rFonts w:cs="Arial"/>
+          <w:sz w:val="24"/>
+          <w:szCs w:val="24"/>
+          <w:shd w:val="clear" w:color="auto" w:fill="FFFFFF"/>
+        </w:rPr>
+        <w:t xml:space="preserve">Link: </w:t>
+      </w:r>
+      <w:hyperlink r:id="rId22" w:history="1">
+        <w:r>
+          <w:rPr>
+            <w:rStyle w:val="Hyperlink"/>
+            <w:color w:val="auto"/>
+            <w:sz w:val="24"/>
+            <w:szCs w:val="24"/>
+          </w:rPr>
+          <w:t>https://techcrunch.com/</w:t>
+        </w:r>
+      </w:hyperlink>
+    </w:p>
+    <w:p>
+      <w:pPr>
+        <w:spacing w:line="276" w:lineRule="auto"/>
+        <w:rPr>
+          <w:sz w:val="24"/>
+          <w:szCs w:val="24"/>
+        </w:rPr>
+      </w:pPr>
+      <w:r>
+        <w:rPr>
+          <w:sz w:val="24"/>
+          <w:szCs w:val="24"/>
+        </w:rPr>
+        <w:t xml:space="preserve">Lifehacker </w:t>
+      </w:r>
+    </w:p>
+    <w:p>
+      <w:pPr>
+        <w:spacing w:line="276" w:lineRule="auto"/>
+        <w:rPr>
+          <w:rFonts w:cs="Helvetica"/>
+          <w:sz w:val="24"/>
+          <w:szCs w:val="24"/>
+          <w:shd w:val="clear" w:color="auto" w:fill="FEFEFE"/>
+        </w:rPr>
+      </w:pPr>
+      <w:r>
+        <w:rPr>
+          <w:rFonts w:cs="Helvetica"/>
+          <w:bCs/>
+          <w:sz w:val="24"/>
+          <w:szCs w:val="24"/>
+          <w:shd w:val="clear" w:color="auto" w:fill="FEFEFE"/>
+        </w:rPr>
+        <w:t>Lifehacker</w:t>
+      </w:r>
+      <w:r>
+        <w:rPr>
+          <w:rFonts w:cs="Helvetica"/>
+          <w:sz w:val="24"/>
+          <w:szCs w:val="24"/>
+          <w:shd w:val="clear" w:color="auto" w:fill="FEFEFE"/>
+        </w:rPr>
+        <w:t> is an online blog that teaches visitors little tricks for everyday situations that make their lives easier.  It contains articles and guides on how to do almost anything.  Whether you want to learn about your Android phone, or how to quickly get the stem off of a strawberry, Lifehacker is your website.</w:t>
+      </w:r>
+    </w:p>
+    <w:p>
+      <w:pPr>
+        <w:spacing w:line="276" w:lineRule="auto"/>
+        <w:rPr>
+          <w:sz w:val="24"/>
+          <w:szCs w:val="24"/>
+        </w:rPr>
+      </w:pPr>
+      <w:r>
+        <w:rPr>
+          <w:rFonts w:cs="Helvetica"/>
+          <w:sz w:val="24"/>
+          <w:szCs w:val="24"/>
+          <w:shd w:val="clear" w:color="auto" w:fill="FEFEFE"/>
+        </w:rPr>
+        <w:t xml:space="preserve">Link: </w:t>
+      </w:r>
+      <w:hyperlink r:id="rId23" w:history="1">
+        <w:r>
+          <w:rPr>
+            <w:rStyle w:val="Hyperlink"/>
+            <w:color w:val="auto"/>
+            <w:sz w:val="24"/>
+            <w:szCs w:val="24"/>
+          </w:rPr>
+          <w:t>https://lifehacker.com/</w:t>
+        </w:r>
+      </w:hyperlink>
+    </w:p>
+    <w:p>
+      <w:pPr>
+        <w:spacing w:line="276" w:lineRule="auto"/>
+        <w:rPr>
+          <w:sz w:val="24"/>
+          <w:szCs w:val="24"/>
+        </w:rPr>
+      </w:pPr>
+      <w:r>
+        <w:rPr>
+          <w:sz w:val="24"/>
+          <w:szCs w:val="24"/>
+        </w:rPr>
+        <w:t xml:space="preserve">Mashable </w:t>
+      </w:r>
+    </w:p>
+    <w:p>
+      <w:pPr>
+        <w:spacing w:line="276" w:lineRule="auto"/>
+        <w:rPr>
+          <w:rFonts w:cs="Arial"/>
+          <w:sz w:val="24"/>
+          <w:szCs w:val="24"/>
+          <w:shd w:val="clear" w:color="auto" w:fill="FFFFFF"/>
+        </w:rPr>
+      </w:pPr>
+      <w:r>
+        <w:rPr>
+          <w:rFonts w:cs="Arial"/>
+          <w:sz w:val="24"/>
+          <w:szCs w:val="24"/>
+          <w:shd w:val="clear" w:color="auto" w:fill="FFFFFF"/>
+        </w:rPr>
+        <w:t>In 2005, Pete Cashmore founded </w:t>
+      </w:r>
+      <w:hyperlink r:id="rId24" w:tgtFrame="_blank" w:history="1">
+        <w:r>
+          <w:rPr>
+            <w:rStyle w:val="Hyperlink"/>
+            <w:rFonts w:cs="Arial"/>
+            <w:color w:val="auto"/>
+            <w:sz w:val="24"/>
+            <w:szCs w:val="24"/>
+            <w:bdr w:val="none" w:sz="0" w:space="0" w:color="auto" w:frame="1"/>
+            <w:shd w:val="clear" w:color="auto" w:fill="FFFFFF"/>
+          </w:rPr>
+          <w:t>Mashable.com</w:t>
+        </w:r>
+      </w:hyperlink>
+      <w:r>
+        <w:rPr>
+          <w:rFonts w:cs="Arial"/>
+          <w:sz w:val="24"/>
+          <w:szCs w:val="24"/>
+          <w:shd w:val="clear" w:color="auto" w:fill="FFFFFF"/>
+        </w:rPr>
+        <w:t> at the tender age of 19 while living with his parents in Scotland. Mashable started as a blog which Cashmore wrote himself while recovering from an operation in his teens. He would write about things he saw around him and about the things he had read on the internet and in books. The blog gained readers and subscribers week on week, with people sharing Cashmore’s thirst in technological change and what it meant for the everyday man. After 18 months, two million people a month read Mashable.</w:t>
+      </w:r>
+    </w:p>
+    <w:p>
+      <w:pPr>
+        <w:spacing w:line="276" w:lineRule="auto"/>
+        <w:rPr>
+          <w:sz w:val="24"/>
+          <w:szCs w:val="24"/>
+        </w:rPr>
+      </w:pPr>
+      <w:r>
+        <w:rPr>
+          <w:rFonts w:cs="Arial"/>
+          <w:sz w:val="24"/>
+          <w:szCs w:val="24"/>
+          <w:shd w:val="clear" w:color="auto" w:fill="FFFFFF"/>
+        </w:rPr>
+        <w:t xml:space="preserve">Link: </w:t>
+      </w:r>
+      <w:hyperlink r:id="rId25" w:history="1">
+        <w:r>
+          <w:rPr>
+            <w:rStyle w:val="Hyperlink"/>
+            <w:color w:val="auto"/>
+            <w:sz w:val="24"/>
+            <w:szCs w:val="24"/>
+          </w:rPr>
+          <w:t>https://mashable.com/</w:t>
+        </w:r>
+      </w:hyperlink>
+    </w:p>
+    <w:p>
+      <w:pPr>
+        <w:spacing w:line="276" w:lineRule="auto"/>
+        <w:rPr>
+          <w:sz w:val="24"/>
+          <w:szCs w:val="24"/>
+        </w:rPr>
+      </w:pPr>
+      <w:r>
+        <w:rPr>
+          <w:sz w:val="24"/>
+          <w:szCs w:val="24"/>
+        </w:rPr>
+        <w:t xml:space="preserve">Business insider  </w:t>
+      </w:r>
+    </w:p>
+    <w:p>
+      <w:pPr>
+        <w:spacing w:line="276" w:lineRule="auto"/>
+        <w:rPr>
+          <w:rFonts w:cs="Arial"/>
+          <w:sz w:val="24"/>
+          <w:szCs w:val="24"/>
+          <w:shd w:val="clear" w:color="auto" w:fill="FFFFFF"/>
+        </w:rPr>
+      </w:pPr>
+      <w:r>
+        <w:rPr>
+          <w:rStyle w:val="Emphasis"/>
+          <w:rFonts w:cs="Arial"/>
+          <w:b/>
+          <w:bCs/>
+          <w:i w:val="0"/>
+          <w:iCs w:val="0"/>
+          <w:sz w:val="24"/>
+          <w:szCs w:val="24"/>
+          <w:shd w:val="clear" w:color="auto" w:fill="FFFFFF"/>
+        </w:rPr>
+        <w:lastRenderedPageBreak/>
+        <w:t>Business Insider</w:t>
+      </w:r>
+      <w:r>
+        <w:rPr>
+          <w:rFonts w:cs="Arial"/>
+          <w:sz w:val="24"/>
+          <w:szCs w:val="24"/>
+          <w:shd w:val="clear" w:color="auto" w:fill="FFFFFF"/>
+        </w:rPr>
+        <w:t> is a fast-growing business site with deep financial, media, tech, and other industry verticals. </w:t>
+      </w:r>
+    </w:p>
+    <w:p>
+      <w:pPr>
+        <w:spacing w:line="276" w:lineRule="auto"/>
+        <w:rPr>
+          <w:sz w:val="24"/>
+          <w:szCs w:val="24"/>
+        </w:rPr>
+      </w:pPr>
+      <w:r>
+        <w:rPr>
+          <w:rFonts w:cs="Arial"/>
+          <w:sz w:val="24"/>
+          <w:szCs w:val="24"/>
+          <w:shd w:val="clear" w:color="auto" w:fill="FFFFFF"/>
+        </w:rPr>
+        <w:t>Link: https://www.businessinsider.com/</w:t>
+      </w:r>
+    </w:p>
+    <w:p>
+      <w:pPr>
+        <w:spacing w:line="276" w:lineRule="auto"/>
+        <w:rPr>
+          <w:sz w:val="24"/>
+          <w:szCs w:val="24"/>
+        </w:rPr>
+      </w:pPr>
+      <w:r>
+        <w:rPr>
+          <w:sz w:val="24"/>
+          <w:szCs w:val="24"/>
+        </w:rPr>
+        <w:t xml:space="preserve">Huffington post  </w:t>
+      </w:r>
+    </w:p>
+    <w:p>
+      <w:pPr>
+        <w:spacing w:line="276" w:lineRule="auto"/>
+        <w:rPr>
+          <w:rFonts w:cs="Arial"/>
+          <w:sz w:val="24"/>
+          <w:szCs w:val="24"/>
+          <w:shd w:val="clear" w:color="auto" w:fill="FFFFFF"/>
+        </w:rPr>
+      </w:pPr>
+      <w:r>
+        <w:rPr>
+          <w:rFonts w:cs="Arial"/>
+          <w:sz w:val="24"/>
+          <w:szCs w:val="24"/>
+          <w:shd w:val="clear" w:color="auto" w:fill="FFFFFF"/>
+        </w:rPr>
+        <w:t>HuffPost is an American news and opinion website and blog, with localized and international editions.</w:t>
+      </w:r>
+    </w:p>
+    <w:p>
+      <w:pPr>
+        <w:spacing w:line="276" w:lineRule="auto"/>
+        <w:rPr>
+          <w:rFonts w:cs="Arial"/>
+          <w:sz w:val="24"/>
+          <w:szCs w:val="24"/>
+          <w:shd w:val="clear" w:color="auto" w:fill="FFFFFF"/>
+        </w:rPr>
+      </w:pPr>
+      <w:r>
+        <w:rPr>
+          <w:rFonts w:cs="Arial"/>
+          <w:sz w:val="24"/>
+          <w:szCs w:val="24"/>
+          <w:shd w:val="clear" w:color="auto" w:fill="FFFFFF"/>
+        </w:rPr>
+        <w:t xml:space="preserve">Link: </w:t>
+      </w:r>
+      <w:hyperlink r:id="rId26" w:history="1">
+        <w:r>
+          <w:rPr>
+            <w:rStyle w:val="Hyperlink"/>
+            <w:color w:val="auto"/>
+            <w:sz w:val="24"/>
+            <w:szCs w:val="24"/>
+          </w:rPr>
+          <w:t>https://www.huffpost.com/</w:t>
+        </w:r>
+      </w:hyperlink>
+    </w:p>
+    <w:p>
+      <w:pPr>
+        <w:spacing w:line="276" w:lineRule="auto"/>
+        <w:rPr>
+          <w:rFonts w:cs="Arial"/>
+          <w:sz w:val="24"/>
+          <w:szCs w:val="24"/>
+          <w:shd w:val="clear" w:color="auto" w:fill="FFFFFF"/>
+        </w:rPr>
+      </w:pPr>
+    </w:p>
+    <w:p>
+      <w:pPr>
+        <w:spacing w:line="276" w:lineRule="auto"/>
+        <w:rPr>
+          <w:rFonts w:cs="Arial"/>
+          <w:sz w:val="24"/>
+          <w:szCs w:val="24"/>
+          <w:shd w:val="clear" w:color="auto" w:fill="FFFFFF"/>
+        </w:rPr>
+      </w:pPr>
+    </w:p>
+    <w:p>
+      <w:pPr>
+        <w:spacing w:line="276" w:lineRule="auto"/>
+        <w:rPr>
+          <w:rFonts w:cs="Arial"/>
+          <w:sz w:val="24"/>
+          <w:szCs w:val="24"/>
+          <w:shd w:val="clear" w:color="auto" w:fill="FFFFFF"/>
+        </w:rPr>
+      </w:pPr>
+      <w:r>
+        <w:rPr>
+          <w:rFonts w:cs="Arial"/>
+          <w:sz w:val="24"/>
+          <w:szCs w:val="24"/>
+          <w:shd w:val="clear" w:color="auto" w:fill="FFFFFF"/>
+        </w:rPr>
+        <w:t xml:space="preserve">Business/ Marketing websites     </w:t>
+      </w:r>
+      <w:hyperlink r:id="rId27" w:history="1">
+        <w:r>
+          <w:rPr>
+            <w:rStyle w:val="Hyperlink"/>
+            <w:color w:val="auto"/>
+            <w:sz w:val="24"/>
+            <w:szCs w:val="24"/>
+          </w:rPr>
+          <w:t>https://www.youtube.com/watch?v=885dCIEaLlc</w:t>
+        </w:r>
+      </w:hyperlink>
+    </w:p>
+    <w:p>
+      <w:pPr>
+        <w:spacing w:line="276" w:lineRule="auto"/>
+        <w:rPr>
+          <w:rFonts w:cs="Arial"/>
+          <w:sz w:val="24"/>
+          <w:szCs w:val="24"/>
+          <w:shd w:val="clear" w:color="auto" w:fill="FFFFFF"/>
+        </w:rPr>
+      </w:pPr>
+      <w:r>
+        <w:rPr>
+          <w:rFonts w:cs="Arial"/>
+          <w:sz w:val="24"/>
+          <w:szCs w:val="24"/>
+          <w:shd w:val="clear" w:color="auto" w:fill="FFFFFF"/>
+        </w:rPr>
+        <w:t xml:space="preserve">Bloomberg </w:t>
+      </w:r>
+    </w:p>
+    <w:p>
+      <w:pPr>
+        <w:spacing w:line="276" w:lineRule="auto"/>
+        <w:rPr>
+          <w:rFonts w:cs="Arial"/>
+          <w:sz w:val="24"/>
+          <w:szCs w:val="24"/>
+          <w:shd w:val="clear" w:color="auto" w:fill="FFFFFF"/>
+        </w:rPr>
+      </w:pPr>
+      <w:r>
+        <w:rPr>
+          <w:rFonts w:cs="Arial"/>
+          <w:sz w:val="24"/>
+          <w:szCs w:val="24"/>
+          <w:shd w:val="clear" w:color="auto" w:fill="FFFFFF"/>
+        </w:rPr>
+        <w:t>Bloomberg L.P. is a privately held financial, software, data, and media company headquartered in Midtown Manhattan, New York City.</w:t>
+      </w:r>
+    </w:p>
+    <w:p>
+      <w:pPr>
+        <w:spacing w:line="276" w:lineRule="auto"/>
+        <w:rPr>
+          <w:rFonts w:cs="Arial"/>
+          <w:sz w:val="24"/>
+          <w:szCs w:val="24"/>
+          <w:shd w:val="clear" w:color="auto" w:fill="FFFFFF"/>
+        </w:rPr>
+      </w:pPr>
+      <w:r>
+        <w:rPr>
+          <w:rFonts w:cs="Arial"/>
+          <w:sz w:val="24"/>
+          <w:szCs w:val="24"/>
+          <w:shd w:val="clear" w:color="auto" w:fill="FFFFFF"/>
+        </w:rPr>
+        <w:t>Link: https://www.bloomberg.com/</w:t>
+      </w:r>
+    </w:p>
+    <w:p>
+      <w:pPr>
+        <w:spacing w:line="276" w:lineRule="auto"/>
+        <w:rPr>
+          <w:sz w:val="24"/>
+          <w:szCs w:val="24"/>
+        </w:rPr>
+      </w:pPr>
+    </w:p>
+    <w:p>
+      <w:pPr>
+        <w:spacing w:before="120" w:after="120" w:line="276" w:lineRule="auto"/>
+        <w:rPr>
+          <w:rFonts w:cs="Arial"/>
+          <w:sz w:val="24"/>
+          <w:szCs w:val="24"/>
+        </w:rPr>
+      </w:pPr>
+      <w:r>
+        <w:rPr>
+          <w:sz w:val="24"/>
+          <w:szCs w:val="24"/>
+        </w:rPr>
+        <w:t xml:space="preserve">Google finance </w:t>
+      </w:r>
+      <w:hyperlink r:id="rId28" w:history="1">
+        <w:r>
+          <w:rPr>
+            <w:rFonts w:cs="Arial"/>
+            <w:sz w:val="24"/>
+            <w:szCs w:val="24"/>
+          </w:rPr>
+          <w:t xml:space="preserve">  </w:t>
+        </w:r>
+      </w:hyperlink>
+    </w:p>
+    <w:p>
+      <w:pPr>
+        <w:spacing w:line="276" w:lineRule="auto"/>
+        <w:rPr>
+          <w:rFonts w:cs="Arial"/>
+          <w:sz w:val="24"/>
+          <w:szCs w:val="24"/>
+          <w:shd w:val="clear" w:color="auto" w:fill="FFFFFF"/>
+        </w:rPr>
+      </w:pPr>
+      <w:r>
+        <w:rPr>
+          <w:rFonts w:cs="Arial"/>
+          <w:sz w:val="24"/>
+          <w:szCs w:val="24"/>
+          <w:shd w:val="clear" w:color="auto" w:fill="FFFFFF"/>
+        </w:rPr>
+        <w:t>Google Finance is a website focusing on business news and financial information hosted by Google.</w:t>
+      </w:r>
+    </w:p>
+    <w:p>
+      <w:pPr>
+        <w:spacing w:line="276" w:lineRule="auto"/>
+        <w:rPr>
+          <w:sz w:val="24"/>
+          <w:szCs w:val="24"/>
+        </w:rPr>
+      </w:pPr>
+      <w:r>
+        <w:rPr>
+          <w:rFonts w:cs="Arial"/>
+          <w:sz w:val="24"/>
+          <w:szCs w:val="24"/>
+          <w:shd w:val="clear" w:color="auto" w:fill="FFFFFF"/>
+        </w:rPr>
+        <w:t>Link: google.com/finance</w:t>
+      </w:r>
+    </w:p>
+    <w:p>
+      <w:pPr>
+        <w:spacing w:line="276" w:lineRule="auto"/>
+        <w:rPr>
+          <w:rFonts w:cs="Arial"/>
+          <w:sz w:val="24"/>
+          <w:szCs w:val="24"/>
+          <w:shd w:val="clear" w:color="auto" w:fill="FFFFFF"/>
+        </w:rPr>
+      </w:pPr>
+      <w:r>
+        <w:rPr>
+          <w:sz w:val="24"/>
+          <w:szCs w:val="24"/>
+        </w:rPr>
+        <w:t xml:space="preserve">CNN Money  </w:t>
+      </w:r>
+      <w:r>
+        <w:rPr>
+          <w:rStyle w:val="Emphasis"/>
+          <w:rFonts w:cs="Arial"/>
+          <w:b/>
+          <w:bCs/>
+          <w:i w:val="0"/>
+          <w:iCs w:val="0"/>
+          <w:sz w:val="24"/>
+          <w:szCs w:val="24"/>
+          <w:shd w:val="clear" w:color="auto" w:fill="FFFFFF"/>
+        </w:rPr>
+        <w:t>CNN</w:t>
+      </w:r>
+      <w:r>
+        <w:rPr>
+          <w:rFonts w:cs="Arial"/>
+          <w:sz w:val="24"/>
+          <w:szCs w:val="24"/>
+          <w:shd w:val="clear" w:color="auto" w:fill="FFFFFF"/>
+        </w:rPr>
+        <w:t> Business (formerly </w:t>
+      </w:r>
+      <w:r>
+        <w:rPr>
+          <w:rStyle w:val="Emphasis"/>
+          <w:rFonts w:cs="Arial"/>
+          <w:b/>
+          <w:bCs/>
+          <w:i w:val="0"/>
+          <w:iCs w:val="0"/>
+          <w:sz w:val="24"/>
+          <w:szCs w:val="24"/>
+          <w:shd w:val="clear" w:color="auto" w:fill="FFFFFF"/>
+        </w:rPr>
+        <w:t>CNN Money</w:t>
+      </w:r>
+      <w:r>
+        <w:rPr>
+          <w:rFonts w:cs="Arial"/>
+          <w:sz w:val="24"/>
+          <w:szCs w:val="24"/>
+          <w:shd w:val="clear" w:color="auto" w:fill="FFFFFF"/>
+        </w:rPr>
+        <w:t>) is a financial news and information website, operated by </w:t>
+      </w:r>
+      <w:r>
+        <w:rPr>
+          <w:rStyle w:val="Emphasis"/>
+          <w:rFonts w:cs="Arial"/>
+          <w:b/>
+          <w:bCs/>
+          <w:i w:val="0"/>
+          <w:iCs w:val="0"/>
+          <w:sz w:val="24"/>
+          <w:szCs w:val="24"/>
+          <w:shd w:val="clear" w:color="auto" w:fill="FFFFFF"/>
+        </w:rPr>
+        <w:t>CNN</w:t>
+      </w:r>
+      <w:r>
+        <w:rPr>
+          <w:rFonts w:cs="Arial"/>
+          <w:sz w:val="24"/>
+          <w:szCs w:val="24"/>
+          <w:shd w:val="clear" w:color="auto" w:fill="FFFFFF"/>
+        </w:rPr>
+        <w:t>. </w:t>
+      </w:r>
+    </w:p>
+    <w:p>
+      <w:pPr>
+        <w:spacing w:line="276" w:lineRule="auto"/>
+        <w:rPr>
+          <w:sz w:val="24"/>
+          <w:szCs w:val="24"/>
+        </w:rPr>
+      </w:pPr>
+      <w:r>
+        <w:rPr>
+          <w:rFonts w:cs="Arial"/>
+          <w:sz w:val="24"/>
+          <w:szCs w:val="24"/>
+          <w:shd w:val="clear" w:color="auto" w:fill="FFFFFF"/>
+        </w:rPr>
+        <w:t xml:space="preserve">Link: </w:t>
+      </w:r>
+      <w:hyperlink r:id="rId29" w:history="1">
+        <w:r>
+          <w:rPr>
+            <w:rStyle w:val="Hyperlink"/>
+            <w:color w:val="auto"/>
+            <w:sz w:val="24"/>
+            <w:szCs w:val="24"/>
+          </w:rPr>
+          <w:t>https://edition.cnn.com/business</w:t>
+        </w:r>
+      </w:hyperlink>
+    </w:p>
+    <w:p>
+      <w:pPr>
+        <w:spacing w:line="276" w:lineRule="auto"/>
+        <w:rPr>
+          <w:sz w:val="24"/>
+          <w:szCs w:val="24"/>
+        </w:rPr>
+      </w:pPr>
+      <w:r>
+        <w:rPr>
+          <w:sz w:val="24"/>
+          <w:szCs w:val="24"/>
+        </w:rPr>
+        <w:t>Yahoo finance</w:t>
+      </w:r>
+    </w:p>
+    <w:p>
+      <w:pPr>
+        <w:spacing w:line="276" w:lineRule="auto"/>
+        <w:rPr>
+          <w:rFonts w:cs="Arial"/>
+          <w:sz w:val="24"/>
+          <w:szCs w:val="24"/>
+          <w:shd w:val="clear" w:color="auto" w:fill="FFFFFF"/>
+        </w:rPr>
+      </w:pPr>
+      <w:r>
+        <w:rPr>
+          <w:rFonts w:cs="Arial"/>
+          <w:sz w:val="24"/>
+          <w:szCs w:val="24"/>
+          <w:shd w:val="clear" w:color="auto" w:fill="FFFFFF"/>
+        </w:rPr>
+        <w:t>Yahoo! Finance is a media property that is part of Yahoo!'s network. It provides financial news, data and commentary including stock quotes, press releases, financial reports, and original content. It also offers some online tools for personal finance management.</w:t>
+      </w:r>
+    </w:p>
+    <w:p>
+      <w:pPr>
+        <w:spacing w:line="276" w:lineRule="auto"/>
+        <w:rPr>
+          <w:sz w:val="24"/>
+          <w:szCs w:val="24"/>
+        </w:rPr>
+      </w:pPr>
+      <w:r>
+        <w:rPr>
+          <w:rFonts w:cs="Arial"/>
+          <w:sz w:val="24"/>
+          <w:szCs w:val="24"/>
+          <w:shd w:val="clear" w:color="auto" w:fill="FFFFFF"/>
+        </w:rPr>
+        <w:t xml:space="preserve">Link: </w:t>
+      </w:r>
+      <w:hyperlink r:id="rId30" w:history="1">
+        <w:r>
+          <w:rPr>
+            <w:rStyle w:val="Hyperlink"/>
+            <w:color w:val="auto"/>
+            <w:sz w:val="24"/>
+            <w:szCs w:val="24"/>
+          </w:rPr>
+          <w:t>https://finance.yahoo.com/</w:t>
+        </w:r>
+      </w:hyperlink>
+    </w:p>
+    <w:p>
+      <w:pPr>
+        <w:spacing w:line="276" w:lineRule="auto"/>
+        <w:rPr>
+          <w:sz w:val="24"/>
+          <w:szCs w:val="24"/>
+        </w:rPr>
+      </w:pPr>
+      <w:r>
+        <w:rPr>
+          <w:sz w:val="24"/>
+          <w:szCs w:val="24"/>
+        </w:rPr>
+        <w:t xml:space="preserve">Forbes </w:t>
+      </w:r>
+    </w:p>
+    <w:p>
+      <w:pPr>
+        <w:spacing w:line="276" w:lineRule="auto"/>
+        <w:rPr>
+          <w:rFonts w:cs="Arial"/>
+          <w:sz w:val="24"/>
+          <w:szCs w:val="24"/>
+          <w:shd w:val="clear" w:color="auto" w:fill="FFFFFF"/>
+        </w:rPr>
+      </w:pPr>
+      <w:r>
+        <w:rPr>
+          <w:rFonts w:cs="Arial"/>
+          <w:b/>
+          <w:bCs/>
+          <w:sz w:val="24"/>
+          <w:szCs w:val="24"/>
+          <w:shd w:val="clear" w:color="auto" w:fill="FFFFFF"/>
+        </w:rPr>
+        <w:lastRenderedPageBreak/>
+        <w:t>Forbes</w:t>
+      </w:r>
+      <w:r>
+        <w:rPr>
+          <w:rFonts w:cs="Arial"/>
+          <w:sz w:val="24"/>
+          <w:szCs w:val="24"/>
+          <w:shd w:val="clear" w:color="auto" w:fill="FFFFFF"/>
+        </w:rPr>
+        <w:t> is an American business magazine. Published bi-weekly, it features original articles on finance, industry, investing, and marketing topics. </w:t>
+      </w:r>
+      <w:r>
+        <w:rPr>
+          <w:rFonts w:cs="Arial"/>
+          <w:b/>
+          <w:bCs/>
+          <w:sz w:val="24"/>
+          <w:szCs w:val="24"/>
+          <w:shd w:val="clear" w:color="auto" w:fill="FFFFFF"/>
+        </w:rPr>
+        <w:t>Forbes</w:t>
+      </w:r>
+      <w:r>
+        <w:rPr>
+          <w:rFonts w:cs="Arial"/>
+          <w:sz w:val="24"/>
+          <w:szCs w:val="24"/>
+          <w:shd w:val="clear" w:color="auto" w:fill="FFFFFF"/>
+        </w:rPr>
+        <w:t> also reports on related subjects such as technology, communications, science, politics, and law.</w:t>
+      </w:r>
+    </w:p>
+    <w:p>
+      <w:pPr>
+        <w:spacing w:line="276" w:lineRule="auto"/>
+        <w:rPr>
+          <w:sz w:val="24"/>
+          <w:szCs w:val="24"/>
+        </w:rPr>
+      </w:pPr>
+      <w:r>
+        <w:rPr>
+          <w:rFonts w:cs="Arial"/>
+          <w:sz w:val="24"/>
+          <w:szCs w:val="24"/>
+          <w:shd w:val="clear" w:color="auto" w:fill="FFFFFF"/>
+        </w:rPr>
+        <w:t xml:space="preserve">Link: </w:t>
+      </w:r>
+      <w:hyperlink r:id="rId31" w:history="1">
+        <w:r>
+          <w:rPr>
+            <w:rStyle w:val="Hyperlink"/>
+            <w:color w:val="auto"/>
+            <w:sz w:val="24"/>
+            <w:szCs w:val="24"/>
+          </w:rPr>
+          <w:t>https://www.forbes.com/</w:t>
+        </w:r>
+      </w:hyperlink>
+    </w:p>
+    <w:p>
+      <w:pPr>
+        <w:spacing w:line="276" w:lineRule="auto"/>
+        <w:rPr>
+          <w:sz w:val="24"/>
+          <w:szCs w:val="24"/>
+        </w:rPr>
+      </w:pPr>
+    </w:p>
+    <w:p>
+      <w:pPr>
+        <w:spacing w:line="276" w:lineRule="auto"/>
+        <w:rPr>
+          <w:sz w:val="24"/>
+          <w:szCs w:val="24"/>
+        </w:rPr>
+      </w:pPr>
+    </w:p>
+    <w:p>
+      <w:pPr>
+        <w:spacing w:line="276" w:lineRule="auto"/>
+        <w:rPr>
+          <w:sz w:val="24"/>
+          <w:szCs w:val="24"/>
+        </w:rPr>
+      </w:pPr>
+    </w:p>
+    <w:p>
+      <w:pPr>
+        <w:spacing w:line="276" w:lineRule="auto"/>
+        <w:rPr>
+          <w:sz w:val="24"/>
+          <w:szCs w:val="24"/>
+        </w:rPr>
+      </w:pPr>
+    </w:p>
+    <w:p>
+      <w:pPr>
+        <w:spacing w:line="276" w:lineRule="auto"/>
+        <w:rPr>
+          <w:sz w:val="24"/>
+          <w:szCs w:val="24"/>
+        </w:rPr>
+      </w:pPr>
+      <w:r>
+        <w:rPr>
+          <w:sz w:val="24"/>
+          <w:szCs w:val="24"/>
+        </w:rPr>
+        <w:t xml:space="preserve">Content Aggregator </w:t>
+      </w:r>
+      <w:hyperlink r:id="rId32" w:history="1">
+        <w:r>
+          <w:rPr>
+            <w:rStyle w:val="Hyperlink"/>
+            <w:color w:val="auto"/>
+            <w:sz w:val="24"/>
+            <w:szCs w:val="24"/>
+          </w:rPr>
+          <w:t>https://wpmayor.com/6-best-examples-content-aggregator-websites/</w:t>
+        </w:r>
+      </w:hyperlink>
+    </w:p>
+    <w:p>
+      <w:pPr>
+        <w:spacing w:line="276" w:lineRule="auto"/>
+        <w:rPr>
+          <w:sz w:val="24"/>
+          <w:szCs w:val="24"/>
+        </w:rPr>
+      </w:pPr>
+      <w:r>
+        <w:rPr>
+          <w:sz w:val="24"/>
+          <w:szCs w:val="24"/>
+        </w:rPr>
+        <w:t xml:space="preserve">Alltop </w:t>
+      </w:r>
+    </w:p>
+    <w:p>
+      <w:pPr>
+        <w:pStyle w:val="NormalWeb"/>
+        <w:shd w:val="clear" w:color="auto" w:fill="FFFFFF"/>
+        <w:spacing w:before="0" w:beforeAutospacing="0" w:after="0" w:afterAutospacing="0" w:line="276" w:lineRule="auto"/>
+        <w:textAlignment w:val="baseline"/>
+        <w:rPr>
+          <w:rFonts w:asciiTheme="minorHAnsi" w:hAnsiTheme="minorHAnsi" w:cs="Helvetica"/>
+        </w:rPr>
+      </w:pPr>
+      <w:r>
+        <w:rPr>
+          <w:rFonts w:asciiTheme="minorHAnsi" w:hAnsiTheme="minorHAnsi" w:cs="Helvetica"/>
+        </w:rPr>
+        <w:t>Founded by startup legend Guy Kawasaki, </w:t>
+      </w:r>
+      <w:hyperlink r:id="rId33" w:tgtFrame="_blank" w:history="1">
+        <w:r>
+          <w:rPr>
+            <w:rStyle w:val="Hyperlink"/>
+            <w:rFonts w:asciiTheme="minorHAnsi" w:eastAsiaTheme="majorEastAsia" w:hAnsiTheme="minorHAnsi" w:cs="Helvetica"/>
+            <w:color w:val="auto"/>
+            <w:bdr w:val="none" w:sz="0" w:space="0" w:color="auto" w:frame="1"/>
+          </w:rPr>
+          <w:t>Alltop</w:t>
+        </w:r>
+      </w:hyperlink>
+      <w:r>
+        <w:rPr>
+          <w:rFonts w:asciiTheme="minorHAnsi" w:hAnsiTheme="minorHAnsi" w:cs="Helvetica"/>
+        </w:rPr>
+        <w:t> is one of the biggest names in content aggregation and deservedly sits in first place on this list.</w:t>
+      </w:r>
+    </w:p>
+    <w:p>
+      <w:pPr>
+        <w:pStyle w:val="NormalWeb"/>
+        <w:shd w:val="clear" w:color="auto" w:fill="FFFFFF"/>
+        <w:spacing w:before="0" w:beforeAutospacing="0" w:after="225" w:afterAutospacing="0" w:line="276" w:lineRule="auto"/>
+        <w:textAlignment w:val="baseline"/>
+        <w:rPr>
+          <w:rFonts w:asciiTheme="minorHAnsi" w:hAnsiTheme="minorHAnsi" w:cs="Helvetica"/>
+        </w:rPr>
+      </w:pPr>
+      <w:r>
+        <w:rPr>
+          <w:rFonts w:asciiTheme="minorHAnsi" w:hAnsiTheme="minorHAnsi" w:cs="Helvetica"/>
+        </w:rPr>
+        <w:t>Alltop pulls in the latest posts from websites on a variety of topics. What’s neat about Alltop is that you can search for specific topics and then view aggregated content from some of the top blogs for that specific topic.</w:t>
+      </w:r>
+    </w:p>
+    <w:p>
+      <w:pPr>
+        <w:pStyle w:val="NormalWeb"/>
+        <w:shd w:val="clear" w:color="auto" w:fill="FFFFFF"/>
+        <w:spacing w:before="0" w:beforeAutospacing="0" w:after="225" w:afterAutospacing="0" w:line="276" w:lineRule="auto"/>
+        <w:textAlignment w:val="baseline"/>
+        <w:rPr>
+          <w:rFonts w:asciiTheme="minorHAnsi" w:hAnsiTheme="minorHAnsi" w:cs="Helvetica"/>
+        </w:rPr>
+      </w:pPr>
+      <w:r>
+        <w:rPr>
+          <w:rFonts w:asciiTheme="minorHAnsi" w:hAnsiTheme="minorHAnsi" w:cs="Helvetica"/>
+        </w:rPr>
+        <w:t xml:space="preserve">Link: </w:t>
+      </w:r>
+      <w:hyperlink r:id="rId34" w:history="1">
+        <w:r>
+          <w:rPr>
+            <w:rStyle w:val="Hyperlink"/>
+            <w:rFonts w:asciiTheme="minorHAnsi" w:eastAsiaTheme="majorEastAsia" w:hAnsiTheme="minorHAnsi"/>
+            <w:color w:val="auto"/>
+          </w:rPr>
+          <w:t>https://alltop.com/</w:t>
+        </w:r>
+      </w:hyperlink>
+    </w:p>
+    <w:p>
+      <w:pPr>
+        <w:spacing w:line="276" w:lineRule="auto"/>
+        <w:rPr>
+          <w:sz w:val="24"/>
+          <w:szCs w:val="24"/>
+        </w:rPr>
+      </w:pPr>
+      <w:r>
+        <w:rPr>
+          <w:sz w:val="24"/>
+          <w:szCs w:val="24"/>
+        </w:rPr>
+        <w:t xml:space="preserve">Popurls </w:t>
+      </w:r>
+    </w:p>
+    <w:p>
+      <w:pPr>
+        <w:spacing w:line="276" w:lineRule="auto"/>
+        <w:rPr>
+          <w:rFonts w:cs="Helvetica"/>
+          <w:sz w:val="24"/>
+          <w:szCs w:val="24"/>
+          <w:shd w:val="clear" w:color="auto" w:fill="FFFFFF"/>
+        </w:rPr>
+      </w:pPr>
+      <w:r>
+        <w:rPr>
+          <w:rFonts w:cs="Helvetica"/>
+          <w:sz w:val="24"/>
+          <w:szCs w:val="24"/>
+          <w:shd w:val="clear" w:color="auto" w:fill="FFFFFF"/>
+        </w:rPr>
+        <w:t xml:space="preserve">Popurls pulls in content from a variety of social networks, blogs, and news organizations. It’s quite eclectic in its content – with my favorite example being BuzzFeed and The New York Times sitting side-by-side. How’s that for contrast? </w:t>
+      </w:r>
+      <w:hyperlink r:id="rId35" w:tgtFrame="_blank" w:history="1">
+        <w:r>
+          <w:rPr>
+            <w:rStyle w:val="Hyperlink"/>
+            <w:rFonts w:cs="Helvetica"/>
+            <w:color w:val="auto"/>
+            <w:sz w:val="24"/>
+            <w:szCs w:val="24"/>
+            <w:bdr w:val="none" w:sz="0" w:space="0" w:color="auto" w:frame="1"/>
+            <w:shd w:val="clear" w:color="auto" w:fill="FFFFFF"/>
+          </w:rPr>
+          <w:t>Popurls</w:t>
+        </w:r>
+      </w:hyperlink>
+      <w:r>
+        <w:rPr>
+          <w:rFonts w:cs="Helvetica"/>
+          <w:sz w:val="24"/>
+          <w:szCs w:val="24"/>
+          <w:shd w:val="clear" w:color="auto" w:fill="FFFFFF"/>
+        </w:rPr>
+        <w:t> is the site from which Alltop drew its inspiration. Alltop even credits Popurls in the Alltop footer!</w:t>
+      </w:r>
+    </w:p>
+    <w:p>
+      <w:pPr>
+        <w:spacing w:line="276" w:lineRule="auto"/>
+        <w:rPr>
+          <w:rFonts w:cs="Helvetica"/>
+          <w:sz w:val="24"/>
+          <w:szCs w:val="24"/>
+          <w:shd w:val="clear" w:color="auto" w:fill="FFFFFF"/>
+        </w:rPr>
+      </w:pPr>
+      <w:r>
+        <w:rPr>
+          <w:rFonts w:cs="Helvetica"/>
+          <w:sz w:val="24"/>
+          <w:szCs w:val="24"/>
+          <w:shd w:val="clear" w:color="auto" w:fill="FFFFFF"/>
+        </w:rPr>
+        <w:t xml:space="preserve">Link: </w:t>
+      </w:r>
+      <w:hyperlink r:id="rId36" w:history="1">
+        <w:r>
+          <w:rPr>
+            <w:rStyle w:val="Hyperlink"/>
+            <w:color w:val="auto"/>
+            <w:sz w:val="24"/>
+            <w:szCs w:val="24"/>
+          </w:rPr>
+          <w:t>http://popurls.com/</w:t>
+        </w:r>
+      </w:hyperlink>
+    </w:p>
+    <w:p>
+      <w:pPr>
+        <w:spacing w:line="276" w:lineRule="auto"/>
+        <w:rPr>
+          <w:rFonts w:cs="Helvetica"/>
+          <w:sz w:val="24"/>
+          <w:szCs w:val="24"/>
+          <w:shd w:val="clear" w:color="auto" w:fill="FFFFFF"/>
+        </w:rPr>
+      </w:pPr>
+    </w:p>
+    <w:p>
+      <w:pPr>
+        <w:spacing w:line="276" w:lineRule="auto"/>
+        <w:rPr>
+          <w:rFonts w:cs="Helvetica"/>
+          <w:sz w:val="24"/>
+          <w:szCs w:val="24"/>
+          <w:shd w:val="clear" w:color="auto" w:fill="FFFFFF"/>
+        </w:rPr>
+      </w:pPr>
+      <w:r>
+        <w:rPr>
+          <w:rFonts w:cs="Helvetica"/>
+          <w:sz w:val="24"/>
+          <w:szCs w:val="24"/>
+          <w:shd w:val="clear" w:color="auto" w:fill="FFFFFF"/>
+        </w:rPr>
+        <w:t xml:space="preserve">WP News Desk   </w:t>
+      </w:r>
+    </w:p>
+    <w:p>
+      <w:pPr>
+        <w:pStyle w:val="NormalWeb"/>
+        <w:shd w:val="clear" w:color="auto" w:fill="FFFFFF"/>
+        <w:spacing w:before="0" w:beforeAutospacing="0" w:after="0" w:afterAutospacing="0" w:line="276" w:lineRule="auto"/>
+        <w:textAlignment w:val="baseline"/>
+        <w:rPr>
+          <w:rFonts w:asciiTheme="minorHAnsi" w:hAnsiTheme="minorHAnsi" w:cs="Helvetica"/>
+        </w:rPr>
+      </w:pPr>
+      <w:hyperlink r:id="rId37" w:tgtFrame="_blank" w:history="1">
+        <w:r>
+          <w:rPr>
+            <w:rStyle w:val="Hyperlink"/>
+            <w:rFonts w:asciiTheme="minorHAnsi" w:eastAsiaTheme="majorEastAsia" w:hAnsiTheme="minorHAnsi" w:cs="Helvetica"/>
+            <w:color w:val="auto"/>
+            <w:bdr w:val="none" w:sz="0" w:space="0" w:color="auto" w:frame="1"/>
+          </w:rPr>
+          <w:t>WP News Desk</w:t>
+        </w:r>
+      </w:hyperlink>
+      <w:r>
+        <w:rPr>
+          <w:rFonts w:asciiTheme="minorHAnsi" w:hAnsiTheme="minorHAnsi" w:cs="Helvetica"/>
+        </w:rPr>
+        <w:t> is a content aggregator website that focuses specifically on WordPress. It automatically pulls in content from a variety of WordPress blogs and companies and displays posts on the front page.</w:t>
+      </w:r>
+    </w:p>
+    <w:p>
+      <w:pPr>
+        <w:pStyle w:val="NormalWeb"/>
+        <w:shd w:val="clear" w:color="auto" w:fill="FFFFFF"/>
+        <w:spacing w:before="0" w:beforeAutospacing="0" w:after="225" w:afterAutospacing="0" w:line="276" w:lineRule="auto"/>
+        <w:textAlignment w:val="baseline"/>
+        <w:rPr>
+          <w:rFonts w:asciiTheme="minorHAnsi" w:hAnsiTheme="minorHAnsi" w:cs="Helvetica"/>
+        </w:rPr>
+      </w:pPr>
+      <w:r>
+        <w:rPr>
+          <w:rFonts w:asciiTheme="minorHAnsi" w:hAnsiTheme="minorHAnsi" w:cs="Helvetica"/>
+        </w:rPr>
+        <w:t>Rather than needing to visit each blog individually, visitors can just click on individual articles to read the full article at the original source.</w:t>
+      </w:r>
+    </w:p>
+    <w:p>
+      <w:pPr>
+        <w:pStyle w:val="NormalWeb"/>
+        <w:shd w:val="clear" w:color="auto" w:fill="FFFFFF"/>
+        <w:spacing w:before="0" w:beforeAutospacing="0" w:after="225" w:afterAutospacing="0" w:line="276" w:lineRule="auto"/>
+        <w:textAlignment w:val="baseline"/>
+        <w:rPr>
+          <w:rFonts w:asciiTheme="minorHAnsi" w:hAnsiTheme="minorHAnsi" w:cs="Helvetica"/>
+        </w:rPr>
+      </w:pPr>
+      <w:r>
+        <w:rPr>
+          <w:rFonts w:asciiTheme="minorHAnsi" w:hAnsiTheme="minorHAnsi" w:cs="Helvetica"/>
+        </w:rPr>
+        <w:t xml:space="preserve">Link: </w:t>
+      </w:r>
+      <w:hyperlink r:id="rId38" w:history="1">
+        <w:r>
+          <w:rPr>
+            <w:rStyle w:val="Hyperlink"/>
+            <w:rFonts w:asciiTheme="minorHAnsi" w:eastAsiaTheme="majorEastAsia" w:hAnsiTheme="minorHAnsi"/>
+            <w:color w:val="auto"/>
+          </w:rPr>
+          <w:t>http://wpnewsdesk.com/</w:t>
+        </w:r>
+      </w:hyperlink>
+    </w:p>
+    <w:p>
+      <w:pPr>
+        <w:spacing w:line="276" w:lineRule="auto"/>
+        <w:rPr>
+          <w:sz w:val="24"/>
+          <w:szCs w:val="24"/>
+        </w:rPr>
+      </w:pPr>
+    </w:p>
+    <w:p>
+      <w:pPr>
+        <w:spacing w:line="276" w:lineRule="auto"/>
+        <w:rPr>
+          <w:sz w:val="24"/>
+          <w:szCs w:val="24"/>
+        </w:rPr>
+      </w:pPr>
+      <w:r>
+        <w:rPr>
+          <w:sz w:val="24"/>
+          <w:szCs w:val="24"/>
+        </w:rPr>
+        <w:t xml:space="preserve">The Web List   </w:t>
+      </w:r>
+    </w:p>
+    <w:p>
+      <w:pPr>
+        <w:pStyle w:val="NormalWeb"/>
+        <w:shd w:val="clear" w:color="auto" w:fill="FFFFFF"/>
+        <w:spacing w:before="0" w:beforeAutospacing="0" w:after="0" w:afterAutospacing="0" w:line="276" w:lineRule="auto"/>
+        <w:textAlignment w:val="baseline"/>
+        <w:rPr>
+          <w:rFonts w:asciiTheme="minorHAnsi" w:hAnsiTheme="minorHAnsi" w:cs="Helvetica"/>
+        </w:rPr>
+      </w:pPr>
+      <w:hyperlink r:id="rId39" w:tgtFrame="_blank" w:history="1">
+        <w:r>
+          <w:rPr>
+            <w:rStyle w:val="Hyperlink"/>
+            <w:rFonts w:asciiTheme="minorHAnsi" w:eastAsiaTheme="majorEastAsia" w:hAnsiTheme="minorHAnsi" w:cs="Helvetica"/>
+            <w:color w:val="auto"/>
+            <w:bdr w:val="none" w:sz="0" w:space="0" w:color="auto" w:frame="1"/>
+          </w:rPr>
+          <w:t>The Web List</w:t>
+        </w:r>
+      </w:hyperlink>
+      <w:r>
+        <w:rPr>
+          <w:rFonts w:asciiTheme="minorHAnsi" w:hAnsiTheme="minorHAnsi" w:cs="Helvetica"/>
+        </w:rPr>
+        <w:t> functions similarly to Popurls in that it’s a one-page content aggregator website that collects content from a huge variety of sources.</w:t>
+      </w:r>
+    </w:p>
+    <w:p>
+      <w:pPr>
+        <w:pStyle w:val="NormalWeb"/>
+        <w:shd w:val="clear" w:color="auto" w:fill="FFFFFF"/>
+        <w:spacing w:before="0" w:beforeAutospacing="0" w:after="225" w:afterAutospacing="0" w:line="276" w:lineRule="auto"/>
+        <w:textAlignment w:val="baseline"/>
+        <w:rPr>
+          <w:rFonts w:asciiTheme="minorHAnsi" w:hAnsiTheme="minorHAnsi" w:cs="Helvetica"/>
+        </w:rPr>
+      </w:pPr>
+      <w:r>
+        <w:rPr>
+          <w:rFonts w:asciiTheme="minorHAnsi" w:hAnsiTheme="minorHAnsi" w:cs="Helvetica"/>
+        </w:rPr>
+        <w:t>It’s not nearly as popular as Popurls or Alltop. But it’s highly customizable and uses some cool technology. And for that reason, I thought it was a great example of how far you can take content aggregation.</w:t>
+      </w:r>
+    </w:p>
+    <w:p>
+      <w:pPr>
+        <w:pStyle w:val="NormalWeb"/>
+        <w:shd w:val="clear" w:color="auto" w:fill="FFFFFF"/>
+        <w:spacing w:before="0" w:beforeAutospacing="0" w:after="225" w:afterAutospacing="0" w:line="276" w:lineRule="auto"/>
+        <w:textAlignment w:val="baseline"/>
+        <w:rPr>
+          <w:rFonts w:asciiTheme="minorHAnsi" w:hAnsiTheme="minorHAnsi" w:cs="Helvetica"/>
+        </w:rPr>
+      </w:pPr>
+      <w:r>
+        <w:rPr>
+          <w:rFonts w:asciiTheme="minorHAnsi" w:hAnsiTheme="minorHAnsi" w:cs="Helvetica"/>
+        </w:rPr>
+        <w:t xml:space="preserve">Link: </w:t>
+      </w:r>
+      <w:hyperlink r:id="rId40" w:history="1">
+        <w:r>
+          <w:rPr>
+            <w:rStyle w:val="Hyperlink"/>
+            <w:rFonts w:asciiTheme="minorHAnsi" w:eastAsiaTheme="majorEastAsia" w:hAnsiTheme="minorHAnsi"/>
+            <w:color w:val="auto"/>
+          </w:rPr>
+          <w:t>https://theweblist.net/</w:t>
+        </w:r>
+      </w:hyperlink>
+    </w:p>
+    <w:p>
+      <w:pPr>
+        <w:pStyle w:val="NormalWeb"/>
+        <w:shd w:val="clear" w:color="auto" w:fill="FFFFFF"/>
+        <w:spacing w:before="0" w:beforeAutospacing="0" w:after="225" w:afterAutospacing="0" w:line="276" w:lineRule="auto"/>
+        <w:textAlignment w:val="baseline"/>
+        <w:rPr>
+          <w:rFonts w:asciiTheme="minorHAnsi" w:hAnsiTheme="minorHAnsi" w:cs="Helvetica"/>
+        </w:rPr>
+      </w:pPr>
+    </w:p>
+    <w:p>
+      <w:pPr>
+        <w:pStyle w:val="NormalWeb"/>
+        <w:shd w:val="clear" w:color="auto" w:fill="FFFFFF"/>
+        <w:spacing w:before="0" w:beforeAutospacing="0" w:after="225" w:afterAutospacing="0" w:line="276" w:lineRule="auto"/>
+        <w:textAlignment w:val="baseline"/>
+        <w:rPr>
+          <w:rFonts w:asciiTheme="minorHAnsi" w:hAnsiTheme="minorHAnsi" w:cs="Helvetica"/>
+        </w:rPr>
+      </w:pPr>
+      <w:r>
+        <w:rPr>
+          <w:rFonts w:asciiTheme="minorHAnsi" w:hAnsiTheme="minorHAnsi" w:cs="Helvetica"/>
+        </w:rPr>
+        <w:t xml:space="preserve">Travel Blogger Community </w:t>
+      </w:r>
+    </w:p>
+    <w:p>
+      <w:pPr>
+        <w:pStyle w:val="NormalWeb"/>
+        <w:shd w:val="clear" w:color="auto" w:fill="FFFFFF"/>
+        <w:spacing w:before="0" w:beforeAutospacing="0" w:after="225" w:afterAutospacing="0" w:line="276" w:lineRule="auto"/>
+        <w:textAlignment w:val="baseline"/>
+        <w:rPr>
+          <w:rFonts w:asciiTheme="minorHAnsi" w:hAnsiTheme="minorHAnsi" w:cs="Helvetica"/>
+          <w:shd w:val="clear" w:color="auto" w:fill="FFFFFF"/>
+        </w:rPr>
+      </w:pPr>
+      <w:hyperlink r:id="rId41" w:tgtFrame="_blank" w:history="1">
+        <w:r>
+          <w:rPr>
+            <w:rStyle w:val="Hyperlink"/>
+            <w:rFonts w:asciiTheme="minorHAnsi" w:eastAsiaTheme="majorEastAsia" w:hAnsiTheme="minorHAnsi" w:cs="Helvetica"/>
+            <w:color w:val="auto"/>
+            <w:bdr w:val="none" w:sz="0" w:space="0" w:color="auto" w:frame="1"/>
+            <w:shd w:val="clear" w:color="auto" w:fill="FFFFFF"/>
+          </w:rPr>
+          <w:t>Travel Blogger Community</w:t>
+        </w:r>
+      </w:hyperlink>
+      <w:r>
+        <w:rPr>
+          <w:rFonts w:asciiTheme="minorHAnsi" w:hAnsiTheme="minorHAnsi" w:cs="Helvetica"/>
+          <w:shd w:val="clear" w:color="auto" w:fill="FFFFFF"/>
+        </w:rPr>
+        <w:t> is for travel bloggers what WP News Desk is for WordPress. That is, Travel Blogger Community aggregates content from travel bloggers all around the world in one accessible place.</w:t>
+      </w:r>
+    </w:p>
+    <w:p>
+      <w:pPr>
+        <w:pStyle w:val="NormalWeb"/>
+        <w:shd w:val="clear" w:color="auto" w:fill="FFFFFF"/>
+        <w:spacing w:before="0" w:beforeAutospacing="0" w:after="225" w:afterAutospacing="0" w:line="276" w:lineRule="auto"/>
+        <w:textAlignment w:val="baseline"/>
+        <w:rPr>
+          <w:rFonts w:asciiTheme="minorHAnsi" w:hAnsiTheme="minorHAnsi" w:cs="Helvetica"/>
+        </w:rPr>
+      </w:pPr>
+      <w:r>
+        <w:rPr>
+          <w:rFonts w:asciiTheme="minorHAnsi" w:hAnsiTheme="minorHAnsi" w:cs="Helvetica"/>
+          <w:shd w:val="clear" w:color="auto" w:fill="FFFFFF"/>
+        </w:rPr>
+        <w:t>Link:</w:t>
+      </w:r>
+      <w:r>
+        <w:rPr>
+          <w:rFonts w:asciiTheme="minorHAnsi" w:hAnsiTheme="minorHAnsi" w:cs="Helvetica"/>
+        </w:rPr>
+        <w:t xml:space="preserve">  </w:t>
+      </w:r>
+      <w:hyperlink r:id="rId42" w:history="1">
+        <w:r>
+          <w:rPr>
+            <w:rStyle w:val="Hyperlink"/>
+            <w:rFonts w:asciiTheme="minorHAnsi" w:eastAsiaTheme="majorEastAsia" w:hAnsiTheme="minorHAnsi"/>
+            <w:color w:val="auto"/>
+          </w:rPr>
+          <w:t>http://travelbloggercommunity.com/</w:t>
+        </w:r>
+      </w:hyperlink>
+    </w:p>
+    <w:p>
+      <w:pPr>
+        <w:spacing w:line="276" w:lineRule="auto"/>
+        <w:rPr>
+          <w:sz w:val="24"/>
+          <w:szCs w:val="24"/>
+        </w:rPr>
+      </w:pPr>
+    </w:p>
+    <w:p>
+      <w:pPr>
+        <w:spacing w:line="276" w:lineRule="auto"/>
+        <w:rPr>
+          <w:sz w:val="24"/>
+          <w:szCs w:val="24"/>
+        </w:rPr>
+      </w:pPr>
+    </w:p>
+    <w:p>
+      <w:pPr>
+        <w:spacing w:line="276" w:lineRule="auto"/>
+        <w:rPr>
+          <w:sz w:val="24"/>
+          <w:szCs w:val="24"/>
+        </w:rPr>
+      </w:pPr>
+    </w:p>
+    <w:p>
+      <w:pPr>
+        <w:spacing w:line="276" w:lineRule="auto"/>
+        <w:rPr>
+          <w:sz w:val="24"/>
+          <w:szCs w:val="24"/>
+        </w:rPr>
+      </w:pPr>
+    </w:p>
+    <w:p>
+      <w:pPr>
+        <w:spacing w:line="276" w:lineRule="auto"/>
+        <w:rPr>
+          <w:sz w:val="24"/>
+          <w:szCs w:val="24"/>
+        </w:rPr>
+      </w:pPr>
+      <w:r>
+        <w:rPr>
+          <w:sz w:val="24"/>
+          <w:szCs w:val="24"/>
+        </w:rPr>
+        <w:t xml:space="preserve"> </w:t>
+      </w:r>
+    </w:p>
+    <w:p>
+      <w:pPr>
+        <w:spacing w:line="276" w:lineRule="auto"/>
+        <w:rPr>
+          <w:sz w:val="24"/>
+          <w:szCs w:val="24"/>
+        </w:rPr>
+      </w:pPr>
+      <w:r>
+        <w:rPr>
+          <w:sz w:val="24"/>
+          <w:szCs w:val="24"/>
+        </w:rPr>
+        <w:t xml:space="preserve">Wiki   </w:t>
+      </w:r>
+      <w:hyperlink r:id="rId43" w:history="1">
+        <w:r>
+          <w:rPr>
+            <w:rStyle w:val="Hyperlink"/>
+            <w:color w:val="auto"/>
+            <w:sz w:val="24"/>
+            <w:szCs w:val="24"/>
+          </w:rPr>
+          <w:t>https://aelieve.com/rankings/websites/category/reference/best-wiki-sites/</w:t>
+        </w:r>
+      </w:hyperlink>
+    </w:p>
+    <w:p>
+      <w:pPr>
+        <w:spacing w:line="276" w:lineRule="auto"/>
+        <w:rPr>
+          <w:sz w:val="24"/>
+          <w:szCs w:val="24"/>
+        </w:rPr>
+      </w:pPr>
+      <w:r>
+        <w:rPr>
+          <w:sz w:val="24"/>
+          <w:szCs w:val="24"/>
+        </w:rPr>
+        <w:t xml:space="preserve">Wikipedia </w:t>
+      </w:r>
+    </w:p>
+    <w:p>
+      <w:pPr>
+        <w:spacing w:line="276" w:lineRule="auto"/>
+        <w:rPr>
+          <w:sz w:val="24"/>
+          <w:szCs w:val="24"/>
+          <w:shd w:val="clear" w:color="auto" w:fill="FBFCFD"/>
+        </w:rPr>
+      </w:pPr>
+      <w:r>
+        <w:rPr>
+          <w:sz w:val="24"/>
+          <w:szCs w:val="24"/>
+          <w:shd w:val="clear" w:color="auto" w:fill="FBFCFD"/>
+        </w:rPr>
+        <w:t>A free encyclopedia with millions of articles contributed collaboratively using Wiki software, in dozens of languages.</w:t>
+      </w:r>
+    </w:p>
+    <w:p>
+      <w:pPr>
+        <w:spacing w:line="276" w:lineRule="auto"/>
+        <w:rPr>
+          <w:sz w:val="24"/>
+          <w:szCs w:val="24"/>
+          <w:shd w:val="clear" w:color="auto" w:fill="FBFCFD"/>
+        </w:rPr>
+      </w:pPr>
+      <w:r>
+        <w:rPr>
+          <w:sz w:val="24"/>
+          <w:szCs w:val="24"/>
+          <w:shd w:val="clear" w:color="auto" w:fill="FBFCFD"/>
+        </w:rPr>
+        <w:t xml:space="preserve">Link: </w:t>
+      </w:r>
+      <w:hyperlink r:id="rId44" w:history="1">
+        <w:r>
+          <w:rPr>
+            <w:rStyle w:val="Hyperlink"/>
+            <w:color w:val="auto"/>
+            <w:sz w:val="24"/>
+            <w:szCs w:val="24"/>
+          </w:rPr>
+          <w:t>https://www.wikipedia.org/</w:t>
+        </w:r>
+      </w:hyperlink>
+    </w:p>
+    <w:p>
+      <w:pPr>
+        <w:spacing w:line="276" w:lineRule="auto"/>
+        <w:rPr>
+          <w:sz w:val="24"/>
+          <w:szCs w:val="24"/>
+          <w:shd w:val="clear" w:color="auto" w:fill="FBFCFD"/>
+        </w:rPr>
+      </w:pPr>
+      <w:r>
+        <w:rPr>
+          <w:sz w:val="24"/>
+          <w:szCs w:val="24"/>
+          <w:shd w:val="clear" w:color="auto" w:fill="FBFCFD"/>
+        </w:rPr>
+        <w:t>Wikihow Learn how to do anything with wikiHow, the world’s most popular how-to website. Easy, step-by-step, illustrated instructions for everything.</w:t>
+      </w:r>
+    </w:p>
+    <w:p>
+      <w:pPr>
+        <w:spacing w:line="276" w:lineRule="auto"/>
+        <w:rPr>
+          <w:sz w:val="24"/>
+          <w:szCs w:val="24"/>
+          <w:shd w:val="clear" w:color="auto" w:fill="FBFCFD"/>
+        </w:rPr>
+      </w:pPr>
+      <w:r>
+        <w:rPr>
+          <w:sz w:val="24"/>
+          <w:szCs w:val="24"/>
+          <w:shd w:val="clear" w:color="auto" w:fill="FBFCFD"/>
+        </w:rPr>
+        <w:t xml:space="preserve">Link: </w:t>
+      </w:r>
+      <w:r>
+        <w:rPr>
+          <w:sz w:val="24"/>
+          <w:szCs w:val="24"/>
+        </w:rPr>
+        <w:t>https://www.wikihow.com/Main-Page</w:t>
+      </w:r>
+    </w:p>
+    <w:p>
+      <w:pPr>
+        <w:spacing w:line="276" w:lineRule="auto"/>
+        <w:rPr>
+          <w:sz w:val="24"/>
+          <w:szCs w:val="24"/>
+          <w:shd w:val="clear" w:color="auto" w:fill="FBFCFD"/>
+        </w:rPr>
+      </w:pPr>
+    </w:p>
+    <w:p>
+      <w:pPr>
+        <w:spacing w:line="276" w:lineRule="auto"/>
+        <w:rPr>
+          <w:sz w:val="24"/>
+          <w:szCs w:val="24"/>
+          <w:shd w:val="clear" w:color="auto" w:fill="FBFCFD"/>
+        </w:rPr>
+      </w:pPr>
+    </w:p>
+    <w:p>
+      <w:pPr>
+        <w:spacing w:line="276" w:lineRule="auto"/>
+        <w:rPr>
+          <w:sz w:val="24"/>
+          <w:szCs w:val="24"/>
+          <w:shd w:val="clear" w:color="auto" w:fill="FBFCFD"/>
+        </w:rPr>
+      </w:pPr>
+    </w:p>
+    <w:p>
+      <w:pPr>
+        <w:spacing w:line="276" w:lineRule="auto"/>
+        <w:rPr>
+          <w:sz w:val="24"/>
+          <w:szCs w:val="24"/>
+          <w:shd w:val="clear" w:color="auto" w:fill="FBFCFD"/>
+        </w:rPr>
+      </w:pPr>
+      <w:r>
+        <w:rPr>
+          <w:sz w:val="24"/>
+          <w:szCs w:val="24"/>
+          <w:shd w:val="clear" w:color="auto" w:fill="FBFCFD"/>
+        </w:rPr>
+        <w:t xml:space="preserve">Wikitravel   </w:t>
+      </w:r>
+    </w:p>
+    <w:p>
+      <w:pPr>
+        <w:spacing w:line="276" w:lineRule="auto"/>
+        <w:rPr>
+          <w:sz w:val="24"/>
+          <w:szCs w:val="24"/>
+          <w:shd w:val="clear" w:color="auto" w:fill="FFFFFF"/>
+        </w:rPr>
+      </w:pPr>
+      <w:r>
+        <w:rPr>
+          <w:sz w:val="24"/>
+          <w:szCs w:val="24"/>
+          <w:shd w:val="clear" w:color="auto" w:fill="FFFFFF"/>
+        </w:rPr>
+        <w:t>Simplifying Your Job Search. Merojob.com is career management site in Nepal. Find career opportunities in top companies. Post your resume, search jobs and find your job Now ! Search Jobs in Nepal, Kathmandu, Bhaktapur, Bhairahawa.</w:t>
+      </w:r>
+    </w:p>
+    <w:p>
+      <w:pPr>
+        <w:spacing w:line="276" w:lineRule="auto"/>
+        <w:rPr>
+          <w:sz w:val="24"/>
+          <w:szCs w:val="24"/>
+          <w:shd w:val="clear" w:color="auto" w:fill="FFFFFF"/>
+        </w:rPr>
+      </w:pPr>
+      <w:r>
+        <w:rPr>
+          <w:sz w:val="24"/>
+          <w:szCs w:val="24"/>
+          <w:shd w:val="clear" w:color="auto" w:fill="FFFFFF"/>
+        </w:rPr>
+        <w:t xml:space="preserve">Link: </w:t>
+      </w:r>
+      <w:hyperlink r:id="rId45" w:history="1">
+        <w:r>
+          <w:rPr>
+            <w:rStyle w:val="Hyperlink"/>
+            <w:color w:val="auto"/>
+            <w:sz w:val="24"/>
+            <w:szCs w:val="24"/>
+          </w:rPr>
+          <w:t>https://wikitravel.org/en/Main_Page</w:t>
+        </w:r>
+      </w:hyperlink>
+    </w:p>
+    <w:p>
+      <w:pPr>
+        <w:spacing w:line="276" w:lineRule="auto"/>
+        <w:rPr>
+          <w:sz w:val="24"/>
+          <w:szCs w:val="24"/>
+          <w:shd w:val="clear" w:color="auto" w:fill="FFFFFF"/>
+        </w:rPr>
+      </w:pPr>
+    </w:p>
+    <w:p>
+      <w:pPr>
+        <w:spacing w:line="276" w:lineRule="auto"/>
+        <w:rPr>
+          <w:sz w:val="24"/>
+          <w:szCs w:val="24"/>
+          <w:shd w:val="clear" w:color="auto" w:fill="FFFFFF"/>
+        </w:rPr>
+      </w:pPr>
+      <w:r>
+        <w:rPr>
+          <w:sz w:val="24"/>
+          <w:szCs w:val="24"/>
+          <w:shd w:val="clear" w:color="auto" w:fill="FFFFFF"/>
+        </w:rPr>
+        <w:t xml:space="preserve">Wikibooks </w:t>
+      </w:r>
+    </w:p>
+    <w:p>
+      <w:pPr>
+        <w:spacing w:line="276" w:lineRule="auto"/>
+        <w:rPr>
+          <w:sz w:val="24"/>
+          <w:szCs w:val="24"/>
+          <w:shd w:val="clear" w:color="auto" w:fill="FFFFFF"/>
+        </w:rPr>
+      </w:pPr>
+      <w:r>
+        <w:rPr>
+          <w:sz w:val="24"/>
+          <w:szCs w:val="24"/>
+          <w:shd w:val="clear" w:color="auto" w:fill="FFFFFF"/>
+        </w:rPr>
+        <w:t>Wikibooks is a Wikimedia community creating a free library of educational textbooks that anyone can edit.</w:t>
+      </w:r>
+    </w:p>
+    <w:p>
+      <w:pPr>
+        <w:spacing w:line="276" w:lineRule="auto"/>
+        <w:rPr>
+          <w:sz w:val="24"/>
+          <w:szCs w:val="24"/>
+          <w:shd w:val="clear" w:color="auto" w:fill="FFFFFF"/>
+        </w:rPr>
+      </w:pPr>
+      <w:r>
+        <w:rPr>
+          <w:sz w:val="24"/>
+          <w:szCs w:val="24"/>
+          <w:shd w:val="clear" w:color="auto" w:fill="FFFFFF"/>
+        </w:rPr>
+        <w:t xml:space="preserve">Link: </w:t>
+      </w:r>
+      <w:hyperlink r:id="rId46" w:history="1">
+        <w:r>
+          <w:rPr>
+            <w:rStyle w:val="Hyperlink"/>
+            <w:color w:val="auto"/>
+            <w:sz w:val="24"/>
+            <w:szCs w:val="24"/>
+          </w:rPr>
+          <w:t>https://www.wikibooks.org/</w:t>
+        </w:r>
+      </w:hyperlink>
+    </w:p>
+    <w:p>
+      <w:pPr>
+        <w:spacing w:line="276" w:lineRule="auto"/>
+        <w:rPr>
+          <w:sz w:val="24"/>
+          <w:szCs w:val="24"/>
+          <w:shd w:val="clear" w:color="auto" w:fill="FFFFFF"/>
+        </w:rPr>
+      </w:pPr>
+    </w:p>
+    <w:p>
+      <w:pPr>
+        <w:spacing w:line="276" w:lineRule="auto"/>
+        <w:rPr>
+          <w:sz w:val="24"/>
+          <w:szCs w:val="24"/>
+          <w:shd w:val="clear" w:color="auto" w:fill="FFFFFF"/>
+        </w:rPr>
+      </w:pPr>
+      <w:r>
+        <w:rPr>
+          <w:sz w:val="24"/>
+          <w:szCs w:val="24"/>
+          <w:shd w:val="clear" w:color="auto" w:fill="FFFFFF"/>
+        </w:rPr>
+        <w:t xml:space="preserve">Wiktionary  </w:t>
+      </w:r>
+    </w:p>
+    <w:p>
+      <w:pPr>
+        <w:spacing w:line="276" w:lineRule="auto"/>
+        <w:rPr>
+          <w:sz w:val="24"/>
+          <w:szCs w:val="24"/>
+          <w:shd w:val="clear" w:color="auto" w:fill="FFFFFF"/>
+        </w:rPr>
+      </w:pPr>
+      <w:r>
+        <w:rPr>
+          <w:sz w:val="24"/>
+          <w:szCs w:val="24"/>
+          <w:shd w:val="clear" w:color="auto" w:fill="FFFFFF"/>
+        </w:rPr>
+        <w:t>Collaborative project for creating a free lexical database in every language, complete with meanings, etymologies, and pronunciations.</w:t>
+      </w:r>
+    </w:p>
+    <w:p>
+      <w:pPr>
+        <w:spacing w:line="276" w:lineRule="auto"/>
+        <w:rPr>
+          <w:sz w:val="24"/>
+          <w:szCs w:val="24"/>
+          <w:shd w:val="clear" w:color="auto" w:fill="FFFFFF"/>
+        </w:rPr>
+      </w:pPr>
+      <w:r>
+        <w:rPr>
+          <w:sz w:val="24"/>
+          <w:szCs w:val="24"/>
+          <w:shd w:val="clear" w:color="auto" w:fill="FFFFFF"/>
+        </w:rPr>
+        <w:t xml:space="preserve">Link: </w:t>
+      </w:r>
+      <w:hyperlink r:id="rId47" w:history="1">
+        <w:r>
+          <w:rPr>
+            <w:rStyle w:val="Hyperlink"/>
+            <w:color w:val="auto"/>
+            <w:sz w:val="24"/>
+            <w:szCs w:val="24"/>
+          </w:rPr>
+          <w:t>https://www.wiktionary.org/</w:t>
+        </w:r>
+      </w:hyperlink>
+    </w:p>
+    <w:p>
+      <w:pPr>
+        <w:spacing w:line="276" w:lineRule="auto"/>
+        <w:rPr>
+          <w:sz w:val="24"/>
+          <w:szCs w:val="24"/>
+          <w:shd w:val="clear" w:color="auto" w:fill="FBFCFD"/>
+        </w:rPr>
+      </w:pPr>
+    </w:p>
+    <w:p>
+      <w:pPr>
+        <w:spacing w:line="276" w:lineRule="auto"/>
+        <w:rPr>
+          <w:sz w:val="24"/>
+          <w:szCs w:val="24"/>
+          <w:shd w:val="clear" w:color="auto" w:fill="FBFCFD"/>
+        </w:rPr>
+      </w:pPr>
+    </w:p>
+    <w:p>
+      <w:pPr>
+        <w:spacing w:line="276" w:lineRule="auto"/>
+        <w:rPr>
+          <w:sz w:val="24"/>
+          <w:szCs w:val="24"/>
+          <w:shd w:val="clear" w:color="auto" w:fill="FBFCFD"/>
+        </w:rPr>
+      </w:pPr>
+    </w:p>
+    <w:p>
+      <w:pPr>
+        <w:spacing w:line="276" w:lineRule="auto"/>
+        <w:rPr>
+          <w:sz w:val="24"/>
+          <w:szCs w:val="24"/>
+          <w:shd w:val="clear" w:color="auto" w:fill="FBFCFD"/>
+        </w:rPr>
+      </w:pPr>
+      <w:r>
+        <w:rPr>
+          <w:sz w:val="24"/>
+          <w:szCs w:val="24"/>
+          <w:shd w:val="clear" w:color="auto" w:fill="FBFCFD"/>
+        </w:rPr>
+        <w:t>Social Network</w:t>
+      </w:r>
+    </w:p>
+    <w:p>
+      <w:pPr>
+        <w:spacing w:line="276" w:lineRule="auto"/>
+        <w:rPr>
+          <w:sz w:val="24"/>
+          <w:szCs w:val="24"/>
+          <w:shd w:val="clear" w:color="auto" w:fill="FBFCFD"/>
+        </w:rPr>
+      </w:pPr>
+      <w:r>
+        <w:rPr>
+          <w:sz w:val="24"/>
+          <w:szCs w:val="24"/>
+          <w:shd w:val="clear" w:color="auto" w:fill="FBFCFD"/>
+        </w:rPr>
+        <w:t xml:space="preserve">Facebook  </w:t>
+      </w:r>
+    </w:p>
+    <w:p>
+      <w:pPr>
+        <w:shd w:val="clear" w:color="auto" w:fill="FFFFFF"/>
+        <w:spacing w:line="276" w:lineRule="auto"/>
+        <w:rPr>
+          <w:rFonts w:eastAsia="Times New Roman" w:cs="Arial"/>
+          <w:sz w:val="24"/>
+          <w:szCs w:val="24"/>
+        </w:rPr>
+      </w:pPr>
+      <w:r>
+        <w:rPr>
+          <w:rFonts w:eastAsia="Times New Roman" w:cs="Arial"/>
+          <w:b/>
+          <w:bCs/>
+          <w:sz w:val="24"/>
+          <w:szCs w:val="24"/>
+        </w:rPr>
+        <w:t>Facebook</w:t>
+      </w:r>
+      <w:r>
+        <w:rPr>
+          <w:rFonts w:eastAsia="Times New Roman" w:cs="Arial"/>
+          <w:sz w:val="24"/>
+          <w:szCs w:val="24"/>
+        </w:rPr>
+        <w:t> is a social networking site that makes it easy for you to connect and share with family and friends online. Originally designed for college students, </w:t>
+      </w:r>
+      <w:r>
+        <w:rPr>
+          <w:rFonts w:eastAsia="Times New Roman" w:cs="Arial"/>
+          <w:b/>
+          <w:bCs/>
+          <w:sz w:val="24"/>
+          <w:szCs w:val="24"/>
+        </w:rPr>
+        <w:t>Facebook</w:t>
+      </w:r>
+      <w:r>
+        <w:rPr>
+          <w:rFonts w:eastAsia="Times New Roman" w:cs="Arial"/>
+          <w:sz w:val="24"/>
+          <w:szCs w:val="24"/>
+        </w:rPr>
+        <w:t> was created in 2004 by Mark Zuckerberg while he was enrolled at Harvard University.</w:t>
+      </w:r>
+    </w:p>
+    <w:p>
+      <w:pPr>
+        <w:shd w:val="clear" w:color="auto" w:fill="FFFFFF"/>
+        <w:spacing w:line="276" w:lineRule="auto"/>
+        <w:rPr>
+          <w:rFonts w:eastAsia="Times New Roman" w:cs="Arial"/>
+          <w:sz w:val="24"/>
+          <w:szCs w:val="24"/>
+        </w:rPr>
+      </w:pPr>
+      <w:r>
+        <w:rPr>
+          <w:rFonts w:eastAsia="Times New Roman" w:cs="Arial"/>
+          <w:sz w:val="24"/>
+          <w:szCs w:val="24"/>
+        </w:rPr>
+        <w:t xml:space="preserve">Link: </w:t>
+      </w:r>
+      <w:hyperlink r:id="rId48" w:history="1">
+        <w:r>
+          <w:rPr>
+            <w:rStyle w:val="Hyperlink"/>
+            <w:color w:val="auto"/>
+            <w:sz w:val="24"/>
+            <w:szCs w:val="24"/>
+            <w:shd w:val="clear" w:color="auto" w:fill="FBFCFD"/>
+          </w:rPr>
+          <w:t>https://www.facebook.com/</w:t>
+        </w:r>
+      </w:hyperlink>
+    </w:p>
+    <w:p>
+      <w:pPr>
+        <w:spacing w:line="276" w:lineRule="auto"/>
+        <w:rPr>
+          <w:sz w:val="24"/>
+          <w:szCs w:val="24"/>
+          <w:shd w:val="clear" w:color="auto" w:fill="FBFCFD"/>
+        </w:rPr>
+      </w:pPr>
+    </w:p>
+    <w:p>
+      <w:pPr>
+        <w:spacing w:line="276" w:lineRule="auto"/>
+        <w:rPr>
+          <w:sz w:val="24"/>
+          <w:szCs w:val="24"/>
+          <w:shd w:val="clear" w:color="auto" w:fill="FBFCFD"/>
+        </w:rPr>
+      </w:pPr>
+      <w:r>
+        <w:rPr>
+          <w:sz w:val="24"/>
+          <w:szCs w:val="24"/>
+          <w:shd w:val="clear" w:color="auto" w:fill="FBFCFD"/>
+        </w:rPr>
+        <w:t xml:space="preserve">Instagram  </w:t>
+      </w:r>
+    </w:p>
+    <w:p>
+      <w:pPr>
+        <w:spacing w:line="276" w:lineRule="auto"/>
+        <w:rPr>
+          <w:rFonts w:cs="Arial"/>
+          <w:sz w:val="24"/>
+          <w:szCs w:val="24"/>
+          <w:shd w:val="clear" w:color="auto" w:fill="FFFFFF"/>
+        </w:rPr>
+      </w:pPr>
+      <w:r>
+        <w:rPr>
+          <w:rFonts w:cs="Arial"/>
+          <w:sz w:val="24"/>
+          <w:szCs w:val="24"/>
+          <w:shd w:val="clear" w:color="auto" w:fill="FFFFFF"/>
+        </w:rPr>
+        <w:lastRenderedPageBreak/>
+        <w:t>Instagram is an American photo and video-sharing social networking service owned by Facebook, Inc. It was created by Kevin Systrom and Mike Krieger, and launched in October 2010 on iOS.</w:t>
+      </w:r>
+    </w:p>
+    <w:p>
+      <w:pPr>
+        <w:spacing w:line="276" w:lineRule="auto"/>
+        <w:rPr>
+          <w:sz w:val="24"/>
+          <w:szCs w:val="24"/>
+          <w:shd w:val="clear" w:color="auto" w:fill="FBFCFD"/>
+        </w:rPr>
+      </w:pPr>
+      <w:r>
+        <w:rPr>
+          <w:rFonts w:cs="Arial"/>
+          <w:sz w:val="24"/>
+          <w:szCs w:val="24"/>
+          <w:shd w:val="clear" w:color="auto" w:fill="FFFFFF"/>
+        </w:rPr>
+        <w:t xml:space="preserve">Link: </w:t>
+      </w:r>
+      <w:r>
+        <w:rPr>
+          <w:sz w:val="24"/>
+          <w:szCs w:val="24"/>
+          <w:shd w:val="clear" w:color="auto" w:fill="FBFCFD"/>
+        </w:rPr>
+        <w:t>https://www.instagram.com/</w:t>
+      </w:r>
+    </w:p>
+    <w:p>
+      <w:pPr>
+        <w:spacing w:line="276" w:lineRule="auto"/>
+        <w:rPr>
+          <w:sz w:val="24"/>
+          <w:szCs w:val="24"/>
+          <w:shd w:val="clear" w:color="auto" w:fill="FBFCFD"/>
+        </w:rPr>
+      </w:pPr>
+    </w:p>
+    <w:p>
+      <w:pPr>
+        <w:spacing w:line="276" w:lineRule="auto"/>
+        <w:rPr>
+          <w:sz w:val="24"/>
+          <w:szCs w:val="24"/>
+          <w:shd w:val="clear" w:color="auto" w:fill="FBFCFD"/>
+        </w:rPr>
+      </w:pPr>
+      <w:r>
+        <w:rPr>
+          <w:sz w:val="24"/>
+          <w:szCs w:val="24"/>
+          <w:shd w:val="clear" w:color="auto" w:fill="FBFCFD"/>
+        </w:rPr>
+        <w:t xml:space="preserve">Twitter   </w:t>
+      </w:r>
+    </w:p>
+    <w:p>
+      <w:pPr>
+        <w:spacing w:line="276" w:lineRule="auto"/>
+        <w:rPr>
+          <w:rFonts w:cs="Arial"/>
+          <w:sz w:val="24"/>
+          <w:szCs w:val="24"/>
+          <w:shd w:val="clear" w:color="auto" w:fill="FFFFFF"/>
+        </w:rPr>
+      </w:pPr>
+      <w:r>
+        <w:rPr>
+          <w:rFonts w:cs="Arial"/>
+          <w:sz w:val="24"/>
+          <w:szCs w:val="24"/>
+          <w:shd w:val="clear" w:color="auto" w:fill="FFFFFF"/>
+        </w:rPr>
+        <w:t>Twitter is an American microblogging and social networking service on which users post and interact with messages known as "tweets". Registered users can post, like, and retweet tweets, but unregistered users can only read them. </w:t>
+      </w:r>
+    </w:p>
+    <w:p>
+      <w:pPr>
+        <w:spacing w:line="276" w:lineRule="auto"/>
+        <w:rPr>
+          <w:sz w:val="24"/>
+          <w:szCs w:val="24"/>
+          <w:shd w:val="clear" w:color="auto" w:fill="FBFCFD"/>
+        </w:rPr>
+      </w:pPr>
+      <w:r>
+        <w:rPr>
+          <w:rFonts w:cs="Arial"/>
+          <w:sz w:val="24"/>
+          <w:szCs w:val="24"/>
+          <w:shd w:val="clear" w:color="auto" w:fill="FFFFFF"/>
+        </w:rPr>
+        <w:t>Link: https://twitter.com/</w:t>
+      </w:r>
+    </w:p>
+    <w:p>
+      <w:pPr>
+        <w:spacing w:line="276" w:lineRule="auto"/>
+        <w:rPr>
+          <w:sz w:val="24"/>
+          <w:szCs w:val="24"/>
+          <w:shd w:val="clear" w:color="auto" w:fill="FBFCFD"/>
+        </w:rPr>
+      </w:pPr>
+      <w:r>
+        <w:rPr>
+          <w:sz w:val="24"/>
+          <w:szCs w:val="24"/>
+          <w:shd w:val="clear" w:color="auto" w:fill="FBFCFD"/>
+        </w:rPr>
+        <w:t xml:space="preserve">Telegram </w:t>
+      </w:r>
+    </w:p>
+    <w:p>
+      <w:pPr>
+        <w:spacing w:line="276" w:lineRule="auto"/>
+        <w:rPr>
+          <w:rFonts w:cs="Arial"/>
+          <w:sz w:val="24"/>
+          <w:szCs w:val="24"/>
+          <w:shd w:val="clear" w:color="auto" w:fill="FFFFFF"/>
+        </w:rPr>
+      </w:pPr>
+      <w:r>
+        <w:rPr>
+          <w:rFonts w:cs="Arial"/>
+          <w:sz w:val="24"/>
+          <w:szCs w:val="24"/>
+          <w:shd w:val="clear" w:color="auto" w:fill="FFFFFF"/>
+        </w:rPr>
+        <w:t>Telegram is a cloud-based instant messaging and voice over IP service. Telegram client apps are available for Android, iOS, Windows Phone, Windows NT, macOS and Linux. Users can send messages and exchange photos, videos, stickers, audio and files of any type.</w:t>
+      </w:r>
+    </w:p>
+    <w:p>
+      <w:pPr>
+        <w:spacing w:line="276" w:lineRule="auto"/>
+        <w:rPr>
+          <w:sz w:val="24"/>
+          <w:szCs w:val="24"/>
+          <w:shd w:val="clear" w:color="auto" w:fill="FBFCFD"/>
+        </w:rPr>
+      </w:pPr>
+      <w:r>
+        <w:rPr>
+          <w:rFonts w:cs="Arial"/>
+          <w:sz w:val="24"/>
+          <w:szCs w:val="24"/>
+          <w:shd w:val="clear" w:color="auto" w:fill="FFFFFF"/>
+        </w:rPr>
+        <w:t xml:space="preserve">Link: </w:t>
+      </w:r>
+      <w:hyperlink r:id="rId49" w:history="1">
+        <w:r>
+          <w:rPr>
+            <w:rStyle w:val="Hyperlink"/>
+            <w:color w:val="auto"/>
+            <w:sz w:val="24"/>
+            <w:szCs w:val="24"/>
+            <w:shd w:val="clear" w:color="auto" w:fill="FBFCFD"/>
+          </w:rPr>
+          <w:t>https://telegram.org/</w:t>
+        </w:r>
+      </w:hyperlink>
+    </w:p>
+    <w:p>
+      <w:pPr>
+        <w:spacing w:line="276" w:lineRule="auto"/>
+        <w:rPr>
+          <w:sz w:val="24"/>
+          <w:szCs w:val="24"/>
+          <w:shd w:val="clear" w:color="auto" w:fill="FBFCFD"/>
+        </w:rPr>
+      </w:pPr>
+    </w:p>
+    <w:p>
+      <w:pPr>
+        <w:spacing w:line="276" w:lineRule="auto"/>
+        <w:rPr>
+          <w:sz w:val="24"/>
+          <w:szCs w:val="24"/>
+          <w:shd w:val="clear" w:color="auto" w:fill="FBFCFD"/>
+        </w:rPr>
+      </w:pPr>
+      <w:r>
+        <w:rPr>
+          <w:sz w:val="24"/>
+          <w:szCs w:val="24"/>
+          <w:shd w:val="clear" w:color="auto" w:fill="FBFCFD"/>
+        </w:rPr>
+        <w:t xml:space="preserve">Snapchat </w:t>
+      </w:r>
+    </w:p>
+    <w:p>
+      <w:pPr>
+        <w:spacing w:line="276" w:lineRule="auto"/>
+        <w:rPr>
+          <w:rFonts w:cs="Arial"/>
+          <w:sz w:val="24"/>
+          <w:szCs w:val="24"/>
+          <w:shd w:val="clear" w:color="auto" w:fill="FFFFFF"/>
+        </w:rPr>
+      </w:pPr>
+      <w:r>
+        <w:rPr>
+          <w:rFonts w:cs="Arial"/>
+          <w:sz w:val="24"/>
+          <w:szCs w:val="24"/>
+          <w:shd w:val="clear" w:color="auto" w:fill="FFFFFF"/>
+        </w:rPr>
+        <w:t>Snapchat is a multimedia messaging app used globally, created by Evan Spiegel, Bobby Murphy, and Reggie Brown, former students at Stanford University, and developed by Snap Inc., originally Snapchat Inc.</w:t>
+      </w:r>
+    </w:p>
+    <w:p>
+      <w:pPr>
+        <w:spacing w:line="276" w:lineRule="auto"/>
+        <w:rPr>
+          <w:sz w:val="24"/>
+          <w:szCs w:val="24"/>
+          <w:shd w:val="clear" w:color="auto" w:fill="FBFCFD"/>
+        </w:rPr>
+      </w:pPr>
+      <w:r>
+        <w:rPr>
+          <w:rFonts w:cs="Arial"/>
+          <w:sz w:val="24"/>
+          <w:szCs w:val="24"/>
+          <w:shd w:val="clear" w:color="auto" w:fill="FFFFFF"/>
+        </w:rPr>
+        <w:t xml:space="preserve">Link: </w:t>
+      </w:r>
+      <w:hyperlink r:id="rId50" w:history="1">
+        <w:r>
+          <w:rPr>
+            <w:rStyle w:val="Hyperlink"/>
+            <w:color w:val="auto"/>
+            <w:sz w:val="24"/>
+            <w:szCs w:val="24"/>
+            <w:shd w:val="clear" w:color="auto" w:fill="FBFCFD"/>
+          </w:rPr>
+          <w:t>https://www.snapchat.com/</w:t>
+        </w:r>
+      </w:hyperlink>
+    </w:p>
+    <w:p>
+      <w:pPr>
+        <w:spacing w:line="276" w:lineRule="auto"/>
+        <w:rPr>
+          <w:sz w:val="24"/>
+          <w:szCs w:val="24"/>
+          <w:shd w:val="clear" w:color="auto" w:fill="FBFCFD"/>
+        </w:rPr>
+      </w:pPr>
+    </w:p>
+    <w:p>
+      <w:pPr>
+        <w:spacing w:line="276" w:lineRule="auto"/>
+        <w:rPr>
+          <w:sz w:val="24"/>
+          <w:szCs w:val="24"/>
+          <w:shd w:val="clear" w:color="auto" w:fill="FBFCFD"/>
+        </w:rPr>
+      </w:pPr>
+    </w:p>
+    <w:p>
+      <w:pPr>
+        <w:spacing w:line="276" w:lineRule="auto"/>
+        <w:rPr>
+          <w:sz w:val="24"/>
+          <w:szCs w:val="24"/>
+        </w:rPr>
+      </w:pPr>
+    </w:p>
+    <w:p>
+      <w:pPr>
+        <w:spacing w:line="276" w:lineRule="auto"/>
+        <w:rPr>
+          <w:sz w:val="24"/>
+          <w:szCs w:val="24"/>
+        </w:rPr>
+      </w:pPr>
+    </w:p>
+    <w:p>
+      <w:pPr>
+        <w:spacing w:line="276" w:lineRule="auto"/>
+        <w:rPr>
+          <w:sz w:val="24"/>
+          <w:szCs w:val="24"/>
+        </w:rPr>
+      </w:pPr>
+      <w:r>
+        <w:rPr>
+          <w:sz w:val="24"/>
+          <w:szCs w:val="24"/>
+        </w:rPr>
+        <w:t xml:space="preserve">? Portals       </w:t>
+      </w:r>
+      <w:hyperlink r:id="rId51" w:history="1">
+        <w:r>
+          <w:rPr>
+            <w:rStyle w:val="Hyperlink"/>
+            <w:color w:val="auto"/>
+            <w:sz w:val="24"/>
+            <w:szCs w:val="24"/>
+          </w:rPr>
+          <w:t>https://liferay.dev/blogs/-/blogs/15-awesome-web-portal-examples</w:t>
+        </w:r>
+      </w:hyperlink>
+    </w:p>
+    <w:p>
+      <w:pPr>
+        <w:pStyle w:val="Heading3"/>
+        <w:shd w:val="clear" w:color="auto" w:fill="FFFFFF"/>
+        <w:spacing w:before="0" w:after="75" w:line="276" w:lineRule="auto"/>
+        <w:rPr>
+          <w:rFonts w:asciiTheme="minorHAnsi" w:hAnsiTheme="minorHAnsi" w:cs="Arial"/>
+          <w:color w:val="auto"/>
+          <w:spacing w:val="-5"/>
+        </w:rPr>
+      </w:pPr>
+      <w:r>
+        <w:rPr>
+          <w:rFonts w:asciiTheme="minorHAnsi" w:hAnsiTheme="minorHAnsi" w:cs="Arial"/>
+          <w:color w:val="auto"/>
+          <w:spacing w:val="-5"/>
+        </w:rPr>
+        <w:t>Santander Bank, Retail Banking Portal</w:t>
+      </w:r>
+      <w:r>
+        <w:rPr>
+          <w:rFonts w:asciiTheme="minorHAnsi" w:hAnsiTheme="minorHAnsi"/>
+          <w:color w:val="auto"/>
+        </w:rPr>
+        <w:t xml:space="preserve">           </w:t>
+      </w:r>
+    </w:p>
+    <w:p>
+      <w:pPr>
+        <w:spacing w:line="276" w:lineRule="auto"/>
+        <w:rPr>
+          <w:rFonts w:cs="Arial"/>
+          <w:spacing w:val="-5"/>
+          <w:sz w:val="24"/>
+          <w:szCs w:val="24"/>
+          <w:shd w:val="clear" w:color="auto" w:fill="FFFFFF"/>
+        </w:rPr>
+      </w:pPr>
+      <w:r>
+        <w:rPr>
+          <w:rFonts w:cs="Arial"/>
+          <w:spacing w:val="-5"/>
+          <w:sz w:val="24"/>
+          <w:szCs w:val="24"/>
+          <w:shd w:val="clear" w:color="auto" w:fill="FFFFFF"/>
+        </w:rPr>
+        <w:t xml:space="preserve">As one of the largest banks in the eurozone, Santander looked to build a new enterprise web platform that would integrate with existing software (CMS, Search Engine, Product Catalog) while </w:t>
+      </w:r>
+      <w:r>
+        <w:rPr>
+          <w:rFonts w:cs="Arial"/>
+          <w:spacing w:val="-5"/>
+          <w:sz w:val="24"/>
+          <w:szCs w:val="24"/>
+          <w:shd w:val="clear" w:color="auto" w:fill="FFFFFF"/>
+        </w:rPr>
+        <w:lastRenderedPageBreak/>
+        <w:t>allowing room for new content and features. Their site includes several retail banking features and ability to open new accounts and manage day-to-day banking operations.</w:t>
+      </w:r>
+    </w:p>
+    <w:p>
+      <w:pPr>
+        <w:pStyle w:val="Heading3"/>
+        <w:shd w:val="clear" w:color="auto" w:fill="FFFFFF"/>
+        <w:spacing w:before="0" w:after="75" w:line="276" w:lineRule="auto"/>
+        <w:rPr>
+          <w:rFonts w:asciiTheme="minorHAnsi" w:hAnsiTheme="minorHAnsi" w:cs="Arial"/>
+          <w:color w:val="auto"/>
+          <w:spacing w:val="-5"/>
+        </w:rPr>
+      </w:pPr>
+      <w:r>
+        <w:rPr>
+          <w:rFonts w:asciiTheme="minorHAnsi" w:hAnsiTheme="minorHAnsi" w:cs="Arial"/>
+          <w:color w:val="auto"/>
+          <w:spacing w:val="-5"/>
+          <w:shd w:val="clear" w:color="auto" w:fill="FFFFFF"/>
+        </w:rPr>
+        <w:t xml:space="preserve">Link: </w:t>
+      </w:r>
+      <w:hyperlink r:id="rId52" w:history="1">
+        <w:r>
+          <w:rPr>
+            <w:rStyle w:val="Hyperlink"/>
+            <w:rFonts w:asciiTheme="minorHAnsi" w:hAnsiTheme="minorHAnsi"/>
+            <w:color w:val="auto"/>
+          </w:rPr>
+          <w:t>https://www.santanderbank.com/us/personal</w:t>
+        </w:r>
+      </w:hyperlink>
+    </w:p>
+    <w:p>
+      <w:pPr>
+        <w:spacing w:line="276" w:lineRule="auto"/>
+        <w:rPr>
+          <w:rFonts w:cs="Arial"/>
+          <w:spacing w:val="-5"/>
+          <w:sz w:val="24"/>
+          <w:szCs w:val="24"/>
+          <w:shd w:val="clear" w:color="auto" w:fill="FFFFFF"/>
+        </w:rPr>
+      </w:pPr>
+    </w:p>
+    <w:p>
+      <w:pPr>
+        <w:spacing w:line="276" w:lineRule="auto"/>
+        <w:rPr>
+          <w:rFonts w:cs="Arial"/>
+          <w:spacing w:val="-5"/>
+          <w:sz w:val="24"/>
+          <w:szCs w:val="24"/>
+          <w:shd w:val="clear" w:color="auto" w:fill="FFFFFF"/>
+        </w:rPr>
+      </w:pPr>
+    </w:p>
+    <w:p>
+      <w:pPr>
+        <w:pStyle w:val="Heading3"/>
+        <w:shd w:val="clear" w:color="auto" w:fill="FFFFFF"/>
+        <w:spacing w:before="0" w:after="75" w:line="276" w:lineRule="auto"/>
+        <w:rPr>
+          <w:rFonts w:asciiTheme="minorHAnsi" w:hAnsiTheme="minorHAnsi" w:cs="Arial"/>
+          <w:color w:val="auto"/>
+          <w:spacing w:val="-5"/>
+        </w:rPr>
+      </w:pPr>
+      <w:hyperlink r:id="rId53" w:tgtFrame="_blank" w:history="1">
+        <w:r>
+          <w:rPr>
+            <w:rStyle w:val="Hyperlink"/>
+            <w:rFonts w:asciiTheme="minorHAnsi" w:hAnsiTheme="minorHAnsi" w:cs="Arial"/>
+            <w:color w:val="auto"/>
+            <w:spacing w:val="-5"/>
+          </w:rPr>
+          <w:t>UAB Medicine, Patient Portal</w:t>
+        </w:r>
+      </w:hyperlink>
+      <w:r>
+        <w:rPr>
+          <w:rFonts w:asciiTheme="minorHAnsi" w:hAnsiTheme="minorHAnsi" w:cs="Arial"/>
+          <w:color w:val="auto"/>
+          <w:spacing w:val="-5"/>
+        </w:rPr>
+        <w:t xml:space="preserve">   </w:t>
+      </w:r>
+    </w:p>
+    <w:p>
+      <w:pPr>
+        <w:spacing w:line="276" w:lineRule="auto"/>
+        <w:rPr>
+          <w:rFonts w:cs="Arial"/>
+          <w:spacing w:val="-5"/>
+          <w:sz w:val="24"/>
+          <w:szCs w:val="24"/>
+          <w:shd w:val="clear" w:color="auto" w:fill="FFFFFF"/>
+        </w:rPr>
+      </w:pPr>
+      <w:r>
+        <w:rPr>
+          <w:rFonts w:cs="Arial"/>
+          <w:spacing w:val="-5"/>
+          <w:sz w:val="24"/>
+          <w:szCs w:val="24"/>
+          <w:shd w:val="clear" w:color="auto" w:fill="FFFFFF"/>
+        </w:rPr>
+        <w:t>UAB's top-ranked medical professionals found a platform through which they can reach many visitors and actual patients with health concerns. Their site hosts a free patient portal with a directory of various healthcare providers categorized by specialty, gender and location. It also features various subsections for knowledge about conditions and treatments, locations, contact info and FAQs.</w:t>
+      </w:r>
+    </w:p>
+    <w:p>
+      <w:pPr>
+        <w:spacing w:line="276" w:lineRule="auto"/>
+        <w:rPr>
+          <w:rFonts w:cs="Arial"/>
+          <w:spacing w:val="-5"/>
+          <w:sz w:val="24"/>
+          <w:szCs w:val="24"/>
+          <w:shd w:val="clear" w:color="auto" w:fill="FFFFFF"/>
+        </w:rPr>
+      </w:pPr>
+      <w:r>
+        <w:rPr>
+          <w:rFonts w:cs="Arial"/>
+          <w:spacing w:val="-5"/>
+          <w:sz w:val="24"/>
+          <w:szCs w:val="24"/>
+          <w:shd w:val="clear" w:color="auto" w:fill="FFFFFF"/>
+        </w:rPr>
+        <w:t xml:space="preserve">Link: </w:t>
+      </w:r>
+      <w:hyperlink r:id="rId54" w:history="1">
+        <w:r>
+          <w:rPr>
+            <w:rStyle w:val="Hyperlink"/>
+            <w:color w:val="auto"/>
+            <w:sz w:val="24"/>
+            <w:szCs w:val="24"/>
+          </w:rPr>
+          <w:t>https://www.uabmedicine.org/</w:t>
+        </w:r>
+      </w:hyperlink>
+    </w:p>
+    <w:p>
+      <w:pPr>
+        <w:spacing w:line="276" w:lineRule="auto"/>
+        <w:rPr>
+          <w:rFonts w:cs="Arial"/>
+          <w:spacing w:val="-5"/>
+          <w:sz w:val="24"/>
+          <w:szCs w:val="24"/>
+          <w:shd w:val="clear" w:color="auto" w:fill="FFFFFF"/>
+        </w:rPr>
+      </w:pPr>
+    </w:p>
+    <w:p>
+      <w:pPr>
+        <w:pStyle w:val="Heading3"/>
+        <w:shd w:val="clear" w:color="auto" w:fill="FFFFFF"/>
+        <w:spacing w:before="0" w:after="75" w:line="276" w:lineRule="auto"/>
+        <w:rPr>
+          <w:rFonts w:asciiTheme="minorHAnsi" w:hAnsiTheme="minorHAnsi" w:cs="Arial"/>
+          <w:color w:val="auto"/>
+          <w:spacing w:val="-5"/>
+        </w:rPr>
+      </w:pPr>
+      <w:hyperlink r:id="rId55" w:tgtFrame="_blank" w:history="1">
+        <w:r>
+          <w:rPr>
+            <w:rStyle w:val="Hyperlink"/>
+            <w:rFonts w:asciiTheme="minorHAnsi" w:hAnsiTheme="minorHAnsi" w:cs="Arial"/>
+            <w:color w:val="auto"/>
+            <w:spacing w:val="-5"/>
+          </w:rPr>
+          <w:t>Grants.gov, Federal Government Portal</w:t>
+        </w:r>
+      </w:hyperlink>
+      <w:r>
+        <w:rPr>
+          <w:rFonts w:asciiTheme="minorHAnsi" w:hAnsiTheme="minorHAnsi" w:cs="Arial"/>
+          <w:color w:val="auto"/>
+          <w:spacing w:val="-5"/>
+        </w:rPr>
+        <w:t xml:space="preserve">     </w:t>
+      </w:r>
+    </w:p>
+    <w:p>
+      <w:pPr>
+        <w:spacing w:line="276" w:lineRule="auto"/>
+        <w:rPr>
+          <w:rFonts w:cs="Arial"/>
+          <w:spacing w:val="-5"/>
+          <w:sz w:val="24"/>
+          <w:szCs w:val="24"/>
+          <w:shd w:val="clear" w:color="auto" w:fill="FFFFFF"/>
+        </w:rPr>
+      </w:pPr>
+      <w:r>
+        <w:rPr>
+          <w:rFonts w:cs="Arial"/>
+          <w:spacing w:val="-5"/>
+          <w:sz w:val="24"/>
+          <w:szCs w:val="24"/>
+          <w:shd w:val="clear" w:color="auto" w:fill="FFFFFF"/>
+        </w:rPr>
+        <w:t>The mission of Grants.gov is to allow applicants for federal grants to apply for and manage grant funds online through a common website. With a fully-functional government portal, the government could simplify grant management and eliminate redundancies. Grants.gov is unique in that it sends over 1 million email notifications at the public’s request and receives over 4 million page views weekly.</w:t>
+      </w:r>
+    </w:p>
+    <w:p>
+      <w:pPr>
+        <w:spacing w:line="276" w:lineRule="auto"/>
+        <w:rPr>
+          <w:rFonts w:cs="Arial"/>
+          <w:spacing w:val="-5"/>
+          <w:sz w:val="24"/>
+          <w:szCs w:val="24"/>
+          <w:shd w:val="clear" w:color="auto" w:fill="FFFFFF"/>
+        </w:rPr>
+      </w:pPr>
+      <w:r>
+        <w:rPr>
+          <w:rFonts w:cs="Arial"/>
+          <w:spacing w:val="-5"/>
+          <w:sz w:val="24"/>
+          <w:szCs w:val="24"/>
+          <w:shd w:val="clear" w:color="auto" w:fill="FFFFFF"/>
+        </w:rPr>
+        <w:t xml:space="preserve">Link: </w:t>
+      </w:r>
+      <w:hyperlink r:id="rId56" w:history="1">
+        <w:r>
+          <w:rPr>
+            <w:rStyle w:val="Hyperlink"/>
+            <w:color w:val="auto"/>
+            <w:sz w:val="24"/>
+            <w:szCs w:val="24"/>
+          </w:rPr>
+          <w:t>https://www.grants.gov/</w:t>
+        </w:r>
+      </w:hyperlink>
+    </w:p>
+    <w:p>
+      <w:pPr>
+        <w:spacing w:line="276" w:lineRule="auto"/>
+        <w:rPr>
+          <w:rFonts w:cs="Arial"/>
+          <w:spacing w:val="-5"/>
+          <w:sz w:val="24"/>
+          <w:szCs w:val="24"/>
+          <w:shd w:val="clear" w:color="auto" w:fill="FFFFFF"/>
+        </w:rPr>
+      </w:pPr>
+    </w:p>
+    <w:p>
+      <w:pPr>
+        <w:pStyle w:val="Heading3"/>
+        <w:shd w:val="clear" w:color="auto" w:fill="FFFFFF"/>
+        <w:spacing w:before="0" w:after="75" w:line="276" w:lineRule="auto"/>
+        <w:rPr>
+          <w:rFonts w:asciiTheme="minorHAnsi" w:hAnsiTheme="minorHAnsi" w:cs="Arial"/>
+          <w:color w:val="auto"/>
+          <w:spacing w:val="-5"/>
+        </w:rPr>
+      </w:pPr>
+      <w:hyperlink r:id="rId57" w:tgtFrame="_blank" w:history="1">
+        <w:r>
+          <w:rPr>
+            <w:rStyle w:val="Hyperlink"/>
+            <w:rFonts w:asciiTheme="minorHAnsi" w:hAnsiTheme="minorHAnsi" w:cs="Arial"/>
+            <w:color w:val="auto"/>
+            <w:spacing w:val="-5"/>
+          </w:rPr>
+          <w:t>Stanford University AXESS, Student &amp; Faculty Portal</w:t>
+        </w:r>
+      </w:hyperlink>
+      <w:r>
+        <w:rPr>
+          <w:rFonts w:asciiTheme="minorHAnsi" w:hAnsiTheme="minorHAnsi" w:cs="Arial"/>
+          <w:color w:val="auto"/>
+          <w:spacing w:val="-5"/>
+        </w:rPr>
+        <w:t xml:space="preserve">   </w:t>
+      </w:r>
+    </w:p>
+    <w:p>
+      <w:pPr>
+        <w:spacing w:line="276" w:lineRule="auto"/>
+        <w:rPr>
+          <w:rFonts w:cs="Arial"/>
+          <w:spacing w:val="-5"/>
+          <w:sz w:val="24"/>
+          <w:szCs w:val="24"/>
+          <w:shd w:val="clear" w:color="auto" w:fill="FFFFFF"/>
+        </w:rPr>
+      </w:pPr>
+      <w:r>
+        <w:rPr>
+          <w:rFonts w:cs="Arial"/>
+          <w:spacing w:val="-5"/>
+          <w:sz w:val="24"/>
+          <w:szCs w:val="24"/>
+          <w:shd w:val="clear" w:color="auto" w:fill="FFFFFF"/>
+        </w:rPr>
+        <w:t>Stanford University developed a consolidated online platform called AXESS for the academic community to access information and record various transactions. The portal enables functions as related to student enrollment &amp; financials, academic advising, teaching &amp; grading, employment &amp; training, and workflow-enabled administrative processes. The site is based on a user-centric design with modern UX standards.</w:t>
+      </w:r>
+    </w:p>
+    <w:p>
+      <w:pPr>
+        <w:spacing w:line="276" w:lineRule="auto"/>
+        <w:rPr>
+          <w:rFonts w:cs="Arial"/>
+          <w:spacing w:val="-5"/>
+          <w:sz w:val="24"/>
+          <w:szCs w:val="24"/>
+          <w:shd w:val="clear" w:color="auto" w:fill="FFFFFF"/>
+        </w:rPr>
+      </w:pPr>
+      <w:r>
+        <w:rPr>
+          <w:rFonts w:cs="Arial"/>
+          <w:spacing w:val="-5"/>
+          <w:sz w:val="24"/>
+          <w:szCs w:val="24"/>
+          <w:shd w:val="clear" w:color="auto" w:fill="FFFFFF"/>
+        </w:rPr>
+        <w:t xml:space="preserve">Link: </w:t>
+      </w:r>
+      <w:hyperlink r:id="rId58" w:history="1">
+        <w:r>
+          <w:rPr>
+            <w:rStyle w:val="Hyperlink"/>
+            <w:color w:val="auto"/>
+            <w:sz w:val="24"/>
+            <w:szCs w:val="24"/>
+          </w:rPr>
+          <w:t>https://axess.sahr.stanford.edu/</w:t>
+        </w:r>
+      </w:hyperlink>
+    </w:p>
+    <w:p>
+      <w:pPr>
+        <w:spacing w:line="276" w:lineRule="auto"/>
+        <w:rPr>
+          <w:rFonts w:cs="Arial"/>
+          <w:spacing w:val="-5"/>
+          <w:sz w:val="24"/>
+          <w:szCs w:val="24"/>
+          <w:shd w:val="clear" w:color="auto" w:fill="FFFFFF"/>
+        </w:rPr>
+      </w:pPr>
+      <w:r>
+        <w:rPr>
+          <w:rFonts w:cs="Arial"/>
+          <w:spacing w:val="-5"/>
+          <w:sz w:val="24"/>
+          <w:szCs w:val="24"/>
+          <w:shd w:val="clear" w:color="auto" w:fill="FFFFFF"/>
+        </w:rPr>
+        <w:t xml:space="preserve"> </w:t>
+      </w:r>
+    </w:p>
+    <w:p>
+      <w:pPr>
+        <w:spacing w:line="276" w:lineRule="auto"/>
+        <w:rPr>
+          <w:sz w:val="24"/>
+          <w:szCs w:val="24"/>
+        </w:rPr>
+      </w:pPr>
+      <w:hyperlink r:id="rId59" w:tgtFrame="_blank" w:history="1">
+        <w:r>
+          <w:rPr>
+            <w:rStyle w:val="Hyperlink"/>
+            <w:rFonts w:cs="Arial"/>
+            <w:color w:val="auto"/>
+            <w:spacing w:val="-5"/>
+            <w:sz w:val="24"/>
+            <w:szCs w:val="24"/>
+          </w:rPr>
+          <w:t>Saint-Gobain, Intranet</w:t>
+        </w:r>
+      </w:hyperlink>
+      <w:r>
+        <w:rPr>
+          <w:rFonts w:cs="Arial"/>
+          <w:spacing w:val="-5"/>
+          <w:sz w:val="24"/>
+          <w:szCs w:val="24"/>
+        </w:rPr>
+        <w:t xml:space="preserve">    </w:t>
+      </w:r>
+    </w:p>
+    <w:p>
+      <w:pPr>
+        <w:pStyle w:val="NormalWeb"/>
+        <w:shd w:val="clear" w:color="auto" w:fill="FFFFFF"/>
+        <w:spacing w:before="0" w:beforeAutospacing="0" w:line="276" w:lineRule="auto"/>
+        <w:rPr>
+          <w:rFonts w:asciiTheme="minorHAnsi" w:hAnsiTheme="minorHAnsi" w:cs="Arial"/>
+          <w:spacing w:val="-5"/>
+        </w:rPr>
+      </w:pPr>
+      <w:r>
+        <w:rPr>
+          <w:rFonts w:asciiTheme="minorHAnsi" w:hAnsiTheme="minorHAnsi" w:cs="Arial"/>
+          <w:spacing w:val="-5"/>
+        </w:rPr>
+        <w:lastRenderedPageBreak/>
+        <w:t>As an organization that processes several files for patents, Saint-Gobain needed a solution to help sustain innovation with speed and precision. They wanted an information systems portal that would allow users to create and manage their own pages/content. With their new site, users could contribute autonomously while having access to documents with internal doc management tools and collaborative platform communities through portlets. They also reduced their server load by half and cut maintenance costs.</w:t>
+      </w:r>
+    </w:p>
+    <w:p>
+      <w:pPr>
+        <w:spacing w:line="276" w:lineRule="auto"/>
+        <w:rPr>
+          <w:sz w:val="24"/>
+          <w:szCs w:val="24"/>
+        </w:rPr>
+      </w:pPr>
+      <w:r>
+        <w:rPr>
+          <w:rFonts w:cs="Arial"/>
+          <w:spacing w:val="-5"/>
+          <w:sz w:val="24"/>
+          <w:szCs w:val="24"/>
+        </w:rPr>
+        <w:t xml:space="preserve">Link: </w:t>
+      </w:r>
+      <w:hyperlink r:id="rId60" w:history="1">
+        <w:r>
+          <w:rPr>
+            <w:rStyle w:val="Hyperlink"/>
+            <w:color w:val="auto"/>
+            <w:sz w:val="24"/>
+            <w:szCs w:val="24"/>
+          </w:rPr>
+          <w:t>https://www.saint-gobain.com/en</w:t>
+        </w:r>
+      </w:hyperlink>
+    </w:p>
+    <w:p>
+      <w:pPr>
+        <w:pStyle w:val="NormalWeb"/>
+        <w:shd w:val="clear" w:color="auto" w:fill="FFFFFF"/>
+        <w:spacing w:before="0" w:beforeAutospacing="0" w:line="276" w:lineRule="auto"/>
+        <w:rPr>
+          <w:rFonts w:asciiTheme="minorHAnsi" w:hAnsiTheme="minorHAnsi" w:cs="Arial"/>
+          <w:spacing w:val="-5"/>
+        </w:rPr>
+      </w:pPr>
+    </w:p>
+    <w:p>
+      <w:pPr>
+        <w:pStyle w:val="NormalWeb"/>
+        <w:shd w:val="clear" w:color="auto" w:fill="FFFFFF"/>
+        <w:spacing w:before="0" w:beforeAutospacing="0" w:line="276" w:lineRule="auto"/>
+        <w:rPr>
+          <w:rFonts w:asciiTheme="minorHAnsi" w:hAnsiTheme="minorHAnsi" w:cs="Arial"/>
+          <w:spacing w:val="-5"/>
+        </w:rPr>
+      </w:pPr>
+    </w:p>
+    <w:p>
+      <w:pPr>
+        <w:pStyle w:val="NormalWeb"/>
+        <w:shd w:val="clear" w:color="auto" w:fill="FFFFFF"/>
+        <w:spacing w:before="0" w:beforeAutospacing="0" w:line="276" w:lineRule="auto"/>
+        <w:rPr>
+          <w:rFonts w:asciiTheme="minorHAnsi" w:hAnsiTheme="minorHAnsi"/>
+        </w:rPr>
+      </w:pPr>
+      <w:r>
+        <w:rPr>
+          <w:rFonts w:asciiTheme="minorHAnsi" w:hAnsiTheme="minorHAnsi" w:cs="Arial"/>
+          <w:spacing w:val="-5"/>
+        </w:rPr>
+        <w:t xml:space="preserve">Personal   </w:t>
+      </w:r>
+      <w:hyperlink r:id="rId61" w:history="1">
+        <w:r>
+          <w:rPr>
+            <w:rStyle w:val="Hyperlink"/>
+            <w:rFonts w:asciiTheme="minorHAnsi" w:hAnsiTheme="minorHAnsi"/>
+            <w:color w:val="auto"/>
+          </w:rPr>
+          <w:t>https://brandyourself.com/blog/branding/best-personal-website-examples/</w:t>
+        </w:r>
+      </w:hyperlink>
+      <w:r>
+        <w:rPr>
+          <w:rFonts w:asciiTheme="minorHAnsi" w:hAnsiTheme="minorHAnsi"/>
+        </w:rPr>
+        <w:t xml:space="preserve">                               </w:t>
+      </w:r>
+      <w:hyperlink r:id="rId62" w:history="1">
+        <w:r>
+          <w:rPr>
+            <w:rStyle w:val="Hyperlink"/>
+            <w:rFonts w:asciiTheme="minorHAnsi" w:hAnsiTheme="minorHAnsi"/>
+            <w:color w:val="auto"/>
+          </w:rPr>
+          <w:t>https://blog.hubspot.com/marketing/best-personal-websites</w:t>
+        </w:r>
+      </w:hyperlink>
+    </w:p>
+    <w:p>
+      <w:pPr>
+        <w:pStyle w:val="NormalWeb"/>
+        <w:shd w:val="clear" w:color="auto" w:fill="FFFFFF"/>
+        <w:spacing w:before="0" w:beforeAutospacing="0" w:line="276" w:lineRule="auto"/>
+        <w:rPr>
+          <w:rFonts w:asciiTheme="minorHAnsi" w:hAnsiTheme="minorHAnsi"/>
+        </w:rPr>
+      </w:pPr>
+      <w:r>
+        <w:rPr>
+          <w:rFonts w:asciiTheme="minorHAnsi" w:hAnsiTheme="minorHAnsi"/>
+        </w:rPr>
+        <w:t>Joe Mcnally</w:t>
+      </w:r>
+    </w:p>
+    <w:p>
+      <w:pPr>
+        <w:pStyle w:val="NormalWeb"/>
+        <w:shd w:val="clear" w:color="auto" w:fill="FFFFFF"/>
+        <w:spacing w:before="0" w:beforeAutospacing="0" w:line="276" w:lineRule="auto"/>
+        <w:rPr>
+          <w:rFonts w:asciiTheme="minorHAnsi" w:hAnsiTheme="minorHAnsi"/>
+        </w:rPr>
+      </w:pPr>
+      <w:r>
+        <w:rPr>
+          <w:rFonts w:asciiTheme="minorHAnsi" w:hAnsiTheme="minorHAnsi"/>
+        </w:rPr>
+        <w:t xml:space="preserve">Link: </w:t>
+      </w:r>
+      <w:hyperlink r:id="rId63" w:history="1">
+        <w:r>
+          <w:rPr>
+            <w:rStyle w:val="Hyperlink"/>
+            <w:rFonts w:asciiTheme="minorHAnsi" w:hAnsiTheme="minorHAnsi"/>
+            <w:color w:val="auto"/>
+          </w:rPr>
+          <w:t>https://portfolio.joemcnally.com/index/all</w:t>
+        </w:r>
+      </w:hyperlink>
+    </w:p>
+    <w:p>
+      <w:pPr>
+        <w:pStyle w:val="NormalWeb"/>
+        <w:shd w:val="clear" w:color="auto" w:fill="FFFFFF"/>
+        <w:spacing w:before="0" w:beforeAutospacing="0" w:line="276" w:lineRule="auto"/>
+        <w:rPr>
+          <w:rFonts w:asciiTheme="minorHAnsi" w:hAnsiTheme="minorHAnsi"/>
+        </w:rPr>
+      </w:pPr>
+      <w:r>
+        <w:rPr>
+          <w:rFonts w:asciiTheme="minorHAnsi" w:hAnsiTheme="minorHAnsi"/>
+        </w:rPr>
+        <w:t>Ellen Skye Riley</w:t>
+      </w:r>
+    </w:p>
+    <w:p>
+      <w:pPr>
+        <w:pStyle w:val="NormalWeb"/>
+        <w:shd w:val="clear" w:color="auto" w:fill="FFFFFF"/>
+        <w:spacing w:before="0" w:beforeAutospacing="0" w:line="276" w:lineRule="auto"/>
+        <w:rPr>
+          <w:rFonts w:asciiTheme="minorHAnsi" w:hAnsiTheme="minorHAnsi"/>
+        </w:rPr>
+      </w:pPr>
+      <w:r>
+        <w:rPr>
+          <w:rFonts w:asciiTheme="minorHAnsi" w:hAnsiTheme="minorHAnsi"/>
+        </w:rPr>
+        <w:t xml:space="preserve">Link: </w:t>
+      </w:r>
+      <w:hyperlink r:id="rId64" w:history="1">
+        <w:r>
+          <w:rPr>
+            <w:rStyle w:val="Hyperlink"/>
+            <w:rFonts w:asciiTheme="minorHAnsi" w:hAnsiTheme="minorHAnsi"/>
+            <w:color w:val="auto"/>
+          </w:rPr>
+          <w:t>http://ellensriley.com/</w:t>
+        </w:r>
+      </w:hyperlink>
+    </w:p>
+    <w:p>
+      <w:pPr>
+        <w:pStyle w:val="NormalWeb"/>
+        <w:shd w:val="clear" w:color="auto" w:fill="FFFFFF"/>
+        <w:spacing w:before="0" w:beforeAutospacing="0" w:line="276" w:lineRule="auto"/>
+        <w:rPr>
+          <w:rFonts w:asciiTheme="minorHAnsi" w:hAnsiTheme="minorHAnsi"/>
+        </w:rPr>
+      </w:pPr>
+      <w:r>
+        <w:rPr>
+          <w:rFonts w:asciiTheme="minorHAnsi" w:hAnsiTheme="minorHAnsi"/>
+        </w:rPr>
+        <w:t>Melanie Daveid</w:t>
+      </w:r>
+    </w:p>
+    <w:p>
+      <w:pPr>
+        <w:pStyle w:val="NormalWeb"/>
+        <w:shd w:val="clear" w:color="auto" w:fill="FFFFFF"/>
+        <w:spacing w:before="0" w:beforeAutospacing="0" w:line="276" w:lineRule="auto"/>
+        <w:rPr>
+          <w:rFonts w:asciiTheme="minorHAnsi" w:hAnsiTheme="minorHAnsi"/>
+        </w:rPr>
+      </w:pPr>
+      <w:r>
+        <w:rPr>
+          <w:rFonts w:asciiTheme="minorHAnsi" w:hAnsiTheme="minorHAnsi"/>
+        </w:rPr>
+        <w:t xml:space="preserve">Link: </w:t>
+      </w:r>
+      <w:hyperlink r:id="rId65" w:history="1">
+        <w:r>
+          <w:rPr>
+            <w:rStyle w:val="Hyperlink"/>
+            <w:rFonts w:asciiTheme="minorHAnsi" w:hAnsiTheme="minorHAnsi"/>
+            <w:color w:val="auto"/>
+          </w:rPr>
+          <w:t>http://melaniedaveid.com/</w:t>
+        </w:r>
+      </w:hyperlink>
+    </w:p>
+    <w:p>
+      <w:pPr>
+        <w:pStyle w:val="NormalWeb"/>
+        <w:shd w:val="clear" w:color="auto" w:fill="FFFFFF"/>
+        <w:spacing w:before="0" w:beforeAutospacing="0" w:line="276" w:lineRule="auto"/>
+        <w:rPr>
+          <w:rFonts w:asciiTheme="minorHAnsi" w:hAnsiTheme="minorHAnsi"/>
+        </w:rPr>
+      </w:pPr>
+      <w:r>
+        <w:rPr>
+          <w:rFonts w:asciiTheme="minorHAnsi" w:hAnsiTheme="minorHAnsi"/>
+        </w:rPr>
+        <w:t>Verena Michelitsch</w:t>
+      </w:r>
+    </w:p>
+    <w:p>
+      <w:pPr>
+        <w:pStyle w:val="NormalWeb"/>
+        <w:shd w:val="clear" w:color="auto" w:fill="FFFFFF"/>
+        <w:spacing w:before="0" w:beforeAutospacing="0" w:line="276" w:lineRule="auto"/>
+        <w:rPr>
+          <w:rFonts w:asciiTheme="minorHAnsi" w:hAnsiTheme="minorHAnsi"/>
+        </w:rPr>
+      </w:pPr>
+      <w:r>
+        <w:rPr>
+          <w:rFonts w:asciiTheme="minorHAnsi" w:hAnsiTheme="minorHAnsi"/>
+        </w:rPr>
+        <w:t xml:space="preserve">Link: </w:t>
+      </w:r>
+      <w:hyperlink r:id="rId66" w:history="1">
+        <w:r>
+          <w:rPr>
+            <w:rStyle w:val="Hyperlink"/>
+            <w:rFonts w:asciiTheme="minorHAnsi" w:hAnsiTheme="minorHAnsi"/>
+            <w:color w:val="auto"/>
+          </w:rPr>
+          <w:t>https://verenamichelitsch.com/</w:t>
+        </w:r>
+      </w:hyperlink>
+    </w:p>
+    <w:p>
+      <w:pPr>
+        <w:pStyle w:val="NormalWeb"/>
+        <w:shd w:val="clear" w:color="auto" w:fill="FFFFFF"/>
+        <w:spacing w:before="0" w:beforeAutospacing="0" w:line="276" w:lineRule="auto"/>
+        <w:rPr>
+          <w:rFonts w:asciiTheme="minorHAnsi" w:hAnsiTheme="minorHAnsi"/>
+        </w:rPr>
+      </w:pPr>
+      <w:r>
+        <w:rPr>
+          <w:rFonts w:asciiTheme="minorHAnsi" w:hAnsiTheme="minorHAnsi"/>
+        </w:rPr>
+        <w:t>Gari Cruze</w:t>
+      </w:r>
+    </w:p>
+    <w:p>
+      <w:pPr>
+        <w:spacing w:line="276" w:lineRule="auto"/>
+        <w:rPr>
+          <w:sz w:val="24"/>
+          <w:szCs w:val="24"/>
+        </w:rPr>
+      </w:pPr>
+      <w:r>
+        <w:rPr>
+          <w:sz w:val="24"/>
+          <w:szCs w:val="24"/>
+        </w:rPr>
+        <w:t xml:space="preserve">Link: </w:t>
+      </w:r>
+      <w:hyperlink r:id="rId67" w:history="1">
+        <w:r>
+          <w:rPr>
+            <w:rStyle w:val="Hyperlink"/>
+            <w:color w:val="auto"/>
+            <w:sz w:val="24"/>
+            <w:szCs w:val="24"/>
+          </w:rPr>
+          <w:t>http://www.garicruze.com/</w:t>
+        </w:r>
+      </w:hyperlink>
+    </w:p>
+    <w:p>
+      <w:pPr>
+        <w:pStyle w:val="NormalWeb"/>
+        <w:shd w:val="clear" w:color="auto" w:fill="FFFFFF"/>
+        <w:spacing w:before="0" w:beforeAutospacing="0" w:line="276" w:lineRule="auto"/>
+        <w:rPr>
+          <w:rFonts w:asciiTheme="minorHAnsi" w:hAnsiTheme="minorHAnsi"/>
+        </w:rPr>
+      </w:pPr>
+    </w:p>
+    <w:p>
+      <w:pPr>
+        <w:pStyle w:val="NormalWeb"/>
+        <w:shd w:val="clear" w:color="auto" w:fill="FFFFFF"/>
+        <w:spacing w:before="0" w:beforeAutospacing="0" w:line="276" w:lineRule="auto"/>
+        <w:rPr>
+          <w:rFonts w:asciiTheme="minorHAnsi" w:hAnsiTheme="minorHAnsi"/>
+        </w:rPr>
+      </w:pPr>
+    </w:p>
+    <w:p>
+      <w:pPr>
+        <w:pStyle w:val="NormalWeb"/>
+        <w:shd w:val="clear" w:color="auto" w:fill="FFFFFF"/>
+        <w:spacing w:before="0" w:beforeAutospacing="0" w:line="276" w:lineRule="auto"/>
+        <w:rPr>
+          <w:rFonts w:asciiTheme="minorHAnsi" w:hAnsiTheme="minorHAnsi"/>
+        </w:rPr>
+      </w:pPr>
+    </w:p>
+    <w:p>
+      <w:pPr>
+        <w:pStyle w:val="NormalWeb"/>
+        <w:shd w:val="clear" w:color="auto" w:fill="FFFFFF"/>
+        <w:spacing w:before="0" w:beforeAutospacing="0" w:line="276" w:lineRule="auto"/>
+        <w:rPr>
+          <w:rFonts w:asciiTheme="minorHAnsi" w:hAnsiTheme="minorHAnsi"/>
+        </w:rPr>
+      </w:pPr>
+    </w:p>
+    <w:p>
+      <w:pPr>
+        <w:pStyle w:val="NormalWeb"/>
+        <w:shd w:val="clear" w:color="auto" w:fill="FFFFFF"/>
+        <w:spacing w:before="0" w:beforeAutospacing="0" w:line="276" w:lineRule="auto"/>
+        <w:rPr>
+          <w:rFonts w:asciiTheme="minorHAnsi" w:hAnsiTheme="minorHAnsi"/>
+        </w:rPr>
+      </w:pPr>
+    </w:p>
+    <w:p>
+      <w:pPr>
+        <w:pStyle w:val="NormalWeb"/>
+        <w:shd w:val="clear" w:color="auto" w:fill="FFFFFF"/>
+        <w:spacing w:before="0" w:beforeAutospacing="0" w:line="276" w:lineRule="auto"/>
+        <w:rPr>
+          <w:rFonts w:asciiTheme="minorHAnsi" w:hAnsiTheme="minorHAnsi"/>
+        </w:rPr>
+      </w:pPr>
+      <w:r>
+        <w:rPr>
+          <w:rFonts w:asciiTheme="minorHAnsi" w:hAnsiTheme="minorHAnsi"/>
+        </w:rPr>
+        <w:t xml:space="preserve">Advocacy   </w:t>
+      </w:r>
+      <w:hyperlink r:id="rId68" w:history="1">
+        <w:r>
+          <w:rPr>
+            <w:rStyle w:val="Hyperlink"/>
+            <w:rFonts w:asciiTheme="minorHAnsi" w:hAnsiTheme="minorHAnsi"/>
+            <w:color w:val="auto"/>
+          </w:rPr>
+          <w:t>https://www.csus.edu/indiv/k/kiddv/comssites/advocacy.html</w:t>
+        </w:r>
+      </w:hyperlink>
+    </w:p>
+    <w:p>
+      <w:pPr>
+        <w:pStyle w:val="NormalWeb"/>
+        <w:shd w:val="clear" w:color="auto" w:fill="FFFFFF"/>
+        <w:spacing w:before="0" w:beforeAutospacing="0" w:line="276" w:lineRule="auto"/>
+        <w:rPr>
+          <w:rFonts w:asciiTheme="minorHAnsi" w:hAnsiTheme="minorHAnsi"/>
+          <w:shd w:val="clear" w:color="auto" w:fill="FFFFFF"/>
+        </w:rPr>
+      </w:pPr>
+      <w:r>
+        <w:rPr>
+          <w:rFonts w:asciiTheme="minorHAnsi" w:hAnsiTheme="minorHAnsi"/>
+          <w:shd w:val="clear" w:color="auto" w:fill="FFFFFF"/>
+        </w:rPr>
+        <w:t xml:space="preserve">Women in toys (WIT) </w:t>
+      </w:r>
+    </w:p>
+    <w:p>
+      <w:pPr>
+        <w:pStyle w:val="NormalWeb"/>
+        <w:shd w:val="clear" w:color="auto" w:fill="FFFFFF"/>
+        <w:spacing w:before="0" w:beforeAutospacing="0" w:line="276" w:lineRule="auto"/>
+        <w:rPr>
+          <w:rFonts w:asciiTheme="minorHAnsi" w:hAnsiTheme="minorHAnsi"/>
+        </w:rPr>
+      </w:pPr>
+      <w:r>
+        <w:rPr>
+          <w:rFonts w:asciiTheme="minorHAnsi" w:hAnsiTheme="minorHAnsi"/>
+          <w:shd w:val="clear" w:color="auto" w:fill="FFFFFF"/>
+        </w:rPr>
+        <w:t>The mission is to support, inspire and promote women working in the play industry, and to help them achieve greater professional and personal success.</w:t>
+      </w:r>
+      <w:r>
+        <w:rPr>
+          <w:rFonts w:asciiTheme="minorHAnsi" w:hAnsiTheme="minorHAnsi"/>
+        </w:rPr>
+        <w:t xml:space="preserve">  </w:t>
+      </w:r>
+    </w:p>
+    <w:p>
+      <w:pPr>
+        <w:pStyle w:val="NormalWeb"/>
+        <w:shd w:val="clear" w:color="auto" w:fill="FFFFFF"/>
+        <w:spacing w:before="0" w:beforeAutospacing="0" w:line="276" w:lineRule="auto"/>
+        <w:rPr>
+          <w:rFonts w:asciiTheme="minorHAnsi" w:hAnsiTheme="minorHAnsi"/>
+        </w:rPr>
+      </w:pPr>
+      <w:r>
+        <w:rPr>
+          <w:rFonts w:asciiTheme="minorHAnsi" w:hAnsiTheme="minorHAnsi"/>
+        </w:rPr>
+        <w:t xml:space="preserve">Link:    </w:t>
+      </w:r>
+      <w:r>
+        <w:rPr>
+          <w:rFonts w:asciiTheme="minorHAnsi" w:hAnsiTheme="minorHAnsi"/>
+          <w:shd w:val="clear" w:color="auto" w:fill="FFFFFF"/>
+        </w:rPr>
+        <w:t xml:space="preserve">  </w:t>
+      </w:r>
+      <w:hyperlink r:id="rId69" w:history="1">
+        <w:r>
+          <w:rPr>
+            <w:rStyle w:val="Hyperlink"/>
+            <w:rFonts w:asciiTheme="minorHAnsi" w:hAnsiTheme="minorHAnsi"/>
+            <w:color w:val="auto"/>
+            <w:bdr w:val="none" w:sz="0" w:space="0" w:color="auto" w:frame="1"/>
+            <w:shd w:val="clear" w:color="auto" w:fill="FFFFFF"/>
+          </w:rPr>
+          <w:t>https://www.womenintoys.com/</w:t>
+        </w:r>
+      </w:hyperlink>
+      <w:r>
+        <w:rPr>
+          <w:rFonts w:asciiTheme="minorHAnsi" w:hAnsiTheme="minorHAnsi"/>
+        </w:rPr>
+        <w:t xml:space="preserve">     </w:t>
+      </w:r>
+    </w:p>
+    <w:p>
+      <w:pPr>
+        <w:pStyle w:val="NormalWeb"/>
+        <w:shd w:val="clear" w:color="auto" w:fill="FFFFFF"/>
+        <w:spacing w:before="0" w:beforeAutospacing="0" w:line="276" w:lineRule="auto"/>
+        <w:rPr>
+          <w:rFonts w:asciiTheme="minorHAnsi" w:hAnsiTheme="minorHAnsi"/>
+        </w:rPr>
+      </w:pPr>
+      <w:r>
+        <w:rPr>
+          <w:rFonts w:asciiTheme="minorHAnsi" w:hAnsiTheme="minorHAnsi"/>
+        </w:rPr>
+        <w:t xml:space="preserve">Stand For Children </w:t>
+      </w:r>
+    </w:p>
+    <w:p>
+      <w:pPr>
+        <w:pStyle w:val="NormalWeb"/>
+        <w:shd w:val="clear" w:color="auto" w:fill="FFFFFF"/>
+        <w:spacing w:before="0" w:beforeAutospacing="0" w:line="276" w:lineRule="auto"/>
+        <w:rPr>
+          <w:rFonts w:asciiTheme="minorHAnsi" w:hAnsiTheme="minorHAnsi" w:cs="Helvetica"/>
+          <w:shd w:val="clear" w:color="auto" w:fill="FFFFFF"/>
+        </w:rPr>
+      </w:pPr>
+      <w:r>
+        <w:rPr>
+          <w:rFonts w:asciiTheme="minorHAnsi" w:hAnsiTheme="minorHAnsi" w:cs="Helvetica"/>
+          <w:shd w:val="clear" w:color="auto" w:fill="FFFFFF"/>
+        </w:rPr>
+        <w:t>Stand is focused on ensuring all students receive a high quality, relevant education, especially those whose boundless potential is overlooked and under-tapped because of their skin color, zip code, first language, or disability.</w:t>
+      </w:r>
+    </w:p>
+    <w:p>
+      <w:pPr>
+        <w:pStyle w:val="NormalWeb"/>
+        <w:shd w:val="clear" w:color="auto" w:fill="FFFFFF"/>
+        <w:spacing w:before="0" w:beforeAutospacing="0" w:line="276" w:lineRule="auto"/>
+        <w:rPr>
+          <w:rFonts w:asciiTheme="minorHAnsi" w:hAnsiTheme="minorHAnsi" w:cs="Helvetica"/>
+          <w:shd w:val="clear" w:color="auto" w:fill="FFFFFF"/>
+        </w:rPr>
+      </w:pPr>
+      <w:r>
+        <w:rPr>
+          <w:rFonts w:asciiTheme="minorHAnsi" w:hAnsiTheme="minorHAnsi" w:cs="Helvetica"/>
+          <w:shd w:val="clear" w:color="auto" w:fill="FFFFFF"/>
+        </w:rPr>
+        <w:t xml:space="preserve">Link: </w:t>
+      </w:r>
+      <w:hyperlink r:id="rId70" w:history="1">
+        <w:r>
+          <w:rPr>
+            <w:rStyle w:val="Hyperlink"/>
+            <w:rFonts w:asciiTheme="minorHAnsi" w:hAnsiTheme="minorHAnsi"/>
+            <w:color w:val="auto"/>
+          </w:rPr>
+          <w:t>http://stand.org/</w:t>
+        </w:r>
+      </w:hyperlink>
+      <w:r>
+        <w:rPr>
+          <w:rFonts w:asciiTheme="minorHAnsi" w:hAnsiTheme="minorHAnsi"/>
+        </w:rPr>
+        <w:t xml:space="preserve">         </w:t>
+      </w:r>
+    </w:p>
+    <w:p>
+      <w:pPr>
+        <w:pStyle w:val="NormalWeb"/>
+        <w:shd w:val="clear" w:color="auto" w:fill="FFFFFF"/>
+        <w:spacing w:before="0" w:beforeAutospacing="0" w:line="276" w:lineRule="auto"/>
+        <w:rPr>
+          <w:rFonts w:asciiTheme="minorHAnsi" w:hAnsiTheme="minorHAnsi"/>
+        </w:rPr>
+      </w:pPr>
+      <w:r>
+        <w:rPr>
+          <w:rFonts w:asciiTheme="minorHAnsi" w:hAnsiTheme="minorHAnsi"/>
+        </w:rPr>
+        <w:t>Action on Smoking and Health</w:t>
+      </w:r>
+    </w:p>
+    <w:p>
+      <w:pPr>
+        <w:pStyle w:val="NormalWeb"/>
+        <w:shd w:val="clear" w:color="auto" w:fill="FFFFFF"/>
+        <w:spacing w:before="0" w:beforeAutospacing="0" w:line="276" w:lineRule="auto"/>
+        <w:rPr>
+          <w:rFonts w:asciiTheme="minorHAnsi" w:hAnsiTheme="minorHAnsi"/>
+        </w:rPr>
+      </w:pPr>
+      <w:r>
+        <w:rPr>
+          <w:rFonts w:asciiTheme="minorHAnsi" w:hAnsiTheme="minorHAnsi"/>
+        </w:rPr>
+        <w:t>To advocate for innovative legal and policy measures to end the global tobacco epidemic.</w:t>
+      </w:r>
+    </w:p>
+    <w:p>
+      <w:pPr>
+        <w:pStyle w:val="NormalWeb"/>
+        <w:shd w:val="clear" w:color="auto" w:fill="FFFFFF"/>
+        <w:spacing w:before="0" w:beforeAutospacing="0" w:line="276" w:lineRule="auto"/>
+        <w:rPr>
+          <w:rFonts w:asciiTheme="minorHAnsi" w:hAnsiTheme="minorHAnsi"/>
+        </w:rPr>
+      </w:pPr>
+      <w:r>
+        <w:rPr>
+          <w:rFonts w:asciiTheme="minorHAnsi" w:hAnsiTheme="minorHAnsi"/>
+        </w:rPr>
+        <w:t xml:space="preserve">Link:   </w:t>
+      </w:r>
+      <w:hyperlink r:id="rId71" w:history="1">
+        <w:r>
+          <w:rPr>
+            <w:rStyle w:val="Hyperlink"/>
+            <w:rFonts w:asciiTheme="minorHAnsi" w:hAnsiTheme="minorHAnsi"/>
+            <w:color w:val="auto"/>
+          </w:rPr>
+          <w:t>https://ash.org/</w:t>
+        </w:r>
+      </w:hyperlink>
+    </w:p>
+    <w:p>
+      <w:pPr>
+        <w:pStyle w:val="NormalWeb"/>
+        <w:shd w:val="clear" w:color="auto" w:fill="FFFFFF"/>
+        <w:spacing w:before="0" w:beforeAutospacing="0" w:line="276" w:lineRule="auto"/>
+        <w:rPr>
+          <w:rFonts w:asciiTheme="minorHAnsi" w:hAnsiTheme="minorHAnsi"/>
+        </w:rPr>
+      </w:pPr>
+      <w:r>
+        <w:rPr>
+          <w:rFonts w:asciiTheme="minorHAnsi" w:hAnsiTheme="minorHAnsi"/>
+        </w:rPr>
+        <w:t xml:space="preserve">The National Network for Immigrant and Refugee Rights   </w:t>
+      </w:r>
+    </w:p>
+    <w:p>
+      <w:pPr>
+        <w:pStyle w:val="NormalWeb"/>
+        <w:shd w:val="clear" w:color="auto" w:fill="FFFFFF"/>
+        <w:spacing w:before="0" w:beforeAutospacing="0" w:line="276" w:lineRule="auto"/>
+        <w:rPr>
+          <w:rFonts w:asciiTheme="minorHAnsi" w:hAnsiTheme="minorHAnsi" w:cs="Lucida Sans Unicode"/>
+          <w:shd w:val="clear" w:color="auto" w:fill="FFFFFF"/>
+        </w:rPr>
+      </w:pPr>
+      <w:r>
+        <w:rPr>
+          <w:rFonts w:asciiTheme="minorHAnsi" w:hAnsiTheme="minorHAnsi" w:cs="Lucida Sans Unicode"/>
+          <w:shd w:val="clear" w:color="auto" w:fill="FFFFFF"/>
+        </w:rPr>
+        <w:t>The National Network for Immigrant and Refugee Rights (NNIRR) works to defend and expand the rights of all immigrants and refugees, regardless of immigration status. Since its founding in 1986, the organization has drawn membership from diverse immigrant communities, and actively builds alliances with social and economic justice partners around the country. </w:t>
+      </w:r>
+    </w:p>
+    <w:p>
+      <w:pPr>
+        <w:pStyle w:val="NormalWeb"/>
+        <w:shd w:val="clear" w:color="auto" w:fill="FFFFFF"/>
+        <w:spacing w:before="0" w:beforeAutospacing="0" w:line="276" w:lineRule="auto"/>
+        <w:rPr>
+          <w:rFonts w:asciiTheme="minorHAnsi" w:hAnsiTheme="minorHAnsi" w:cs="Lucida Sans Unicode"/>
+          <w:shd w:val="clear" w:color="auto" w:fill="FFFFFF"/>
+        </w:rPr>
+      </w:pPr>
+      <w:r>
+        <w:rPr>
+          <w:rFonts w:asciiTheme="minorHAnsi" w:hAnsiTheme="minorHAnsi" w:cs="Lucida Sans Unicode"/>
+          <w:shd w:val="clear" w:color="auto" w:fill="FFFFFF"/>
+        </w:rPr>
+        <w:t xml:space="preserve">Link: </w:t>
+      </w:r>
+      <w:hyperlink r:id="rId72" w:history="1">
+        <w:r>
+          <w:rPr>
+            <w:rStyle w:val="Hyperlink"/>
+            <w:rFonts w:asciiTheme="minorHAnsi" w:hAnsiTheme="minorHAnsi"/>
+            <w:color w:val="auto"/>
+          </w:rPr>
+          <w:t>http://www.nnirr.org/drupal/</w:t>
+        </w:r>
+      </w:hyperlink>
+    </w:p>
+    <w:p>
+      <w:pPr>
+        <w:pStyle w:val="NormalWeb"/>
+        <w:shd w:val="clear" w:color="auto" w:fill="FFFFFF"/>
+        <w:spacing w:before="0" w:beforeAutospacing="0" w:line="276" w:lineRule="auto"/>
+        <w:rPr>
+          <w:rFonts w:asciiTheme="minorHAnsi" w:hAnsiTheme="minorHAnsi"/>
+        </w:rPr>
+      </w:pPr>
+    </w:p>
+    <w:p>
+      <w:pPr>
+        <w:pStyle w:val="NormalWeb"/>
+        <w:shd w:val="clear" w:color="auto" w:fill="FFFFFF"/>
+        <w:spacing w:before="0" w:beforeAutospacing="0" w:line="276" w:lineRule="auto"/>
+        <w:rPr>
+          <w:rFonts w:asciiTheme="minorHAnsi" w:hAnsiTheme="minorHAnsi"/>
+        </w:rPr>
+      </w:pPr>
+    </w:p>
+    <w:p>
+      <w:pPr>
+        <w:pStyle w:val="NormalWeb"/>
+        <w:shd w:val="clear" w:color="auto" w:fill="FFFFFF"/>
+        <w:spacing w:before="0" w:beforeAutospacing="0" w:line="276" w:lineRule="auto"/>
+        <w:rPr>
+          <w:rFonts w:asciiTheme="minorHAnsi" w:hAnsiTheme="minorHAnsi"/>
+        </w:rPr>
+      </w:pPr>
+    </w:p>
+    <w:p>
+      <w:pPr>
+        <w:pStyle w:val="NormalWeb"/>
+        <w:shd w:val="clear" w:color="auto" w:fill="FFFFFF"/>
+        <w:spacing w:before="0" w:beforeAutospacing="0" w:line="276" w:lineRule="auto"/>
+        <w:rPr>
+          <w:rFonts w:asciiTheme="minorHAnsi" w:hAnsiTheme="minorHAnsi" w:cs="Lucida Sans Unicode"/>
+          <w:shd w:val="clear" w:color="auto" w:fill="FFFFFF"/>
         </w:rPr>
       </w:pPr>
       <w:bookmarkStart w:id="0" w:name="_GoBack"/>
       <w:bookmarkEnd w:id="0"/>
+      <w:r>
+        <w:rPr>
+          <w:rFonts w:asciiTheme="minorHAnsi" w:hAnsiTheme="minorHAnsi"/>
+        </w:rPr>
+        <w:lastRenderedPageBreak/>
+        <w:t>Endangered Species Coalition</w:t>
+      </w:r>
+    </w:p>
+    <w:p>
+      <w:pPr>
+        <w:pStyle w:val="NormalWeb"/>
+        <w:shd w:val="clear" w:color="auto" w:fill="FFFFFF"/>
+        <w:spacing w:before="0" w:beforeAutospacing="0" w:line="276" w:lineRule="auto"/>
+        <w:rPr>
+          <w:rFonts w:asciiTheme="minorHAnsi" w:hAnsiTheme="minorHAnsi"/>
+          <w:shd w:val="clear" w:color="auto" w:fill="FFFFFF"/>
+        </w:rPr>
+      </w:pPr>
+      <w:r>
+        <w:rPr>
+          <w:rFonts w:asciiTheme="minorHAnsi" w:hAnsiTheme="minorHAnsi"/>
+          <w:shd w:val="clear" w:color="auto" w:fill="FFFFFF"/>
+        </w:rPr>
+        <w:t>The Endangered Species Coalition’s mission is to stop the human-caused extinction of our nation’s at-risk species, to protect and restore their habitats, and to guide these fragile populations along the road to recovery.</w:t>
+      </w:r>
+    </w:p>
+    <w:p>
+      <w:pPr>
+        <w:pStyle w:val="NormalWeb"/>
+        <w:shd w:val="clear" w:color="auto" w:fill="FFFFFF"/>
+        <w:spacing w:before="0" w:beforeAutospacing="0" w:line="276" w:lineRule="auto"/>
+        <w:rPr>
+          <w:rFonts w:asciiTheme="minorHAnsi" w:hAnsiTheme="minorHAnsi"/>
+          <w:shd w:val="clear" w:color="auto" w:fill="FFFFFF"/>
+        </w:rPr>
+      </w:pPr>
+      <w:r>
+        <w:rPr>
+          <w:rFonts w:asciiTheme="minorHAnsi" w:hAnsiTheme="minorHAnsi"/>
+          <w:shd w:val="clear" w:color="auto" w:fill="FFFFFF"/>
+        </w:rPr>
+        <w:t xml:space="preserve">Link: </w:t>
+      </w:r>
+      <w:hyperlink r:id="rId73" w:history="1">
+        <w:r>
+          <w:rPr>
+            <w:rStyle w:val="Hyperlink"/>
+            <w:rFonts w:asciiTheme="minorHAnsi" w:hAnsiTheme="minorHAnsi"/>
+            <w:color w:val="auto"/>
+          </w:rPr>
+          <w:t>https://www.endangered.org/</w:t>
+        </w:r>
+      </w:hyperlink>
+    </w:p>
+    <w:p>
+      <w:pPr>
+        <w:pStyle w:val="ListParagraph"/>
+        <w:rPr>
+          <w:sz w:val="24"/>
+        </w:rPr>
+      </w:pPr>
     </w:p>
     <w:sectPr>
       <w:pgSz w:w="12240" w:h="15840"/>
@@ -2084,6 +7624,96 @@
       </w:pPr>
       <w:rPr>
         <w:rFonts w:hint="default"/>
+      </w:rPr>
+    </w:lvl>
+    <w:lvl w:ilvl="1" w:tplc="04090019" w:tentative="1">
+      <w:start w:val="1"/>
+      <w:numFmt w:val="lowerLetter"/>
+      <w:lvlText w:val="%2."/>
+      <w:lvlJc w:val="left"/>
+      <w:pPr>
+        <w:ind w:left="1440" w:hanging="360"/>
+      </w:pPr>
+    </w:lvl>
+    <w:lvl w:ilvl="2" w:tplc="0409001B" w:tentative="1">
+      <w:start w:val="1"/>
+      <w:numFmt w:val="lowerRoman"/>
+      <w:lvlText w:val="%3."/>
+      <w:lvlJc w:val="right"/>
+      <w:pPr>
+        <w:ind w:left="2160" w:hanging="180"/>
+      </w:pPr>
+    </w:lvl>
+    <w:lvl w:ilvl="3" w:tplc="0409000F" w:tentative="1">
+      <w:start w:val="1"/>
+      <w:numFmt w:val="decimal"/>
+      <w:lvlText w:val="%4."/>
+      <w:lvlJc w:val="left"/>
+      <w:pPr>
+        <w:ind w:left="2880" w:hanging="360"/>
+      </w:pPr>
+    </w:lvl>
+    <w:lvl w:ilvl="4" w:tplc="04090019" w:tentative="1">
+      <w:start w:val="1"/>
+      <w:numFmt w:val="lowerLetter"/>
+      <w:lvlText w:val="%5."/>
+      <w:lvlJc w:val="left"/>
+      <w:pPr>
+        <w:ind w:left="3600" w:hanging="360"/>
+      </w:pPr>
+    </w:lvl>
+    <w:lvl w:ilvl="5" w:tplc="0409001B" w:tentative="1">
+      <w:start w:val="1"/>
+      <w:numFmt w:val="lowerRoman"/>
+      <w:lvlText w:val="%6."/>
+      <w:lvlJc w:val="right"/>
+      <w:pPr>
+        <w:ind w:left="4320" w:hanging="180"/>
+      </w:pPr>
+    </w:lvl>
+    <w:lvl w:ilvl="6" w:tplc="0409000F" w:tentative="1">
+      <w:start w:val="1"/>
+      <w:numFmt w:val="decimal"/>
+      <w:lvlText w:val="%7."/>
+      <w:lvlJc w:val="left"/>
+      <w:pPr>
+        <w:ind w:left="5040" w:hanging="360"/>
+      </w:pPr>
+    </w:lvl>
+    <w:lvl w:ilvl="7" w:tplc="04090019" w:tentative="1">
+      <w:start w:val="1"/>
+      <w:numFmt w:val="lowerLetter"/>
+      <w:lvlText w:val="%8."/>
+      <w:lvlJc w:val="left"/>
+      <w:pPr>
+        <w:ind w:left="5760" w:hanging="360"/>
+      </w:pPr>
+    </w:lvl>
+    <w:lvl w:ilvl="8" w:tplc="0409001B" w:tentative="1">
+      <w:start w:val="1"/>
+      <w:numFmt w:val="lowerRoman"/>
+      <w:lvlText w:val="%9."/>
+      <w:lvlJc w:val="right"/>
+      <w:pPr>
+        <w:ind w:left="6480" w:hanging="180"/>
+      </w:pPr>
+    </w:lvl>
+  </w:abstractNum>
+  <w:abstractNum w:abstractNumId="9">
+    <w:nsid w:val="5F632EF4"/>
+    <w:multiLevelType w:val="hybridMultilevel"/>
+    <w:tmpl w:val="A3741480"/>
+    <w:lvl w:ilvl="0" w:tplc="1DCA1908">
+      <w:start w:val="1"/>
+      <w:numFmt w:val="decimal"/>
+      <w:lvlText w:val="%1."/>
+      <w:lvlJc w:val="left"/>
+      <w:pPr>
+        <w:ind w:left="720" w:hanging="360"/>
+      </w:pPr>
+      <w:rPr>
+        <w:rFonts w:hint="default"/>
+        <w:sz w:val="22"/>
       </w:rPr>
     </w:lvl>
     <w:lvl w:ilvl="1" w:tplc="04090019" w:tentative="1">
@@ -2185,6 +7815,9 @@
   </w:num>
   <w:num w:numId="9">
     <w:abstractNumId w:val="3"/>
+  </w:num>
+  <w:num w:numId="10">
+    <w:abstractNumId w:val="9"/>
   </w:num>
 </w:numbering>
 </file>
@@ -2583,6 +8216,28 @@
     <w:name w:val="Normal"/>
     <w:qFormat/>
   </w:style>
+  <w:style w:type="paragraph" w:styleId="Heading3">
+    <w:name w:val="heading 3"/>
+    <w:basedOn w:val="Normal"/>
+    <w:next w:val="Normal"/>
+    <w:link w:val="Heading3Char"/>
+    <w:uiPriority w:val="9"/>
+    <w:unhideWhenUsed/>
+    <w:qFormat/>
+    <w:rsid w:val="0020593E"/>
+    <w:pPr>
+      <w:keepNext/>
+      <w:keepLines/>
+      <w:spacing w:before="40" w:after="0"/>
+      <w:outlineLvl w:val="2"/>
+    </w:pPr>
+    <w:rPr>
+      <w:rFonts w:asciiTheme="majorHAnsi" w:eastAsiaTheme="majorEastAsia" w:hAnsiTheme="majorHAnsi" w:cstheme="majorBidi"/>
+      <w:color w:val="1F4D78" w:themeColor="accent1" w:themeShade="7F"/>
+      <w:sz w:val="24"/>
+      <w:szCs w:val="24"/>
+    </w:rPr>
+  </w:style>
   <w:style w:type="character" w:default="1" w:styleId="DefaultParagraphFont">
     <w:name w:val="Default Paragraph Font"/>
     <w:uiPriority w:val="1"/>
@@ -2625,7 +8280,6 @@
     <w:name w:val="Normal (Web)"/>
     <w:basedOn w:val="Normal"/>
     <w:uiPriority w:val="99"/>
-    <w:semiHidden/>
     <w:unhideWhenUsed/>
     <w:rsid w:val="00B03A4E"/>
     <w:pPr>
@@ -2647,6 +8301,35 @@
       <w:color w:val="0000FF"/>
       <w:u w:val="single"/>
     </w:rPr>
+  </w:style>
+  <w:style w:type="character" w:customStyle="1" w:styleId="Heading3Char">
+    <w:name w:val="Heading 3 Char"/>
+    <w:basedOn w:val="DefaultParagraphFont"/>
+    <w:link w:val="Heading3"/>
+    <w:uiPriority w:val="9"/>
+    <w:rsid w:val="0020593E"/>
+    <w:rPr>
+      <w:rFonts w:asciiTheme="majorHAnsi" w:eastAsiaTheme="majorEastAsia" w:hAnsiTheme="majorHAnsi" w:cstheme="majorBidi"/>
+      <w:color w:val="1F4D78" w:themeColor="accent1" w:themeShade="7F"/>
+      <w:sz w:val="24"/>
+      <w:szCs w:val="24"/>
+    </w:rPr>
+  </w:style>
+  <w:style w:type="character" w:styleId="Emphasis">
+    <w:name w:val="Emphasis"/>
+    <w:basedOn w:val="DefaultParagraphFont"/>
+    <w:uiPriority w:val="20"/>
+    <w:qFormat/>
+    <w:rsid w:val="0020593E"/>
+    <w:rPr>
+      <w:i/>
+      <w:iCs/>
+    </w:rPr>
+  </w:style>
+  <w:style w:type="character" w:customStyle="1" w:styleId="url">
+    <w:name w:val="url"/>
+    <w:basedOn w:val="DefaultParagraphFont"/>
+    <w:rsid w:val="0020593E"/>
   </w:style>
 </w:styles>
 </file>
